--- a/2017/Ноябрь/15.11/Тылюпа  СЮ.docx
+++ b/2017/Ноябрь/15.11/Тылюпа  СЮ.docx
@@ -8,11 +8,15 @@
         <w:ind w:left="-567" w:right="-58"/>
         <w:rPr>
           <w:b w:val="0"/>
+          <w:sz w:val="24"/>
+          <w:szCs w:val="24"/>
         </w:rPr>
       </w:pPr>
       <w:r>
         <w:rPr>
           <w:b w:val="0"/>
+          <w:sz w:val="24"/>
+          <w:szCs w:val="24"/>
         </w:rPr>
         <w:t>Выписной эпикриз</w:t>
       </w:r>
@@ -23,15 +27,29 @@
         <w:ind w:left="-567"/>
         <w:rPr>
           <w:b/>
+          <w:sz w:val="24"/>
+          <w:szCs w:val="24"/>
         </w:rPr>
       </w:pPr>
       <w:r>
+        <w:rPr>
+          <w:sz w:val="24"/>
+          <w:szCs w:val="24"/>
+        </w:rPr>
         <w:t xml:space="preserve">Из истории болезни № </w:t>
       </w:r>
       <w:r>
+        <w:rPr>
+          <w:sz w:val="24"/>
+          <w:szCs w:val="24"/>
+        </w:rPr>
         <w:t xml:space="preserve"> </w:t>
       </w:r>
       <w:r>
+        <w:rPr>
+          <w:sz w:val="24"/>
+          <w:szCs w:val="24"/>
+        </w:rPr>
         <w:t>1536</w:t>
       </w:r>
     </w:p>
@@ -39,22 +57,33 @@
       <w:pPr>
         <w:pStyle w:val="5"/>
         <w:ind w:left="-567"/>
+        <w:rPr>
+          <w:sz w:val="24"/>
+          <w:szCs w:val="24"/>
+        </w:rPr>
       </w:pPr>
       <w:r>
+        <w:rPr>
+          <w:sz w:val="24"/>
+          <w:szCs w:val="24"/>
+        </w:rPr>
         <w:t xml:space="preserve">Ф.И.О: </w:t>
       </w:r>
-      <w:bookmarkStart w:id="0" w:name="_GoBack"/>
       <w:proofErr w:type="spellStart"/>
       <w:r>
+        <w:rPr>
+          <w:sz w:val="24"/>
+          <w:szCs w:val="24"/>
+        </w:rPr>
         <w:t>Тылюпа</w:t>
       </w:r>
       <w:proofErr w:type="spellEnd"/>
       <w:r>
-        <w:t xml:space="preserve"> </w:t>
-      </w:r>
-      <w:bookmarkEnd w:id="0"/>
-      <w:r>
-        <w:t>Сергей Юрьевич</w:t>
+        <w:rPr>
+          <w:sz w:val="24"/>
+          <w:szCs w:val="24"/>
+        </w:rPr>
+        <w:t xml:space="preserve"> Сергей Юрьевич</w:t>
       </w:r>
     </w:p>
     <w:p>
@@ -62,35 +91,29 @@
         <w:ind w:left="-567"/>
         <w:jc w:val="both"/>
         <w:rPr>
-          <w:sz w:val="28"/>
-          <w:szCs w:val="20"/>
           <w:lang w:val="ru-RU"/>
         </w:rPr>
       </w:pPr>
       <w:r>
         <w:rPr>
-          <w:sz w:val="28"/>
           <w:lang w:val="ru-RU"/>
         </w:rPr>
         <w:t>Год рождения:</w:t>
       </w:r>
       <w:r>
         <w:rPr>
-          <w:sz w:val="28"/>
           <w:lang w:val="ru-RU"/>
         </w:rPr>
         <w:t xml:space="preserve"> </w:t>
       </w:r>
       <w:r>
         <w:rPr>
-          <w:sz w:val="28"/>
           <w:lang w:val="ru-RU"/>
         </w:rPr>
         <w:t>19</w:t>
       </w:r>
       <w:r>
         <w:rPr>
-          <w:sz w:val="28"/>
           <w:lang w:val="ru-RU"/>
         </w:rPr>
         <w:t>91</w:t>
@@ -101,13 +124,11 @@
         <w:ind w:left="-567"/>
         <w:jc w:val="both"/>
         <w:rPr>
-          <w:sz w:val="28"/>
           <w:lang w:val="ru-RU"/>
         </w:rPr>
       </w:pPr>
       <w:r>
         <w:rPr>
-          <w:sz w:val="28"/>
           <w:lang w:val="ru-RU"/>
         </w:rPr>
         <w:t>Место жительства:</w:t>
@@ -115,14 +136,12 @@
       <w:proofErr w:type="gramStart"/>
       <w:r>
         <w:rPr>
-          <w:sz w:val="28"/>
           <w:lang w:val="ru-RU"/>
         </w:rPr>
         <w:t xml:space="preserve"> </w:t>
       </w:r>
       <w:r>
         <w:rPr>
-          <w:sz w:val="28"/>
           <w:lang w:val="ru-RU"/>
         </w:rPr>
         <w:t>.</w:t>
@@ -130,7 +149,6 @@
       <w:proofErr w:type="gramEnd"/>
       <w:r>
         <w:rPr>
-          <w:sz w:val="28"/>
           <w:lang w:val="ru-RU"/>
         </w:rPr>
         <w:t xml:space="preserve"> Запорожье  Парамонова 7-77</w:t>
@@ -141,29 +159,30 @@
         <w:ind w:left="-567"/>
         <w:jc w:val="both"/>
         <w:rPr>
-          <w:sz w:val="28"/>
-          <w:szCs w:val="20"/>
           <w:lang w:val="ru-RU"/>
         </w:rPr>
       </w:pPr>
       <w:r>
         <w:rPr>
-          <w:sz w:val="28"/>
           <w:lang w:val="ru-RU"/>
         </w:rPr>
         <w:t xml:space="preserve">Место работы: </w:t>
       </w:r>
       <w:r>
         <w:rPr>
-          <w:sz w:val="28"/>
-          <w:lang w:val="ru-RU"/>
-        </w:rPr>
-        <w:t xml:space="preserve">АО «Мотор </w:t>
+          <w:lang w:val="ru-RU"/>
+        </w:rPr>
+        <w:t>АО «</w:t>
+      </w:r>
+      <w:r>
+        <w:rPr>
+          <w:lang w:val="ru-RU"/>
+        </w:rPr>
+        <w:t xml:space="preserve">Мотор </w:t>
       </w:r>
       <w:proofErr w:type="spellStart"/>
       <w:r>
         <w:rPr>
-          <w:sz w:val="28"/>
           <w:lang w:val="ru-RU"/>
         </w:rPr>
         <w:t>сич</w:t>
@@ -171,10 +190,9 @@
       <w:proofErr w:type="spellEnd"/>
       <w:r>
         <w:rPr>
-          <w:sz w:val="28"/>
-          <w:lang w:val="ru-RU"/>
-        </w:rPr>
-        <w:t xml:space="preserve">» инженер конструктор, </w:t>
+          <w:lang w:val="ru-RU"/>
+        </w:rPr>
+        <w:t>» инженер конструктор</w:t>
       </w:r>
     </w:p>
     <w:p>
@@ -182,14 +200,12 @@
         <w:ind w:left="-567"/>
         <w:jc w:val="both"/>
         <w:rPr>
-          <w:sz w:val="28"/>
           <w:lang w:val="ru-RU"/>
         </w:rPr>
       </w:pPr>
       <w:sdt>
         <w:sdtPr>
           <w:rPr>
-            <w:sz w:val="28"/>
             <w:lang w:val="ru-RU"/>
           </w:rPr>
           <w:id w:val="-898747501"/>
@@ -205,7 +221,6 @@
         <w:sdtContent>
           <w:r>
             <w:rPr>
-              <w:sz w:val="28"/>
               <w:lang w:val="ru-RU"/>
             </w:rPr>
             <w:t xml:space="preserve">Находился </w:t>
@@ -214,77 +229,66 @@
       </w:sdt>
       <w:r>
         <w:rPr>
-          <w:sz w:val="28"/>
           <w:lang w:val="ru-RU"/>
         </w:rPr>
         <w:t xml:space="preserve"> на лечении с </w:t>
       </w:r>
       <w:r>
         <w:rPr>
-          <w:sz w:val="28"/>
           <w:lang w:val="ru-RU"/>
         </w:rPr>
         <w:t xml:space="preserve">  </w:t>
       </w:r>
       <w:r>
         <w:rPr>
-          <w:sz w:val="28"/>
           <w:lang w:val="ru-RU"/>
         </w:rPr>
         <w:t>05</w:t>
       </w:r>
       <w:r>
         <w:rPr>
-          <w:sz w:val="28"/>
           <w:lang w:val="ru-RU"/>
         </w:rPr>
         <w:t>.</w:t>
       </w:r>
       <w:r>
         <w:rPr>
-          <w:sz w:val="28"/>
           <w:lang w:val="ru-RU"/>
         </w:rPr>
         <w:t>11.17</w:t>
       </w:r>
       <w:r>
         <w:rPr>
-          <w:sz w:val="28"/>
           <w:lang w:val="ru-RU"/>
         </w:rPr>
         <w:t xml:space="preserve"> по   </w:t>
       </w:r>
       <w:r>
         <w:rPr>
-          <w:sz w:val="28"/>
-          <w:lang w:val="ru-RU"/>
-        </w:rPr>
-        <w:t>15</w:t>
-      </w:r>
-      <w:r>
-        <w:rPr>
-          <w:sz w:val="28"/>
+          <w:lang w:val="ru-RU"/>
+        </w:rPr>
+        <w:t>16</w:t>
+      </w:r>
+      <w:r>
+        <w:rPr>
           <w:lang w:val="ru-RU"/>
         </w:rPr>
         <w:t>.</w:t>
       </w:r>
       <w:r>
         <w:rPr>
-          <w:sz w:val="28"/>
           <w:lang w:val="ru-RU"/>
         </w:rPr>
         <w:t>11</w:t>
       </w:r>
       <w:r>
         <w:rPr>
-          <w:sz w:val="28"/>
           <w:lang w:val="ru-RU"/>
         </w:rPr>
         <w:t>.17</w:t>
       </w:r>
       <w:r>
         <w:rPr>
-          <w:sz w:val="28"/>
           <w:lang w:val="ru-RU"/>
         </w:rPr>
         <w:t xml:space="preserve"> в </w:t>
@@ -292,7 +296,6 @@
       <w:sdt>
         <w:sdtPr>
           <w:rPr>
-            <w:sz w:val="28"/>
             <w:lang w:val="ru-RU"/>
           </w:rPr>
           <w:id w:val="-690990251"/>
@@ -308,7 +311,6 @@
         <w:sdtContent>
           <w:r>
             <w:rPr>
-              <w:sz w:val="28"/>
               <w:lang w:val="ru-RU"/>
             </w:rPr>
             <w:t>энд.</w:t>
@@ -317,7 +319,6 @@
       </w:sdt>
       <w:r>
         <w:rPr>
-          <w:sz w:val="28"/>
           <w:lang w:val="ru-RU"/>
         </w:rPr>
         <w:t xml:space="preserve">  отд.</w:t>
@@ -328,15 +329,11 @@
         <w:ind w:left="-567"/>
         <w:jc w:val="both"/>
         <w:rPr>
-          <w:sz w:val="28"/>
-          <w:szCs w:val="28"/>
           <w:lang w:val="ru-RU"/>
         </w:rPr>
       </w:pPr>
       <w:r>
         <w:rPr>
-          <w:sz w:val="28"/>
-          <w:szCs w:val="28"/>
           <w:u w:val="single"/>
           <w:lang w:val="ru-RU"/>
         </w:rPr>
@@ -344,60 +341,26 @@
       </w:r>
       <w:r>
         <w:rPr>
-          <w:sz w:val="28"/>
-          <w:szCs w:val="28"/>
           <w:lang w:val="ru-RU"/>
         </w:rPr>
         <w:t>:</w:t>
       </w:r>
-      <w:bookmarkStart w:id="1" w:name="дз"/>
-      <w:bookmarkEnd w:id="1"/>
-      <w:r>
-        <w:rPr>
-          <w:sz w:val="28"/>
-          <w:szCs w:val="28"/>
+      <w:bookmarkStart w:id="0" w:name="дз"/>
+      <w:bookmarkEnd w:id="0"/>
+      <w:r>
+        <w:rPr>
           <w:lang w:val="ru-RU"/>
         </w:rPr>
         <w:t xml:space="preserve">  </w:t>
       </w:r>
       <w:r>
         <w:rPr>
-          <w:sz w:val="26"/>
-          <w:szCs w:val="26"/>
-          <w:lang w:val="ru-RU"/>
-        </w:rPr>
-        <w:t>Сахарный диабет, тип</w:t>
-      </w:r>
-      <w:proofErr w:type="gramStart"/>
-      <w:r>
-        <w:rPr>
-          <w:sz w:val="26"/>
-          <w:szCs w:val="26"/>
-          <w:lang w:val="ru-RU"/>
-        </w:rPr>
-        <w:t xml:space="preserve"> ,</w:t>
-      </w:r>
-      <w:proofErr w:type="gramEnd"/>
-      <w:r>
-        <w:rPr>
-          <w:sz w:val="26"/>
-          <w:szCs w:val="26"/>
-          <w:lang w:val="ru-RU"/>
-        </w:rPr>
-        <w:t xml:space="preserve"> </w:t>
-      </w:r>
-      <w:r>
-        <w:rPr>
-          <w:sz w:val="26"/>
-          <w:szCs w:val="26"/>
-          <w:lang w:val="ru-RU"/>
-        </w:rPr>
-        <w:t>вторичноинсулинзависимый</w:t>
-      </w:r>
-      <w:r>
-        <w:rPr>
-          <w:sz w:val="26"/>
-          <w:szCs w:val="26"/>
+          <w:lang w:val="ru-RU"/>
+        </w:rPr>
+        <w:t>Сахарный диабет, тип 1</w:t>
+      </w:r>
+      <w:r>
+        <w:rPr>
           <w:lang w:val="ru-RU"/>
         </w:rPr>
         <w:t xml:space="preserve">, </w:t>
@@ -405,8 +368,6 @@
       <w:sdt>
         <w:sdtPr>
           <w:rPr>
-            <w:sz w:val="26"/>
-            <w:szCs w:val="26"/>
             <w:lang w:val="ru-RU"/>
           </w:rPr>
           <w:id w:val="355073878"/>
@@ -423,26 +384,20 @@
         <w:sdtContent>
           <w:r>
             <w:rPr>
-              <w:sz w:val="26"/>
-              <w:szCs w:val="26"/>
               <w:lang w:val="ru-RU"/>
             </w:rPr>
-            <w:t xml:space="preserve">тяжелая форма, </w:t>
+            <w:t>тяжелая форма, лабильное течение со склонностью к гипогликемическим состояниям,</w:t>
           </w:r>
         </w:sdtContent>
       </w:sdt>
       <w:r>
         <w:rPr>
-          <w:sz w:val="26"/>
-          <w:szCs w:val="26"/>
           <w:lang w:val="ru-RU"/>
         </w:rPr>
         <w:t xml:space="preserve"> </w:t>
       </w:r>
       <w:r>
         <w:rPr>
-          <w:sz w:val="26"/>
-          <w:szCs w:val="26"/>
           <w:lang w:val="ru-RU"/>
         </w:rPr>
         <w:t xml:space="preserve">ст. </w:t>
@@ -450,8 +405,6 @@
       <w:sdt>
         <w:sdtPr>
           <w:rPr>
-            <w:sz w:val="26"/>
-            <w:szCs w:val="26"/>
             <w:lang w:val="ru-RU"/>
           </w:rPr>
           <w:alias w:val="диабет"/>
@@ -471,8 +424,6 @@
         <w:sdtContent>
           <w:r>
             <w:rPr>
-              <w:sz w:val="26"/>
-              <w:szCs w:val="26"/>
               <w:lang w:val="ru-RU"/>
             </w:rPr>
             <w:t>декомпенсации.</w:t>
@@ -481,30 +432,177 @@
       </w:sdt>
       <w:r>
         <w:rPr>
-          <w:sz w:val="26"/>
-          <w:szCs w:val="26"/>
-          <w:lang w:val="ru-RU"/>
-        </w:rPr>
-        <w:t xml:space="preserve">  </w:t>
-      </w:r>
+          <w:lang w:val="ru-RU"/>
+        </w:rPr>
+        <w:t xml:space="preserve"> </w:t>
+      </w:r>
+      <w:r>
+        <w:rPr>
+          <w:lang w:val="ru-RU"/>
+        </w:rPr>
+        <w:t xml:space="preserve">Кетоацидотическое состояние </w:t>
+      </w:r>
+      <w:r>
+        <w:rPr>
+          <w:lang w:val="en-US"/>
+        </w:rPr>
+        <w:t>I</w:t>
+      </w:r>
+      <w:r>
+        <w:rPr>
+          <w:lang w:val="ru-RU"/>
+        </w:rPr>
+        <w:t xml:space="preserve"> ст.</w:t>
+      </w:r>
+      <w:r>
+        <w:rPr>
+          <w:lang w:val="ru-RU"/>
+        </w:rPr>
+        <w:t xml:space="preserve"> </w:t>
+      </w:r>
+      <w:r>
+        <w:rPr>
+          <w:lang w:val="ru-RU"/>
+        </w:rPr>
+        <w:t xml:space="preserve">Диабетическая </w:t>
+      </w:r>
+      <w:r>
+        <w:rPr>
+          <w:lang w:val="ru-RU"/>
+        </w:rPr>
+        <w:t>ангиопатия артерий н/к. Диабетическая дистальная симметричная полинейропатия н/</w:t>
+      </w:r>
+      <w:proofErr w:type="gramStart"/>
+      <w:r>
+        <w:rPr>
+          <w:lang w:val="ru-RU"/>
+        </w:rPr>
+        <w:t>к</w:t>
+      </w:r>
+      <w:proofErr w:type="gramEnd"/>
+      <w:r>
+        <w:rPr>
+          <w:lang w:val="ru-RU"/>
+        </w:rPr>
+        <w:t>, сенсомоторная форма (NSS 2, NDS 2). ХБП I ст. Диабетичес</w:t>
+      </w:r>
+      <w:bookmarkStart w:id="1" w:name="_GoBack"/>
+      <w:bookmarkEnd w:id="1"/>
+      <w:r>
+        <w:rPr>
+          <w:lang w:val="ru-RU"/>
+        </w:rPr>
+        <w:t>кая нефропатия II</w:t>
+      </w:r>
+      <w:r>
+        <w:rPr>
+          <w:lang w:val="en-US"/>
+        </w:rPr>
+        <w:t>I</w:t>
+      </w:r>
+      <w:r>
+        <w:rPr>
+          <w:lang w:val="ru-RU"/>
+        </w:rPr>
+        <w:t xml:space="preserve"> ст. </w:t>
+      </w:r>
+      <w:bookmarkStart w:id="2" w:name="дк"/>
+      <w:bookmarkEnd w:id="2"/>
     </w:p>
     <w:p>
       <w:pPr>
         <w:ind w:left="-567"/>
         <w:jc w:val="both"/>
         <w:rPr>
-          <w:sz w:val="28"/>
-          <w:szCs w:val="28"/>
           <w:lang w:val="ru-RU"/>
         </w:rPr>
       </w:pPr>
       <w:r>
         <w:rPr>
-          <w:sz w:val="28"/>
-          <w:szCs w:val="28"/>
-          <w:lang w:val="ru-RU"/>
-        </w:rPr>
-        <w:t xml:space="preserve">Диабетическая ангиопатия сетчатки ОИ. </w:t>
+          <w:u w:val="single"/>
+          <w:lang w:val="ru-RU"/>
+        </w:rPr>
+        <w:t xml:space="preserve">Жалобы при поступлении </w:t>
+      </w:r>
+      <w:r>
+        <w:rPr>
+          <w:lang w:val="ru-RU"/>
+        </w:rPr>
+        <w:t xml:space="preserve">на </w:t>
+      </w:r>
+      <w:r>
+        <w:rPr>
+          <w:lang w:val="ru-RU"/>
+        </w:rPr>
+        <w:t xml:space="preserve">сухость во рту, </w:t>
+      </w:r>
+      <w:r>
+        <w:rPr>
+          <w:lang w:val="ru-RU"/>
+        </w:rPr>
+        <w:t>жажду,</w:t>
+      </w:r>
+      <w:r>
+        <w:rPr>
+          <w:lang w:val="ru-RU"/>
+        </w:rPr>
+        <w:t xml:space="preserve"> </w:t>
+      </w:r>
+      <w:r>
+        <w:rPr>
+          <w:lang w:val="ru-RU"/>
+        </w:rPr>
+        <w:t>полиурию,</w:t>
+      </w:r>
+      <w:r>
+        <w:rPr>
+          <w:lang w:val="ru-RU"/>
+        </w:rPr>
+        <w:t xml:space="preserve"> </w:t>
+      </w:r>
+      <w:r>
+        <w:rPr>
+          <w:lang w:val="ru-RU"/>
+        </w:rPr>
+        <w:t xml:space="preserve"> тошнот</w:t>
+      </w:r>
+      <w:r>
+        <w:rPr>
+          <w:lang w:val="ru-RU"/>
+        </w:rPr>
+        <w:t>у</w:t>
+      </w:r>
+      <w:r>
+        <w:rPr>
+          <w:lang w:val="ru-RU"/>
+        </w:rPr>
+        <w:t>, рвоту до 7 раз за  утро</w:t>
+      </w:r>
+      <w:r>
+        <w:rPr>
+          <w:lang w:val="ru-RU"/>
+        </w:rPr>
+        <w:t xml:space="preserve">, боли в </w:t>
+      </w:r>
+      <w:proofErr w:type="spellStart"/>
+      <w:r>
+        <w:rPr>
+          <w:lang w:val="ru-RU"/>
+        </w:rPr>
+        <w:t>эпигастрии</w:t>
+      </w:r>
+      <w:proofErr w:type="spellEnd"/>
+      <w:r>
+        <w:rPr>
+          <w:lang w:val="ru-RU"/>
+        </w:rPr>
+        <w:t xml:space="preserve">, общую слабость, </w:t>
+      </w:r>
+      <w:r>
+        <w:rPr>
+          <w:lang w:val="ru-RU"/>
+        </w:rPr>
+        <w:t>учащенное сердцебиение, снижение чувствительности в конечностях.</w:t>
       </w:r>
     </w:p>
     <w:p>
@@ -512,1082 +610,49 @@
         <w:ind w:left="-567"/>
         <w:jc w:val="both"/>
         <w:rPr>
-          <w:color w:val="0000CC"/>
-          <w:sz w:val="28"/>
-          <w:szCs w:val="28"/>
           <w:lang w:val="ru-RU"/>
         </w:rPr>
       </w:pPr>
       <w:r>
         <w:rPr>
-          <w:color w:val="0000CC"/>
-          <w:sz w:val="28"/>
-          <w:szCs w:val="28"/>
-          <w:lang w:val="ru-RU"/>
-        </w:rPr>
-        <w:t>Диабетическая дистальная симметричная полинейропатия н/</w:t>
-      </w:r>
-      <w:proofErr w:type="gramStart"/>
-      <w:r>
-        <w:rPr>
-          <w:color w:val="0000CC"/>
-          <w:sz w:val="28"/>
-          <w:szCs w:val="28"/>
-          <w:lang w:val="ru-RU"/>
-        </w:rPr>
-        <w:t>к</w:t>
-      </w:r>
-      <w:proofErr w:type="gramEnd"/>
-      <w:r>
-        <w:rPr>
-          <w:color w:val="0000CC"/>
-          <w:sz w:val="28"/>
-          <w:szCs w:val="28"/>
-          <w:lang w:val="ru-RU"/>
-        </w:rPr>
-        <w:t>, сенсомоторная форма</w:t>
-      </w:r>
-      <w:r>
-        <w:rPr>
-          <w:color w:val="0000CC"/>
-          <w:sz w:val="28"/>
-          <w:szCs w:val="28"/>
-          <w:lang w:val="ru-RU"/>
-        </w:rPr>
-        <w:t xml:space="preserve"> (NSS 6, NDS 6), </w:t>
-      </w:r>
-      <w:r>
-        <w:rPr>
-          <w:color w:val="0000CC"/>
-          <w:sz w:val="28"/>
-          <w:szCs w:val="28"/>
-          <w:lang w:val="ru-RU"/>
-        </w:rPr>
-        <w:t xml:space="preserve">  хроническое течение</w:t>
-      </w:r>
-    </w:p>
-    <w:p>
-      <w:pPr>
-        <w:ind w:left="-567"/>
-        <w:jc w:val="both"/>
-        <w:rPr>
-          <w:sz w:val="28"/>
-          <w:szCs w:val="28"/>
-          <w:lang w:val="ru-RU"/>
-        </w:rPr>
-      </w:pPr>
-      <w:r>
-        <w:rPr>
-          <w:sz w:val="28"/>
-          <w:szCs w:val="28"/>
-          <w:lang w:val="ru-RU"/>
-        </w:rPr>
-        <w:t>Диаб</w:t>
-      </w:r>
-      <w:r>
-        <w:rPr>
-          <w:sz w:val="28"/>
-          <w:szCs w:val="28"/>
-          <w:lang w:val="ru-RU"/>
-        </w:rPr>
-        <w:t>етическая</w:t>
-      </w:r>
-      <w:r>
-        <w:rPr>
-          <w:sz w:val="28"/>
-          <w:szCs w:val="28"/>
-          <w:lang w:val="ru-RU"/>
-        </w:rPr>
-        <w:t xml:space="preserve"> ангиопатия артерий н/к. </w:t>
-      </w:r>
-    </w:p>
-    <w:p>
-      <w:pPr>
-        <w:ind w:left="-567"/>
-        <w:jc w:val="both"/>
-        <w:rPr>
-          <w:sz w:val="28"/>
-          <w:szCs w:val="28"/>
-          <w:lang w:val="ru-RU"/>
-        </w:rPr>
-      </w:pPr>
-      <w:r>
-        <w:rPr>
-          <w:color w:val="7030A0"/>
-          <w:sz w:val="28"/>
-          <w:szCs w:val="28"/>
-          <w:lang w:val="ru-RU"/>
-        </w:rPr>
-        <w:t>ХБП II-IV ст. Диабетическая нефропатия III-IV ст.</w:t>
-      </w:r>
-      <w:r>
-        <w:rPr>
-          <w:color w:val="7030A0"/>
-          <w:sz w:val="28"/>
-          <w:szCs w:val="28"/>
+          <w:u w:val="single"/>
+          <w:lang w:val="ru-RU"/>
+        </w:rPr>
+        <w:t>Краткий анамнез</w:t>
+      </w:r>
+      <w:r>
+        <w:rPr>
+          <w:lang w:val="ru-RU"/>
+        </w:rPr>
+        <w:t xml:space="preserve">: СД </w:t>
+      </w:r>
+      <w:r>
+        <w:rPr>
+          <w:lang w:val="ru-RU"/>
+        </w:rPr>
+        <w:t>выявлен в</w:t>
+      </w:r>
+      <w:r>
+        <w:rPr>
           <w:lang w:val="ru-RU"/>
         </w:rPr>
         <w:t xml:space="preserve"> </w:t>
       </w:r>
-    </w:p>
-    <w:p>
-      <w:pPr>
-        <w:ind w:left="-567"/>
-        <w:jc w:val="both"/>
-        <w:rPr>
-          <w:color w:val="E36C0A" w:themeColor="accent6" w:themeShade="BF"/>
-          <w:sz w:val="28"/>
-          <w:szCs w:val="28"/>
-          <w:lang w:val="ru-RU"/>
-        </w:rPr>
-      </w:pPr>
-      <w:r>
-        <w:rPr>
-          <w:color w:val="E36C0A" w:themeColor="accent6" w:themeShade="BF"/>
-          <w:sz w:val="28"/>
-          <w:szCs w:val="28"/>
-          <w:lang w:val="ru-RU"/>
-        </w:rPr>
-        <w:t>Ожирение II ст. (ИМТ кг/м</w:t>
-      </w:r>
-      <w:proofErr w:type="gramStart"/>
-      <w:r>
-        <w:rPr>
-          <w:color w:val="E36C0A" w:themeColor="accent6" w:themeShade="BF"/>
-          <w:sz w:val="28"/>
-          <w:szCs w:val="28"/>
-          <w:lang w:val="ru-RU"/>
-        </w:rPr>
-        <w:t>2</w:t>
-      </w:r>
-      <w:proofErr w:type="gramEnd"/>
-      <w:r>
-        <w:rPr>
-          <w:color w:val="E36C0A" w:themeColor="accent6" w:themeShade="BF"/>
-          <w:sz w:val="28"/>
-          <w:szCs w:val="28"/>
-          <w:lang w:val="ru-RU"/>
-        </w:rPr>
-        <w:t xml:space="preserve">) алим.-конституционального генеза, стабильное течение.  </w:t>
-      </w:r>
-    </w:p>
-    <w:p>
-      <w:pPr>
-        <w:ind w:left="-567"/>
-        <w:jc w:val="both"/>
-        <w:rPr>
-          <w:sz w:val="28"/>
-          <w:szCs w:val="28"/>
-          <w:lang w:val="ru-RU"/>
-        </w:rPr>
-      </w:pPr>
-      <w:proofErr w:type="gramStart"/>
-      <w:r>
-        <w:rPr>
-          <w:color w:val="4F6228" w:themeColor="accent3" w:themeShade="80"/>
-          <w:sz w:val="28"/>
-          <w:szCs w:val="28"/>
-          <w:lang w:val="ru-RU"/>
-        </w:rPr>
-        <w:t>Аутоиммунный</w:t>
-      </w:r>
-      <w:proofErr w:type="gramEnd"/>
-      <w:r>
-        <w:rPr>
-          <w:color w:val="4F6228" w:themeColor="accent3" w:themeShade="80"/>
-          <w:sz w:val="28"/>
-          <w:szCs w:val="28"/>
-          <w:lang w:val="ru-RU"/>
-        </w:rPr>
-        <w:t xml:space="preserve"> тиреоидит, </w:t>
+      <w:r>
+        <w:rPr>
+          <w:lang w:val="ru-RU"/>
+        </w:rPr>
+        <w:t>2010</w:t>
+      </w:r>
+      <w:r>
+        <w:rPr>
+          <w:lang w:val="ru-RU"/>
+        </w:rPr>
+        <w:t xml:space="preserve">г. </w:t>
       </w:r>
       <w:sdt>
         <w:sdtPr>
           <w:rPr>
-            <w:color w:val="4F6228" w:themeColor="accent3" w:themeShade="80"/>
-            <w:sz w:val="28"/>
-            <w:szCs w:val="28"/>
-            <w:lang w:val="ru-RU"/>
-          </w:rPr>
-          <w:id w:val="105240480"/>
-          <w:placeholder>
-            <w:docPart w:val="FBFC6A18E07A484F9E976562E903BEB7"/>
-          </w:placeholder>
-          <w:comboBox>
-            <w:listItem w:displayText="без увеличения объема щит. железы." w:value="без увеличения объема щит. железы."/>
-            <w:listItem w:displayText="гипертрофическая форма." w:value="гипертрофическая форма."/>
-          </w:comboBox>
-        </w:sdtPr>
-        <w:sdtEndPr/>
-        <w:sdtContent>
-          <w:r>
-            <w:rPr>
-              <w:color w:val="4F6228" w:themeColor="accent3" w:themeShade="80"/>
-              <w:sz w:val="28"/>
-              <w:szCs w:val="28"/>
-              <w:lang w:val="ru-RU"/>
-            </w:rPr>
-            <w:t>гипертрофическая форма.</w:t>
-          </w:r>
-        </w:sdtContent>
-      </w:sdt>
-      <w:r>
-        <w:rPr>
-          <w:color w:val="4F6228" w:themeColor="accent3" w:themeShade="80"/>
-          <w:sz w:val="28"/>
-          <w:szCs w:val="28"/>
-          <w:lang w:val="ru-RU"/>
-        </w:rPr>
-        <w:t xml:space="preserve"> Гипотиреоз, средней тяжести,  </w:t>
-      </w:r>
-      <w:r>
-        <w:rPr>
-          <w:color w:val="4F6228" w:themeColor="accent3" w:themeShade="80"/>
-          <w:sz w:val="28"/>
-          <w:szCs w:val="28"/>
-          <w:lang w:val="ru-RU"/>
-        </w:rPr>
-        <w:t xml:space="preserve">ст. </w:t>
-      </w:r>
-      <w:r>
-        <w:rPr>
-          <w:color w:val="4F6228" w:themeColor="accent3" w:themeShade="80"/>
-          <w:sz w:val="28"/>
-          <w:szCs w:val="28"/>
-          <w:lang w:val="ru-RU"/>
-        </w:rPr>
-        <w:t>медикаментозн</w:t>
-      </w:r>
-      <w:r>
-        <w:rPr>
-          <w:color w:val="4F6228" w:themeColor="accent3" w:themeShade="80"/>
-          <w:sz w:val="28"/>
-          <w:szCs w:val="28"/>
-          <w:lang w:val="ru-RU"/>
-        </w:rPr>
-        <w:t>ой</w:t>
-      </w:r>
-      <w:r>
-        <w:rPr>
-          <w:color w:val="4F6228" w:themeColor="accent3" w:themeShade="80"/>
-          <w:sz w:val="28"/>
-          <w:szCs w:val="28"/>
-          <w:lang w:val="ru-RU"/>
-        </w:rPr>
-        <w:t xml:space="preserve"> субкомпенсаци</w:t>
-      </w:r>
-      <w:r>
-        <w:rPr>
-          <w:color w:val="4F6228" w:themeColor="accent3" w:themeShade="80"/>
-          <w:sz w:val="28"/>
-          <w:szCs w:val="28"/>
-          <w:lang w:val="ru-RU"/>
-        </w:rPr>
-        <w:t>и</w:t>
-      </w:r>
-      <w:r>
-        <w:rPr>
-          <w:color w:val="4F6228" w:themeColor="accent3" w:themeShade="80"/>
-          <w:sz w:val="28"/>
-          <w:szCs w:val="28"/>
-          <w:lang w:val="ru-RU"/>
-        </w:rPr>
-        <w:t xml:space="preserve">. </w:t>
-      </w:r>
-      <w:sdt>
-        <w:sdtPr>
-          <w:rPr>
-            <w:color w:val="4F6228" w:themeColor="accent3" w:themeShade="80"/>
-            <w:sz w:val="28"/>
-            <w:szCs w:val="28"/>
-            <w:lang w:val="ru-RU"/>
-          </w:rPr>
-          <w:id w:val="590198144"/>
-          <w:placeholder>
-            <w:docPart w:val="DefaultPlaceholder_1082065159"/>
-          </w:placeholder>
-          <w:dropDownList>
-            <w:listItem w:value="Выберите элемент."/>
-            <w:listItem w:displayText="Диффузный токсический " w:value="Диффузный токсический "/>
-            <w:listItem w:displayText="Диффузный " w:value="Диффузный "/>
-            <w:listItem w:displayText="Смешаный " w:value="Смешаный "/>
-            <w:listItem w:displayText="Узловой " w:value="Узловой "/>
-          </w:dropDownList>
-        </w:sdtPr>
-        <w:sdtEndPr/>
-        <w:sdtContent>
-          <w:r>
-            <w:rPr>
-              <w:color w:val="4F6228" w:themeColor="accent3" w:themeShade="80"/>
-              <w:sz w:val="28"/>
-              <w:szCs w:val="28"/>
-              <w:lang w:val="ru-RU"/>
-            </w:rPr>
-            <w:t xml:space="preserve">Диффузный токсический </w:t>
-          </w:r>
-        </w:sdtContent>
-      </w:sdt>
-      <w:r>
-        <w:rPr>
-          <w:color w:val="4F6228" w:themeColor="accent3" w:themeShade="80"/>
-          <w:sz w:val="28"/>
-          <w:szCs w:val="28"/>
-          <w:lang w:val="ru-RU"/>
-        </w:rPr>
-        <w:t xml:space="preserve"> зоб II. Эутиреоидное состояние</w:t>
-      </w:r>
-      <w:r>
-        <w:rPr>
-          <w:sz w:val="28"/>
-          <w:szCs w:val="28"/>
-          <w:lang w:val="ru-RU"/>
-        </w:rPr>
-        <w:t xml:space="preserve">. </w:t>
-      </w:r>
-    </w:p>
-    <w:p>
-      <w:pPr>
-        <w:ind w:left="-567"/>
-        <w:jc w:val="both"/>
-        <w:rPr>
-          <w:color w:val="17365D" w:themeColor="text2" w:themeShade="BF"/>
-          <w:sz w:val="28"/>
-          <w:szCs w:val="28"/>
-          <w:lang w:val="ru-RU"/>
-        </w:rPr>
-      </w:pPr>
-      <w:r>
-        <w:rPr>
-          <w:color w:val="17365D" w:themeColor="text2" w:themeShade="BF"/>
-          <w:sz w:val="28"/>
-          <w:szCs w:val="28"/>
-          <w:lang w:val="ru-RU"/>
-        </w:rPr>
-        <w:t xml:space="preserve">Миопия </w:t>
-      </w:r>
-      <w:sdt>
-        <w:sdtPr>
-          <w:rPr>
-            <w:color w:val="17365D" w:themeColor="text2" w:themeShade="BF"/>
-            <w:sz w:val="28"/>
-            <w:szCs w:val="28"/>
-            <w:lang w:val="ru-RU"/>
-          </w:rPr>
-          <w:id w:val="-1410379913"/>
-          <w:placeholder>
-            <w:docPart w:val="DefaultPlaceholder_1082065159"/>
-          </w:placeholder>
-          <w:comboBox>
-            <w:listItem w:value="Выберите элемент."/>
-            <w:listItem w:displayText="слабой " w:value="слабой "/>
-            <w:listItem w:displayText="высокой" w:value="высокой"/>
-            <w:listItem w:displayText="средней" w:value="средней"/>
-          </w:comboBox>
-        </w:sdtPr>
-        <w:sdtEndPr/>
-        <w:sdtContent>
-          <w:r>
-            <w:rPr>
-              <w:color w:val="17365D" w:themeColor="text2" w:themeShade="BF"/>
-              <w:sz w:val="28"/>
-              <w:szCs w:val="28"/>
-              <w:lang w:val="ru-RU"/>
-            </w:rPr>
-            <w:t xml:space="preserve">слабой </w:t>
-          </w:r>
-        </w:sdtContent>
-      </w:sdt>
-      <w:r>
-        <w:rPr>
-          <w:color w:val="17365D" w:themeColor="text2" w:themeShade="BF"/>
-          <w:sz w:val="28"/>
-          <w:szCs w:val="28"/>
-          <w:lang w:val="ru-RU"/>
-        </w:rPr>
-        <w:t xml:space="preserve"> степени ОИ.</w:t>
-      </w:r>
-      <w:r>
-        <w:rPr>
-          <w:color w:val="17365D" w:themeColor="text2" w:themeShade="BF"/>
-          <w:sz w:val="28"/>
-          <w:szCs w:val="28"/>
-          <w:lang w:val="ru-RU"/>
-        </w:rPr>
-        <w:t xml:space="preserve"> </w:t>
-      </w:r>
-    </w:p>
-    <w:p>
-      <w:pPr>
-        <w:ind w:left="-567"/>
-        <w:jc w:val="both"/>
-        <w:rPr>
-          <w:color w:val="17365D" w:themeColor="text2" w:themeShade="BF"/>
-          <w:sz w:val="28"/>
-          <w:szCs w:val="28"/>
-          <w:lang w:val="ru-RU"/>
-        </w:rPr>
-      </w:pPr>
-      <w:r>
-        <w:rPr>
-          <w:color w:val="17365D" w:themeColor="text2" w:themeShade="BF"/>
-          <w:sz w:val="28"/>
-          <w:szCs w:val="28"/>
-          <w:lang w:val="ru-RU"/>
-        </w:rPr>
-        <w:t>А</w:t>
-      </w:r>
-      <w:r>
-        <w:rPr>
-          <w:color w:val="17365D" w:themeColor="text2" w:themeShade="BF"/>
-          <w:sz w:val="28"/>
-          <w:szCs w:val="28"/>
-          <w:lang w:val="ru-RU"/>
-        </w:rPr>
-        <w:t xml:space="preserve">нгиопатия сосудов сетчатки </w:t>
-      </w:r>
-      <w:sdt>
-        <w:sdtPr>
-          <w:rPr>
-            <w:color w:val="17365D" w:themeColor="text2" w:themeShade="BF"/>
-            <w:sz w:val="28"/>
-            <w:szCs w:val="28"/>
-            <w:lang w:val="ru-RU"/>
-          </w:rPr>
-          <w:id w:val="2051261544"/>
-          <w:placeholder>
-            <w:docPart w:val="DefaultPlaceholder_1082065159"/>
-          </w:placeholder>
-          <w:comboBox>
-            <w:listItem w:value="Выберите элемент."/>
-            <w:listItem w:displayText="ОИ" w:value="ОИ"/>
-            <w:listItem w:displayText="ОД" w:value="ОД"/>
-            <w:listItem w:displayText="OS" w:value="OS"/>
-          </w:comboBox>
-        </w:sdtPr>
-        <w:sdtEndPr/>
-        <w:sdtContent>
-          <w:r>
-            <w:rPr>
-              <w:color w:val="17365D" w:themeColor="text2" w:themeShade="BF"/>
-              <w:sz w:val="28"/>
-              <w:szCs w:val="28"/>
-              <w:lang w:val="ru-RU"/>
-            </w:rPr>
-            <w:t>ОИ</w:t>
-          </w:r>
-        </w:sdtContent>
-      </w:sdt>
-      <w:r>
-        <w:rPr>
-          <w:color w:val="17365D" w:themeColor="text2" w:themeShade="BF"/>
-          <w:sz w:val="28"/>
-          <w:szCs w:val="28"/>
-          <w:lang w:val="ru-RU"/>
-        </w:rPr>
-        <w:t>.</w:t>
-      </w:r>
-      <w:r>
-        <w:rPr>
-          <w:color w:val="17365D" w:themeColor="text2" w:themeShade="BF"/>
-          <w:sz w:val="28"/>
-          <w:szCs w:val="28"/>
-          <w:lang w:val="ru-RU"/>
-        </w:rPr>
-        <w:t xml:space="preserve"> </w:t>
-      </w:r>
-      <w:r>
-        <w:rPr>
-          <w:color w:val="17365D" w:themeColor="text2" w:themeShade="BF"/>
-          <w:sz w:val="28"/>
-          <w:szCs w:val="28"/>
-          <w:lang w:val="ru-RU"/>
-        </w:rPr>
-        <w:t xml:space="preserve">Начальная катаракта </w:t>
-      </w:r>
-      <w:sdt>
-        <w:sdtPr>
-          <w:rPr>
-            <w:color w:val="17365D" w:themeColor="text2" w:themeShade="BF"/>
-            <w:sz w:val="28"/>
-            <w:szCs w:val="28"/>
-            <w:lang w:val="ru-RU"/>
-          </w:rPr>
-          <w:id w:val="517513702"/>
-          <w:placeholder>
-            <w:docPart w:val="DB435B1E68954750936FB322747598D2"/>
-          </w:placeholder>
-          <w:comboBox>
-            <w:listItem w:value="Выберите элемент."/>
-            <w:listItem w:displayText="ОИ" w:value="ОИ"/>
-            <w:listItem w:displayText="ОД" w:value="ОД"/>
-            <w:listItem w:displayText="OS" w:value="OS"/>
-          </w:comboBox>
-        </w:sdtPr>
-        <w:sdtEndPr/>
-        <w:sdtContent>
-          <w:r>
-            <w:rPr>
-              <w:color w:val="17365D" w:themeColor="text2" w:themeShade="BF"/>
-              <w:sz w:val="28"/>
-              <w:szCs w:val="28"/>
-              <w:lang w:val="ru-RU"/>
-            </w:rPr>
-            <w:t>ОИ</w:t>
-          </w:r>
-        </w:sdtContent>
-      </w:sdt>
-      <w:r>
-        <w:rPr>
-          <w:color w:val="17365D" w:themeColor="text2" w:themeShade="BF"/>
-          <w:sz w:val="28"/>
-          <w:szCs w:val="28"/>
-          <w:lang w:val="ru-RU"/>
-        </w:rPr>
-        <w:t xml:space="preserve">. </w:t>
-      </w:r>
-      <w:r>
-        <w:rPr>
-          <w:color w:val="17365D" w:themeColor="text2" w:themeShade="BF"/>
-          <w:sz w:val="28"/>
-          <w:szCs w:val="28"/>
-          <w:lang w:val="ru-RU"/>
-        </w:rPr>
-        <w:t xml:space="preserve"> </w:t>
-      </w:r>
-    </w:p>
-    <w:p>
-      <w:pPr>
-        <w:ind w:left="-567"/>
-        <w:jc w:val="both"/>
-        <w:rPr>
-          <w:color w:val="17365D" w:themeColor="text2" w:themeShade="BF"/>
-          <w:sz w:val="28"/>
-          <w:szCs w:val="28"/>
-          <w:lang w:val="ru-RU"/>
-        </w:rPr>
-      </w:pPr>
-      <w:r>
-        <w:rPr>
-          <w:color w:val="17365D" w:themeColor="text2" w:themeShade="BF"/>
-          <w:sz w:val="28"/>
-          <w:szCs w:val="28"/>
-          <w:lang w:val="ru-RU"/>
-        </w:rPr>
-        <w:t>Непро</w:t>
-      </w:r>
-      <w:r>
-        <w:rPr>
-          <w:color w:val="17365D" w:themeColor="text2" w:themeShade="BF"/>
-          <w:sz w:val="28"/>
-          <w:szCs w:val="28"/>
-          <w:lang w:val="ru-RU"/>
-        </w:rPr>
-        <w:t>лиферативная  диабетическая</w:t>
-      </w:r>
-      <w:r>
-        <w:rPr>
-          <w:color w:val="17365D" w:themeColor="text2" w:themeShade="BF"/>
-          <w:sz w:val="28"/>
-          <w:szCs w:val="28"/>
-          <w:lang w:val="ru-RU"/>
-        </w:rPr>
-        <w:t xml:space="preserve"> ретинопатия </w:t>
-      </w:r>
-      <w:sdt>
-        <w:sdtPr>
-          <w:rPr>
-            <w:color w:val="17365D" w:themeColor="text2" w:themeShade="BF"/>
-            <w:sz w:val="28"/>
-            <w:szCs w:val="28"/>
-            <w:lang w:val="ru-RU"/>
-          </w:rPr>
-          <w:id w:val="389392371"/>
-          <w:placeholder>
-            <w:docPart w:val="5917FEE754784A0BA4173B51A4E1CE95"/>
-          </w:placeholder>
-          <w:comboBox>
-            <w:listItem w:value="Выберите элемент."/>
-            <w:listItem w:displayText="ОИ" w:value="ОИ"/>
-            <w:listItem w:displayText="ОД" w:value="ОД"/>
-            <w:listItem w:displayText="OS" w:value="OS"/>
-          </w:comboBox>
-        </w:sdtPr>
-        <w:sdtEndPr/>
-        <w:sdtContent>
-          <w:r>
-            <w:rPr>
-              <w:color w:val="17365D" w:themeColor="text2" w:themeShade="BF"/>
-              <w:sz w:val="28"/>
-              <w:szCs w:val="28"/>
-              <w:lang w:val="ru-RU"/>
-            </w:rPr>
-            <w:t>ОИ</w:t>
-          </w:r>
-        </w:sdtContent>
-      </w:sdt>
-      <w:r>
-        <w:rPr>
-          <w:color w:val="17365D" w:themeColor="text2" w:themeShade="BF"/>
-          <w:sz w:val="28"/>
-          <w:szCs w:val="28"/>
-          <w:lang w:val="ru-RU"/>
-        </w:rPr>
-        <w:t>.</w:t>
-      </w:r>
-    </w:p>
-    <w:p>
-      <w:pPr>
-        <w:ind w:left="-567"/>
-        <w:jc w:val="both"/>
-        <w:rPr>
-          <w:color w:val="C00000"/>
-          <w:sz w:val="28"/>
-          <w:szCs w:val="28"/>
-          <w:lang w:val="ru-RU"/>
-        </w:rPr>
-      </w:pPr>
-      <w:r>
-        <w:rPr>
-          <w:color w:val="C00000"/>
-          <w:sz w:val="28"/>
-          <w:szCs w:val="28"/>
-          <w:lang w:val="ru-RU"/>
-        </w:rPr>
-        <w:t xml:space="preserve">ИБС, стенокардия напряжения, диффузный кардиосклероз, II </w:t>
-      </w:r>
-      <w:proofErr w:type="spellStart"/>
-      <w:r>
-        <w:rPr>
-          <w:color w:val="C00000"/>
-          <w:sz w:val="28"/>
-          <w:szCs w:val="28"/>
-          <w:lang w:val="ru-RU"/>
-        </w:rPr>
-        <w:t>ф.кл</w:t>
-      </w:r>
-      <w:proofErr w:type="spellEnd"/>
-      <w:r>
-        <w:rPr>
-          <w:color w:val="C00000"/>
-          <w:sz w:val="28"/>
-          <w:szCs w:val="28"/>
-          <w:lang w:val="ru-RU"/>
-        </w:rPr>
-        <w:t>. СН II</w:t>
-      </w:r>
-      <w:proofErr w:type="gramStart"/>
-      <w:r>
-        <w:rPr>
-          <w:color w:val="C00000"/>
-          <w:sz w:val="28"/>
-          <w:szCs w:val="28"/>
-          <w:lang w:val="ru-RU"/>
-        </w:rPr>
-        <w:t xml:space="preserve"> А</w:t>
-      </w:r>
-      <w:proofErr w:type="gramEnd"/>
-      <w:r>
-        <w:rPr>
-          <w:color w:val="C00000"/>
-          <w:sz w:val="28"/>
-          <w:szCs w:val="28"/>
-          <w:lang w:val="ru-RU"/>
-        </w:rPr>
-        <w:t xml:space="preserve"> </w:t>
-      </w:r>
-      <w:proofErr w:type="spellStart"/>
-      <w:r>
-        <w:rPr>
-          <w:color w:val="C00000"/>
-          <w:sz w:val="28"/>
-          <w:szCs w:val="28"/>
-          <w:lang w:val="ru-RU"/>
-        </w:rPr>
-        <w:t>ф.кл</w:t>
-      </w:r>
-      <w:proofErr w:type="spellEnd"/>
-      <w:r>
-        <w:rPr>
-          <w:color w:val="C00000"/>
-          <w:sz w:val="28"/>
-          <w:szCs w:val="28"/>
-          <w:lang w:val="ru-RU"/>
-        </w:rPr>
-        <w:t xml:space="preserve">. II. Гипертоническая болезнь III стадии … степени. Гипертензивное сердце СН I. Риск 4. Метаболическая кардиомиопатия СН 0-I. </w:t>
-      </w:r>
-      <w:proofErr w:type="spellStart"/>
-      <w:r>
-        <w:rPr>
-          <w:color w:val="C00000"/>
-          <w:sz w:val="28"/>
-          <w:szCs w:val="28"/>
-          <w:lang w:val="ru-RU"/>
-        </w:rPr>
-        <w:t>ф.кл</w:t>
-      </w:r>
-      <w:proofErr w:type="spellEnd"/>
-      <w:r>
-        <w:rPr>
-          <w:color w:val="C00000"/>
-          <w:sz w:val="28"/>
-          <w:szCs w:val="28"/>
-          <w:lang w:val="ru-RU"/>
-        </w:rPr>
-        <w:t>. II.</w:t>
-      </w:r>
-    </w:p>
-    <w:p>
-      <w:pPr>
-        <w:ind w:left="-567"/>
-        <w:jc w:val="both"/>
-        <w:rPr>
-          <w:color w:val="C00000"/>
-          <w:sz w:val="28"/>
-          <w:szCs w:val="28"/>
-          <w:lang w:val="ru-RU"/>
-        </w:rPr>
-      </w:pPr>
-      <w:r>
-        <w:rPr>
-          <w:color w:val="C00000"/>
-          <w:sz w:val="28"/>
-          <w:szCs w:val="28"/>
-          <w:lang w:val="ru-RU"/>
-        </w:rPr>
-        <w:t>НЦД по смешанному типу.</w:t>
-      </w:r>
-    </w:p>
-    <w:p>
-      <w:pPr>
-        <w:ind w:left="-567"/>
-        <w:jc w:val="both"/>
-        <w:rPr>
-          <w:color w:val="0000FF"/>
-          <w:sz w:val="28"/>
-          <w:szCs w:val="28"/>
-          <w:lang w:val="ru-RU"/>
-        </w:rPr>
-      </w:pPr>
-      <w:sdt>
-        <w:sdtPr>
-          <w:rPr>
-            <w:color w:val="0000FF"/>
-            <w:sz w:val="28"/>
-            <w:szCs w:val="28"/>
-            <w:lang w:val="ru-RU"/>
-          </w:rPr>
-          <w:id w:val="-968201283"/>
-          <w:placeholder>
-            <w:docPart w:val="DefaultPlaceholder_1082065159"/>
-          </w:placeholder>
-          <w:comboBox>
-            <w:listItem w:value="Выберите элемент."/>
-            <w:listItem w:displayText="Дисциркуляторная" w:value="Дисциркуляторная"/>
-            <w:listItem w:displayText="Диабетическая" w:value="Диабетическая"/>
-            <w:listItem w:displayText="Дисметаболическая" w:value="Дисметаболическая"/>
-          </w:comboBox>
-        </w:sdtPr>
-        <w:sdtEndPr/>
-        <w:sdtContent>
-          <w:r>
-            <w:rPr>
-              <w:color w:val="0000FF"/>
-              <w:sz w:val="28"/>
-              <w:szCs w:val="28"/>
-              <w:lang w:val="ru-RU"/>
-            </w:rPr>
-            <w:t>Дисциркуляторная</w:t>
-          </w:r>
-        </w:sdtContent>
-      </w:sdt>
-      <w:r>
-        <w:rPr>
-          <w:color w:val="0000FF"/>
-          <w:sz w:val="28"/>
-          <w:szCs w:val="28"/>
-          <w:lang w:val="ru-RU"/>
-        </w:rPr>
-        <w:t xml:space="preserve"> энцефалопатия I-II сочетанного генеза (</w:t>
-      </w:r>
-      <w:r>
-        <w:rPr>
-          <w:color w:val="0000FF"/>
-          <w:sz w:val="28"/>
-          <w:szCs w:val="28"/>
-          <w:lang w:val="ru-RU"/>
-        </w:rPr>
-        <w:t>дисметаболическая</w:t>
-      </w:r>
-      <w:r>
-        <w:rPr>
-          <w:color w:val="0000FF"/>
-          <w:sz w:val="28"/>
-          <w:szCs w:val="28"/>
-          <w:lang w:val="ru-RU"/>
-        </w:rPr>
-        <w:t>, гипертоническая).</w:t>
-      </w:r>
-    </w:p>
-    <w:p>
-      <w:pPr>
-        <w:ind w:left="-567"/>
-        <w:jc w:val="both"/>
-        <w:rPr>
-          <w:color w:val="0000FF"/>
-          <w:sz w:val="28"/>
-          <w:szCs w:val="28"/>
-          <w:lang w:val="ru-RU"/>
-        </w:rPr>
-      </w:pPr>
-      <w:r>
-        <w:rPr>
-          <w:color w:val="0000FF"/>
-          <w:sz w:val="28"/>
-          <w:szCs w:val="28"/>
-          <w:lang w:val="ru-RU"/>
-        </w:rPr>
-        <w:t xml:space="preserve">астеновегетативный </w:t>
-      </w:r>
-      <w:proofErr w:type="gramStart"/>
-      <w:r>
-        <w:rPr>
-          <w:color w:val="0000FF"/>
-          <w:sz w:val="28"/>
-          <w:szCs w:val="28"/>
-          <w:lang w:val="ru-RU"/>
-        </w:rPr>
-        <w:t>с-м</w:t>
-      </w:r>
-      <w:proofErr w:type="gramEnd"/>
-      <w:r>
-        <w:rPr>
-          <w:color w:val="0000FF"/>
-          <w:sz w:val="28"/>
-          <w:szCs w:val="28"/>
-          <w:lang w:val="ru-RU"/>
-        </w:rPr>
-        <w:t xml:space="preserve">, </w:t>
-      </w:r>
-      <w:proofErr w:type="spellStart"/>
-      <w:r>
-        <w:rPr>
-          <w:color w:val="0000FF"/>
-          <w:sz w:val="28"/>
-          <w:szCs w:val="28"/>
-          <w:lang w:val="ru-RU"/>
-        </w:rPr>
-        <w:t>астено</w:t>
-      </w:r>
-      <w:proofErr w:type="spellEnd"/>
-      <w:r>
-        <w:rPr>
-          <w:color w:val="0000FF"/>
-          <w:sz w:val="28"/>
-          <w:szCs w:val="28"/>
-          <w:lang w:val="ru-RU"/>
-        </w:rPr>
-        <w:t>-невротический с-м, вестибуло-атактический с-м.  цереброастенический с-м, цефалгический с-м,</w:t>
-      </w:r>
-    </w:p>
-    <w:p>
-      <w:pPr>
-        <w:ind w:left="-567"/>
-        <w:jc w:val="both"/>
-        <w:rPr>
-          <w:color w:val="0000FF"/>
-          <w:sz w:val="28"/>
-          <w:szCs w:val="28"/>
-          <w:lang w:val="ru-RU"/>
-        </w:rPr>
-      </w:pPr>
-    </w:p>
-    <w:p>
-      <w:pPr>
-        <w:ind w:left="-567"/>
-        <w:jc w:val="both"/>
-        <w:rPr>
-          <w:sz w:val="28"/>
-          <w:lang w:val="ru-RU"/>
-        </w:rPr>
-      </w:pPr>
-    </w:p>
-    <w:p>
-      <w:pPr>
-        <w:ind w:left="-567"/>
-        <w:jc w:val="both"/>
-        <w:rPr>
-          <w:sz w:val="28"/>
-          <w:szCs w:val="28"/>
-          <w:lang w:val="ru-RU"/>
-        </w:rPr>
-      </w:pPr>
-      <w:bookmarkStart w:id="2" w:name="дк"/>
-      <w:bookmarkEnd w:id="2"/>
-      <w:r>
-        <w:rPr>
-          <w:sz w:val="28"/>
-          <w:szCs w:val="28"/>
-          <w:u w:val="single"/>
-          <w:lang w:val="ru-RU"/>
-        </w:rPr>
-        <w:t xml:space="preserve">Жалобы при поступлении </w:t>
-      </w:r>
-      <w:r>
-        <w:rPr>
-          <w:sz w:val="28"/>
-          <w:szCs w:val="28"/>
-          <w:lang w:val="ru-RU"/>
-        </w:rPr>
-        <w:t xml:space="preserve">на </w:t>
-      </w:r>
-      <w:r>
-        <w:rPr>
-          <w:sz w:val="28"/>
-          <w:szCs w:val="28"/>
-          <w:lang w:val="ru-RU"/>
-        </w:rPr>
-        <w:t xml:space="preserve">сухость во рту, </w:t>
-      </w:r>
-      <w:r>
-        <w:rPr>
-          <w:sz w:val="28"/>
-          <w:szCs w:val="28"/>
-          <w:lang w:val="ru-RU"/>
-        </w:rPr>
-        <w:t>жажду,</w:t>
-      </w:r>
-      <w:r>
-        <w:rPr>
-          <w:sz w:val="28"/>
-          <w:szCs w:val="28"/>
-          <w:lang w:val="ru-RU"/>
-        </w:rPr>
-        <w:t xml:space="preserve"> </w:t>
-      </w:r>
-      <w:r>
-        <w:rPr>
-          <w:sz w:val="28"/>
-          <w:szCs w:val="28"/>
-          <w:lang w:val="ru-RU"/>
-        </w:rPr>
-        <w:t>полиурию,</w:t>
-      </w:r>
-      <w:r>
-        <w:rPr>
-          <w:sz w:val="28"/>
-          <w:szCs w:val="28"/>
-          <w:lang w:val="ru-RU"/>
-        </w:rPr>
-        <w:t xml:space="preserve"> </w:t>
-      </w:r>
-      <w:r>
-        <w:rPr>
-          <w:sz w:val="28"/>
-          <w:szCs w:val="28"/>
-          <w:lang w:val="ru-RU"/>
-        </w:rPr>
-        <w:t xml:space="preserve"> тошнот </w:t>
-      </w:r>
-      <w:proofErr w:type="spellStart"/>
-      <w:r>
-        <w:rPr>
-          <w:sz w:val="28"/>
-          <w:szCs w:val="28"/>
-          <w:lang w:val="ru-RU"/>
-        </w:rPr>
-        <w:t>урвоту</w:t>
-      </w:r>
-      <w:proofErr w:type="spellEnd"/>
-      <w:r>
-        <w:rPr>
-          <w:sz w:val="28"/>
-          <w:szCs w:val="28"/>
-          <w:lang w:val="ru-RU"/>
-        </w:rPr>
-        <w:t xml:space="preserve"> до 7 раз до утра, боли в </w:t>
-      </w:r>
-      <w:proofErr w:type="spellStart"/>
-      <w:r>
-        <w:rPr>
-          <w:sz w:val="28"/>
-          <w:szCs w:val="28"/>
-          <w:lang w:val="ru-RU"/>
-        </w:rPr>
-        <w:t>эпигастрии</w:t>
-      </w:r>
-      <w:proofErr w:type="spellEnd"/>
-      <w:r>
-        <w:rPr>
-          <w:sz w:val="28"/>
-          <w:szCs w:val="28"/>
-          <w:lang w:val="ru-RU"/>
-        </w:rPr>
-        <w:t xml:space="preserve">, общую слабость, </w:t>
-      </w:r>
-    </w:p>
-    <w:p>
-      <w:pPr>
-        <w:ind w:left="-567"/>
-        <w:jc w:val="both"/>
-        <w:rPr>
-          <w:sz w:val="28"/>
-          <w:lang w:val="ru-RU"/>
-        </w:rPr>
-      </w:pPr>
-      <w:r>
-        <w:rPr>
-          <w:sz w:val="28"/>
-          <w:szCs w:val="28"/>
-          <w:u w:val="single"/>
-          <w:lang w:val="ru-RU"/>
-        </w:rPr>
-        <w:t>Краткий анамнез</w:t>
-      </w:r>
-      <w:r>
-        <w:rPr>
-          <w:sz w:val="28"/>
-          <w:szCs w:val="28"/>
-          <w:lang w:val="ru-RU"/>
-        </w:rPr>
-        <w:t xml:space="preserve">: СД </w:t>
-      </w:r>
-      <w:r>
-        <w:rPr>
-          <w:sz w:val="28"/>
-          <w:szCs w:val="28"/>
-          <w:lang w:val="ru-RU"/>
-        </w:rPr>
-        <w:t>выявлен в</w:t>
-      </w:r>
-      <w:r>
-        <w:rPr>
-          <w:sz w:val="28"/>
-          <w:szCs w:val="28"/>
-          <w:lang w:val="ru-RU"/>
-        </w:rPr>
-        <w:t xml:space="preserve"> </w:t>
-      </w:r>
-      <w:r>
-        <w:rPr>
-          <w:sz w:val="28"/>
-          <w:szCs w:val="28"/>
-          <w:lang w:val="ru-RU"/>
-        </w:rPr>
-        <w:t>2010</w:t>
-      </w:r>
-      <w:r>
-        <w:rPr>
-          <w:sz w:val="28"/>
-          <w:szCs w:val="28"/>
-          <w:lang w:val="ru-RU"/>
-        </w:rPr>
-        <w:t xml:space="preserve">г. </w:t>
-      </w:r>
-      <w:sdt>
-        <w:sdtPr>
-          <w:rPr>
-            <w:sz w:val="28"/>
-            <w:szCs w:val="28"/>
             <w:lang w:val="ru-RU"/>
           </w:rPr>
           <w:alias w:val="течение"/>
@@ -1606,8 +671,6 @@
         <w:sdtContent>
           <w:r>
             <w:rPr>
-              <w:sz w:val="28"/>
-              <w:szCs w:val="28"/>
               <w:lang w:val="ru-RU"/>
             </w:rPr>
             <w:t>Течение заболевания лабильное, в анамнезе частые  гипогликемические состояния</w:t>
@@ -1616,8 +679,6 @@
       </w:sdt>
       <w:r>
         <w:rPr>
-          <w:sz w:val="28"/>
-          <w:szCs w:val="28"/>
           <w:lang w:val="ru-RU"/>
         </w:rPr>
         <w:t xml:space="preserve">. Комы отрицает. С начала заболевания </w:t>
@@ -1625,8 +686,6 @@
       <w:sdt>
         <w:sdtPr>
           <w:rPr>
-            <w:sz w:val="28"/>
-            <w:szCs w:val="28"/>
             <w:lang w:val="ru-RU"/>
           </w:rPr>
           <w:id w:val="1862779417"/>
@@ -1644,8 +703,6 @@
         <w:sdtContent>
           <w:r>
             <w:rPr>
-              <w:sz w:val="28"/>
-              <w:szCs w:val="28"/>
               <w:lang w:val="ru-RU"/>
             </w:rPr>
             <w:t>инсулинотерапия.</w:t>
@@ -1654,15 +711,64 @@
       </w:sdt>
       <w:r>
         <w:rPr>
-          <w:sz w:val="28"/>
-          <w:szCs w:val="28"/>
           <w:lang w:val="ru-RU"/>
         </w:rPr>
         <w:t xml:space="preserve"> </w:t>
       </w:r>
       <w:r>
         <w:rPr>
-          <w:sz w:val="28"/>
+          <w:lang w:val="ru-RU"/>
+        </w:rPr>
+        <w:t xml:space="preserve">Хумодар </w:t>
+      </w:r>
+      <w:r>
+        <w:rPr>
+          <w:lang w:val="ru-RU"/>
+        </w:rPr>
+        <w:t xml:space="preserve">Б100Р, Хумодар </w:t>
+      </w:r>
+      <w:proofErr w:type="gramStart"/>
+      <w:r>
+        <w:rPr>
+          <w:lang w:val="ru-RU"/>
+        </w:rPr>
+        <w:t>Р</w:t>
+      </w:r>
+      <w:proofErr w:type="gramEnd"/>
+      <w:r>
+        <w:rPr>
+          <w:lang w:val="ru-RU"/>
+        </w:rPr>
+        <w:t xml:space="preserve"> 100Р, Генсулин </w:t>
+      </w:r>
+      <w:r>
+        <w:rPr>
+          <w:lang w:val="en-US"/>
+        </w:rPr>
+        <w:t>R</w:t>
+      </w:r>
+      <w:r>
+        <w:rPr>
+          <w:lang w:val="ru-RU"/>
+        </w:rPr>
+        <w:t xml:space="preserve">, Генсулин Н.  В 2016 г переведен на </w:t>
+      </w:r>
+      <w:proofErr w:type="spellStart"/>
+      <w:r>
+        <w:rPr>
+          <w:lang w:val="ru-RU"/>
+        </w:rPr>
+        <w:t>Акьрапид</w:t>
+      </w:r>
+      <w:proofErr w:type="spellEnd"/>
+      <w:r>
+        <w:rPr>
+          <w:lang w:val="ru-RU"/>
+        </w:rPr>
+        <w:t xml:space="preserve"> НМ, Протафан НМ. </w:t>
+      </w:r>
+      <w:r>
+        <w:rPr>
           <w:lang w:val="ru-RU"/>
         </w:rPr>
         <w:t>В наст</w:t>
@@ -1670,7 +776,6 @@
       <w:proofErr w:type="gramStart"/>
       <w:r>
         <w:rPr>
-          <w:sz w:val="28"/>
           <w:lang w:val="ru-RU"/>
         </w:rPr>
         <w:t>.</w:t>
@@ -1678,7 +783,6 @@
       <w:proofErr w:type="gramEnd"/>
       <w:r>
         <w:rPr>
-          <w:sz w:val="28"/>
           <w:lang w:val="ru-RU"/>
         </w:rPr>
         <w:t xml:space="preserve"> </w:t>
@@ -1686,7 +790,6 @@
       <w:proofErr w:type="gramStart"/>
       <w:r>
         <w:rPr>
-          <w:sz w:val="28"/>
           <w:lang w:val="ru-RU"/>
         </w:rPr>
         <w:t>в</w:t>
@@ -1694,14 +797,12 @@
       <w:proofErr w:type="gramEnd"/>
       <w:r>
         <w:rPr>
-          <w:sz w:val="28"/>
           <w:lang w:val="ru-RU"/>
         </w:rPr>
         <w:t xml:space="preserve">ремя принимает:  </w:t>
       </w:r>
       <w:r>
         <w:rPr>
-          <w:sz w:val="28"/>
           <w:lang w:val="ru-RU"/>
         </w:rPr>
         <w:t xml:space="preserve">Актрапид НМ </w:t>
@@ -1709,7 +810,6 @@
       <w:proofErr w:type="gramStart"/>
       <w:r>
         <w:rPr>
-          <w:sz w:val="28"/>
           <w:lang w:val="ru-RU"/>
         </w:rPr>
         <w:t>п</w:t>
@@ -1717,105 +817,102 @@
       <w:proofErr w:type="gramEnd"/>
       <w:r>
         <w:rPr>
-          <w:sz w:val="28"/>
           <w:lang w:val="ru-RU"/>
         </w:rPr>
         <w:t>/з-</w:t>
       </w:r>
       <w:r>
         <w:rPr>
-          <w:sz w:val="28"/>
           <w:lang w:val="ru-RU"/>
         </w:rPr>
         <w:t>12</w:t>
       </w:r>
       <w:r>
         <w:rPr>
-          <w:sz w:val="28"/>
           <w:lang w:val="ru-RU"/>
         </w:rPr>
         <w:t xml:space="preserve"> ед., п/о-</w:t>
       </w:r>
       <w:r>
         <w:rPr>
-          <w:sz w:val="28"/>
           <w:lang w:val="ru-RU"/>
         </w:rPr>
         <w:t>12-14</w:t>
       </w:r>
       <w:r>
         <w:rPr>
-          <w:sz w:val="28"/>
           <w:lang w:val="ru-RU"/>
         </w:rPr>
         <w:t xml:space="preserve"> ед., п/у- ед., </w:t>
       </w:r>
       <w:r>
         <w:rPr>
-          <w:sz w:val="28"/>
           <w:lang w:val="ru-RU"/>
         </w:rPr>
         <w:t xml:space="preserve">Протафан НМ </w:t>
       </w:r>
       <w:r>
         <w:rPr>
-          <w:sz w:val="28"/>
           <w:lang w:val="ru-RU"/>
         </w:rPr>
         <w:t>22.00</w:t>
       </w:r>
       <w:r>
         <w:rPr>
-          <w:sz w:val="28"/>
-          <w:lang w:val="ru-RU"/>
-        </w:rPr>
-        <w:t xml:space="preserve"> 22ед. </w:t>
-      </w:r>
-      <w:r>
-        <w:rPr>
-          <w:sz w:val="28"/>
+          <w:lang w:val="ru-RU"/>
+        </w:rPr>
+        <w:t xml:space="preserve"> </w:t>
+      </w:r>
+      <w:r>
+        <w:rPr>
+          <w:lang w:val="ru-RU"/>
+        </w:rPr>
+        <w:t xml:space="preserve">-12-14 </w:t>
+      </w:r>
+      <w:r>
+        <w:rPr>
+          <w:lang w:val="ru-RU"/>
+        </w:rPr>
+        <w:t xml:space="preserve">ед. </w:t>
+      </w:r>
+      <w:r>
+        <w:rPr>
           <w:lang w:val="ru-RU"/>
         </w:rPr>
         <w:t xml:space="preserve">Гликемия </w:t>
       </w:r>
       <w:r>
         <w:rPr>
-          <w:sz w:val="28"/>
           <w:lang w:val="ru-RU"/>
         </w:rPr>
         <w:t>–</w:t>
       </w:r>
       <w:r>
         <w:rPr>
-          <w:sz w:val="28"/>
           <w:lang w:val="ru-RU"/>
         </w:rPr>
         <w:t>7-9</w:t>
       </w:r>
       <w:r>
         <w:rPr>
-          <w:sz w:val="28"/>
           <w:lang w:val="ru-RU"/>
         </w:rPr>
         <w:t xml:space="preserve"> ммоль/л</w:t>
       </w:r>
       <w:r>
         <w:rPr>
-          <w:sz w:val="28"/>
           <w:lang w:val="ru-RU"/>
         </w:rPr>
         <w:t>.</w:t>
       </w:r>
       <w:r>
         <w:rPr>
-          <w:sz w:val="28"/>
           <w:lang w:val="ru-RU"/>
         </w:rPr>
         <w:t xml:space="preserve"> </w:t>
       </w:r>
       <w:r>
         <w:rPr>
-          <w:sz w:val="28"/>
           <w:lang w:val="ru-RU"/>
         </w:rPr>
         <w:t xml:space="preserve">Последнее </w:t>
@@ -1823,7 +920,6 @@
       <w:proofErr w:type="spellStart"/>
       <w:r>
         <w:rPr>
-          <w:sz w:val="28"/>
           <w:lang w:val="ru-RU"/>
         </w:rPr>
         <w:t>стац</w:t>
@@ -1831,31 +927,51 @@
       <w:proofErr w:type="spellEnd"/>
       <w:r>
         <w:rPr>
-          <w:sz w:val="28"/>
           <w:lang w:val="ru-RU"/>
         </w:rPr>
         <w:t xml:space="preserve">. лечение  в </w:t>
       </w:r>
       <w:r>
         <w:rPr>
-          <w:sz w:val="28"/>
           <w:lang w:val="ru-RU"/>
         </w:rPr>
         <w:t>11.2016</w:t>
       </w:r>
       <w:r>
         <w:rPr>
-          <w:sz w:val="28"/>
-          <w:lang w:val="ru-RU"/>
-        </w:rPr>
-        <w:t>г. Госпитализирован  в обл. энд. диспансер для коррекции инсулинотерапии,  лечения хр. осложнений СД.</w:t>
-      </w:r>
-      <w:r>
-        <w:rPr>
-          <w:sz w:val="28"/>
-          <w:lang w:val="ru-RU"/>
-        </w:rPr>
-        <w:t xml:space="preserve"> </w:t>
+          <w:lang w:val="ru-RU"/>
+        </w:rPr>
+        <w:t>г.</w:t>
+      </w:r>
+      <w:r>
+        <w:rPr>
+          <w:lang w:val="ru-RU"/>
+        </w:rPr>
+        <w:t xml:space="preserve"> Состояние ухудшилось 04.11.17 после погрешности в питании,</w:t>
+      </w:r>
+      <w:r>
+        <w:rPr>
+          <w:lang w:val="ru-RU"/>
+        </w:rPr>
+        <w:t xml:space="preserve"> доставлен СМП,</w:t>
+      </w:r>
+      <w:r>
+        <w:rPr>
+          <w:lang w:val="ru-RU"/>
+        </w:rPr>
+        <w:t xml:space="preserve"> г</w:t>
+      </w:r>
+      <w:r>
+        <w:rPr>
+          <w:lang w:val="ru-RU"/>
+        </w:rPr>
+        <w:t>оспитализирован</w:t>
+      </w:r>
+      <w:r>
+        <w:rPr>
+          <w:lang w:val="ru-RU"/>
+        </w:rPr>
+        <w:t xml:space="preserve"> ургентно в ОИТ в кетоацидотическом состоянии (ацетон мочи 4+, гликемия 14,2 ммоль/л).</w:t>
       </w:r>
     </w:p>
     <w:p>
@@ -1863,14 +979,12 @@
         <w:ind w:left="-567"/>
         <w:jc w:val="both"/>
         <w:rPr>
-          <w:sz w:val="28"/>
           <w:u w:val="single"/>
           <w:lang w:val="ru-RU"/>
         </w:rPr>
       </w:pPr>
       <w:r>
         <w:rPr>
-          <w:sz w:val="28"/>
           <w:u w:val="single"/>
           <w:lang w:val="ru-RU"/>
         </w:rPr>
@@ -1882,7 +996,6 @@
         <w:ind w:left="-567"/>
         <w:jc w:val="both"/>
         <w:rPr>
-          <w:sz w:val="28"/>
           <w:u w:val="single"/>
           <w:lang w:val="ru-RU"/>
         </w:rPr>
@@ -2726,8 +1839,6 @@
         <w:ind w:left="-567"/>
         <w:jc w:val="both"/>
         <w:rPr>
-          <w:sz w:val="28"/>
-          <w:szCs w:val="20"/>
           <w:u w:val="single"/>
           <w:lang w:val="ru-RU"/>
         </w:rPr>
@@ -2777,20 +1888,13 @@
               <w:contextualSpacing/>
               <w:jc w:val="both"/>
               <w:rPr>
-                <w:rFonts w:asciiTheme="minorHAnsi" w:hAnsiTheme="minorHAnsi"/>
-                <w:sz w:val="23"/>
-                <w:szCs w:val="23"/>
-                <w:lang w:val="ru-RU"/>
-              </w:rPr>
-            </w:pPr>
-            <w:r>
-              <w:rPr>
-                <w:rFonts w:asciiTheme="minorHAnsi" w:hAnsiTheme="minorHAnsi"/>
-                <w:sz w:val="23"/>
-                <w:szCs w:val="23"/>
-                <w:lang w:val="ru-RU"/>
-              </w:rPr>
-              <w:lastRenderedPageBreak/>
+                <w:lang w:val="ru-RU"/>
+              </w:rPr>
+            </w:pPr>
+            <w:r>
+              <w:rPr>
+                <w:lang w:val="ru-RU"/>
+              </w:rPr>
               <w:t>биохимия</w:t>
             </w:r>
           </w:p>
@@ -2807,17 +1911,11 @@
               <w:contextualSpacing/>
               <w:jc w:val="both"/>
               <w:rPr>
-                <w:rFonts w:asciiTheme="minorHAnsi" w:hAnsiTheme="minorHAnsi"/>
-                <w:sz w:val="23"/>
-                <w:szCs w:val="23"/>
-                <w:lang w:val="ru-RU"/>
-              </w:rPr>
-            </w:pPr>
-            <w:r>
-              <w:rPr>
-                <w:rFonts w:asciiTheme="minorHAnsi" w:hAnsiTheme="minorHAnsi"/>
-                <w:sz w:val="23"/>
-                <w:szCs w:val="23"/>
+                <w:lang w:val="ru-RU"/>
+              </w:rPr>
+            </w:pPr>
+            <w:r>
+              <w:rPr>
                 <w:lang w:val="ru-RU"/>
               </w:rPr>
               <w:t xml:space="preserve">СКФ </w:t>
@@ -2836,18 +1934,12 @@
               <w:contextualSpacing/>
               <w:jc w:val="both"/>
               <w:rPr>
-                <w:rFonts w:asciiTheme="minorHAnsi" w:hAnsiTheme="minorHAnsi"/>
-                <w:sz w:val="23"/>
-                <w:szCs w:val="23"/>
                 <w:lang w:val="ru-RU"/>
               </w:rPr>
             </w:pPr>
             <w:proofErr w:type="spellStart"/>
             <w:r>
               <w:rPr>
-                <w:rFonts w:asciiTheme="minorHAnsi" w:hAnsiTheme="minorHAnsi"/>
-                <w:sz w:val="23"/>
-                <w:szCs w:val="23"/>
                 <w:lang w:val="ru-RU"/>
               </w:rPr>
               <w:t>хол</w:t>
@@ -2867,18 +1959,12 @@
               <w:contextualSpacing/>
               <w:jc w:val="both"/>
               <w:rPr>
-                <w:rFonts w:asciiTheme="minorHAnsi" w:hAnsiTheme="minorHAnsi"/>
-                <w:sz w:val="23"/>
-                <w:szCs w:val="23"/>
                 <w:lang w:val="ru-RU"/>
               </w:rPr>
             </w:pPr>
             <w:proofErr w:type="spellStart"/>
             <w:r>
               <w:rPr>
-                <w:rFonts w:asciiTheme="minorHAnsi" w:hAnsiTheme="minorHAnsi"/>
-                <w:sz w:val="23"/>
-                <w:szCs w:val="23"/>
                 <w:lang w:val="ru-RU"/>
               </w:rPr>
               <w:t>тригл</w:t>
@@ -2886,9 +1972,6 @@
             <w:proofErr w:type="spellEnd"/>
             <w:r>
               <w:rPr>
-                <w:rFonts w:asciiTheme="minorHAnsi" w:hAnsiTheme="minorHAnsi"/>
-                <w:sz w:val="23"/>
-                <w:szCs w:val="23"/>
                 <w:lang w:val="ru-RU"/>
               </w:rPr>
               <w:t xml:space="preserve"> </w:t>
@@ -2907,17 +1990,11 @@
               <w:contextualSpacing/>
               <w:jc w:val="both"/>
               <w:rPr>
-                <w:rFonts w:asciiTheme="minorHAnsi" w:hAnsiTheme="minorHAnsi"/>
-                <w:sz w:val="23"/>
-                <w:szCs w:val="23"/>
-                <w:lang w:val="ru-RU"/>
-              </w:rPr>
-            </w:pPr>
-            <w:r>
-              <w:rPr>
-                <w:rFonts w:asciiTheme="minorHAnsi" w:hAnsiTheme="minorHAnsi"/>
-                <w:sz w:val="23"/>
-                <w:szCs w:val="23"/>
+                <w:lang w:val="ru-RU"/>
+              </w:rPr>
+            </w:pPr>
+            <w:r>
+              <w:rPr>
                 <w:lang w:val="ru-RU"/>
               </w:rPr>
               <w:t xml:space="preserve">ХСЛПВП </w:t>
@@ -2936,17 +2013,11 @@
               <w:contextualSpacing/>
               <w:jc w:val="both"/>
               <w:rPr>
-                <w:rFonts w:asciiTheme="minorHAnsi" w:hAnsiTheme="minorHAnsi"/>
-                <w:sz w:val="23"/>
-                <w:szCs w:val="23"/>
-                <w:lang w:val="ru-RU"/>
-              </w:rPr>
-            </w:pPr>
-            <w:r>
-              <w:rPr>
-                <w:rFonts w:asciiTheme="minorHAnsi" w:hAnsiTheme="minorHAnsi"/>
-                <w:sz w:val="23"/>
-                <w:szCs w:val="23"/>
+                <w:lang w:val="ru-RU"/>
+              </w:rPr>
+            </w:pPr>
+            <w:r>
+              <w:rPr>
                 <w:lang w:val="ru-RU"/>
               </w:rPr>
               <w:t xml:space="preserve">ХСЛПНП </w:t>
@@ -2965,17 +2036,11 @@
               <w:contextualSpacing/>
               <w:jc w:val="both"/>
               <w:rPr>
-                <w:rFonts w:asciiTheme="minorHAnsi" w:hAnsiTheme="minorHAnsi"/>
-                <w:sz w:val="23"/>
-                <w:szCs w:val="23"/>
-                <w:lang w:val="ru-RU"/>
-              </w:rPr>
-            </w:pPr>
-            <w:r>
-              <w:rPr>
-                <w:rFonts w:asciiTheme="minorHAnsi" w:hAnsiTheme="minorHAnsi"/>
-                <w:sz w:val="23"/>
-                <w:szCs w:val="23"/>
+                <w:lang w:val="ru-RU"/>
+              </w:rPr>
+            </w:pPr>
+            <w:r>
+              <w:rPr>
                 <w:lang w:val="ru-RU"/>
               </w:rPr>
               <w:t xml:space="preserve">Катер </w:t>
@@ -2994,17 +2059,11 @@
               <w:contextualSpacing/>
               <w:jc w:val="both"/>
               <w:rPr>
-                <w:rFonts w:asciiTheme="minorHAnsi" w:hAnsiTheme="minorHAnsi"/>
-                <w:sz w:val="23"/>
-                <w:szCs w:val="23"/>
-                <w:lang w:val="ru-RU"/>
-              </w:rPr>
-            </w:pPr>
-            <w:r>
-              <w:rPr>
-                <w:rFonts w:asciiTheme="minorHAnsi" w:hAnsiTheme="minorHAnsi"/>
-                <w:sz w:val="23"/>
-                <w:szCs w:val="23"/>
+                <w:lang w:val="ru-RU"/>
+              </w:rPr>
+            </w:pPr>
+            <w:r>
+              <w:rPr>
                 <w:lang w:val="ru-RU"/>
               </w:rPr>
               <w:t xml:space="preserve">мочевина </w:t>
@@ -3023,17 +2082,11 @@
               <w:contextualSpacing/>
               <w:jc w:val="both"/>
               <w:rPr>
-                <w:rFonts w:asciiTheme="minorHAnsi" w:hAnsiTheme="minorHAnsi"/>
-                <w:sz w:val="23"/>
-                <w:szCs w:val="23"/>
-                <w:lang w:val="ru-RU"/>
-              </w:rPr>
-            </w:pPr>
-            <w:r>
-              <w:rPr>
-                <w:rFonts w:asciiTheme="minorHAnsi" w:hAnsiTheme="minorHAnsi"/>
-                <w:sz w:val="23"/>
-                <w:szCs w:val="23"/>
+                <w:lang w:val="ru-RU"/>
+              </w:rPr>
+            </w:pPr>
+            <w:r>
+              <w:rPr>
                 <w:lang w:val="ru-RU"/>
               </w:rPr>
               <w:t xml:space="preserve">креатинин </w:t>
@@ -3052,17 +2105,11 @@
               <w:contextualSpacing/>
               <w:jc w:val="both"/>
               <w:rPr>
-                <w:rFonts w:asciiTheme="minorHAnsi" w:hAnsiTheme="minorHAnsi"/>
-                <w:sz w:val="23"/>
-                <w:szCs w:val="23"/>
-                <w:lang w:val="ru-RU"/>
-              </w:rPr>
-            </w:pPr>
-            <w:r>
-              <w:rPr>
-                <w:rFonts w:asciiTheme="minorHAnsi" w:hAnsiTheme="minorHAnsi"/>
-                <w:sz w:val="23"/>
-                <w:szCs w:val="23"/>
+                <w:lang w:val="ru-RU"/>
+              </w:rPr>
+            </w:pPr>
+            <w:r>
+              <w:rPr>
                 <w:lang w:val="ru-RU"/>
               </w:rPr>
               <w:t xml:space="preserve">бил </w:t>
@@ -3070,9 +2117,6 @@
             <w:proofErr w:type="gramStart"/>
             <w:r>
               <w:rPr>
-                <w:rFonts w:asciiTheme="minorHAnsi" w:hAnsiTheme="minorHAnsi"/>
-                <w:sz w:val="23"/>
-                <w:szCs w:val="23"/>
                 <w:lang w:val="ru-RU"/>
               </w:rPr>
               <w:t>общ</w:t>
@@ -3080,9 +2124,6 @@
             <w:proofErr w:type="gramEnd"/>
             <w:r>
               <w:rPr>
-                <w:rFonts w:asciiTheme="minorHAnsi" w:hAnsiTheme="minorHAnsi"/>
-                <w:sz w:val="23"/>
-                <w:szCs w:val="23"/>
                 <w:lang w:val="ru-RU"/>
               </w:rPr>
               <w:t xml:space="preserve"> </w:t>
@@ -3101,17 +2142,11 @@
               <w:contextualSpacing/>
               <w:jc w:val="both"/>
               <w:rPr>
-                <w:rFonts w:asciiTheme="minorHAnsi" w:hAnsiTheme="minorHAnsi"/>
-                <w:sz w:val="23"/>
-                <w:szCs w:val="23"/>
-                <w:lang w:val="ru-RU"/>
-              </w:rPr>
-            </w:pPr>
-            <w:r>
-              <w:rPr>
-                <w:rFonts w:asciiTheme="minorHAnsi" w:hAnsiTheme="minorHAnsi"/>
-                <w:sz w:val="23"/>
-                <w:szCs w:val="23"/>
+                <w:lang w:val="ru-RU"/>
+              </w:rPr>
+            </w:pPr>
+            <w:r>
+              <w:rPr>
                 <w:lang w:val="ru-RU"/>
               </w:rPr>
               <w:t xml:space="preserve">бил </w:t>
@@ -3120,9 +2155,6 @@
             <w:proofErr w:type="gramStart"/>
             <w:r>
               <w:rPr>
-                <w:rFonts w:asciiTheme="minorHAnsi" w:hAnsiTheme="minorHAnsi"/>
-                <w:sz w:val="23"/>
-                <w:szCs w:val="23"/>
                 <w:lang w:val="ru-RU"/>
               </w:rPr>
               <w:t>пр</w:t>
@@ -3131,9 +2163,6 @@
             <w:proofErr w:type="gramEnd"/>
             <w:r>
               <w:rPr>
-                <w:rFonts w:asciiTheme="minorHAnsi" w:hAnsiTheme="minorHAnsi"/>
-                <w:sz w:val="23"/>
-                <w:szCs w:val="23"/>
                 <w:lang w:val="ru-RU"/>
               </w:rPr>
               <w:t xml:space="preserve"> </w:t>
@@ -3152,18 +2181,12 @@
               <w:contextualSpacing/>
               <w:jc w:val="both"/>
               <w:rPr>
-                <w:rFonts w:asciiTheme="minorHAnsi" w:hAnsiTheme="minorHAnsi"/>
-                <w:sz w:val="23"/>
-                <w:szCs w:val="23"/>
                 <w:lang w:val="ru-RU"/>
               </w:rPr>
             </w:pPr>
             <w:proofErr w:type="spellStart"/>
             <w:r>
               <w:rPr>
-                <w:rFonts w:asciiTheme="minorHAnsi" w:hAnsiTheme="minorHAnsi"/>
-                <w:sz w:val="23"/>
-                <w:szCs w:val="23"/>
                 <w:lang w:val="ru-RU"/>
               </w:rPr>
               <w:t>тим</w:t>
@@ -3171,9 +2194,6 @@
             <w:proofErr w:type="spellEnd"/>
             <w:r>
               <w:rPr>
-                <w:rFonts w:asciiTheme="minorHAnsi" w:hAnsiTheme="minorHAnsi"/>
-                <w:sz w:val="23"/>
-                <w:szCs w:val="23"/>
                 <w:lang w:val="ru-RU"/>
               </w:rPr>
               <w:t xml:space="preserve"> </w:t>
@@ -3192,17 +2212,11 @@
               <w:contextualSpacing/>
               <w:jc w:val="both"/>
               <w:rPr>
-                <w:rFonts w:asciiTheme="minorHAnsi" w:hAnsiTheme="minorHAnsi"/>
-                <w:sz w:val="23"/>
-                <w:szCs w:val="23"/>
-                <w:lang w:val="ru-RU"/>
-              </w:rPr>
-            </w:pPr>
-            <w:r>
-              <w:rPr>
-                <w:rFonts w:asciiTheme="minorHAnsi" w:hAnsiTheme="minorHAnsi"/>
-                <w:sz w:val="23"/>
-                <w:szCs w:val="23"/>
+                <w:lang w:val="ru-RU"/>
+              </w:rPr>
+            </w:pPr>
+            <w:r>
+              <w:rPr>
                 <w:lang w:val="ru-RU"/>
               </w:rPr>
               <w:t xml:space="preserve">АСТ </w:t>
@@ -3221,17 +2235,11 @@
               <w:contextualSpacing/>
               <w:jc w:val="both"/>
               <w:rPr>
-                <w:rFonts w:asciiTheme="minorHAnsi" w:hAnsiTheme="minorHAnsi"/>
-                <w:sz w:val="23"/>
-                <w:szCs w:val="23"/>
-                <w:lang w:val="ru-RU"/>
-              </w:rPr>
-            </w:pPr>
-            <w:r>
-              <w:rPr>
-                <w:rFonts w:asciiTheme="minorHAnsi" w:hAnsiTheme="minorHAnsi"/>
-                <w:sz w:val="23"/>
-                <w:szCs w:val="23"/>
+                <w:lang w:val="ru-RU"/>
+              </w:rPr>
+            </w:pPr>
+            <w:r>
+              <w:rPr>
                 <w:lang w:val="ru-RU"/>
               </w:rPr>
               <w:t xml:space="preserve">АЛТ </w:t>
@@ -4001,7 +3009,6 @@
         <w:ind w:left="-567"/>
         <w:jc w:val="both"/>
         <w:rPr>
-          <w:sz w:val="28"/>
           <w:lang w:val="ru-RU"/>
         </w:rPr>
       </w:pPr>
@@ -4011,47 +3018,70 @@
         <w:ind w:left="-567"/>
         <w:jc w:val="both"/>
         <w:rPr>
-          <w:sz w:val="28"/>
-          <w:szCs w:val="20"/>
           <w:lang w:val="ru-RU"/>
         </w:rPr>
       </w:pPr>
       <w:r>
         <w:rPr>
-          <w:sz w:val="28"/>
+          <w:lang w:val="ru-RU"/>
+        </w:rPr>
+        <w:t xml:space="preserve">05.11.17 </w:t>
+      </w:r>
+      <w:proofErr w:type="spellStart"/>
+      <w:r>
+        <w:rPr>
+          <w:lang w:val="ru-RU"/>
+        </w:rPr>
+        <w:t>Гемогл</w:t>
+      </w:r>
+      <w:proofErr w:type="spellEnd"/>
+      <w:r>
+        <w:rPr>
+          <w:lang w:val="ru-RU"/>
+        </w:rPr>
+        <w:t xml:space="preserve"> – 158 ; </w:t>
+      </w:r>
+      <w:proofErr w:type="spellStart"/>
+      <w:r>
+        <w:rPr>
+          <w:lang w:val="ru-RU"/>
+        </w:rPr>
+        <w:t>гематокр</w:t>
+      </w:r>
+      <w:proofErr w:type="spellEnd"/>
+      <w:r>
+        <w:rPr>
+          <w:lang w:val="ru-RU"/>
+        </w:rPr>
+        <w:t xml:space="preserve"> – 0,49 ; общ</w:t>
+      </w:r>
+      <w:proofErr w:type="gramStart"/>
+      <w:r>
+        <w:rPr>
           <w:lang w:val="ru-RU"/>
         </w:rPr>
         <w:t>.</w:t>
       </w:r>
-      <w:r>
-        <w:rPr>
-          <w:sz w:val="28"/>
-          <w:lang w:val="ru-RU"/>
-        </w:rPr>
-        <w:t>11.17</w:t>
-      </w:r>
-      <w:r>
-        <w:rPr>
-          <w:sz w:val="28"/>
+      <w:proofErr w:type="gramEnd"/>
+      <w:r>
+        <w:rPr>
           <w:lang w:val="ru-RU"/>
         </w:rPr>
         <w:t xml:space="preserve"> </w:t>
       </w:r>
-      <w:proofErr w:type="spellStart"/>
-      <w:r>
-        <w:rPr>
-          <w:sz w:val="28"/>
-          <w:lang w:val="ru-RU"/>
-        </w:rPr>
-        <w:t>Глик</w:t>
-      </w:r>
-      <w:proofErr w:type="spellEnd"/>
-      <w:r>
-        <w:rPr>
-          <w:sz w:val="28"/>
-          <w:lang w:val="ru-RU"/>
-        </w:rPr>
-        <w:t>. гемоглобин - %</w:t>
+      <w:proofErr w:type="gramStart"/>
+      <w:r>
+        <w:rPr>
+          <w:lang w:val="ru-RU"/>
+        </w:rPr>
+        <w:t>б</w:t>
+      </w:r>
+      <w:proofErr w:type="gramEnd"/>
+      <w:r>
+        <w:rPr>
+          <w:lang w:val="ru-RU"/>
+        </w:rPr>
+        <w:t>елок – 73  г/л; К – 4,73  ; Nа –127,8   ммоль/л</w:t>
       </w:r>
     </w:p>
     <w:p>
@@ -4059,53 +3089,42 @@
         <w:ind w:left="-567"/>
         <w:jc w:val="both"/>
         <w:rPr>
-          <w:sz w:val="28"/>
           <w:lang w:val="ru-RU"/>
         </w:rPr>
       </w:pPr>
       <w:r>
         <w:rPr>
-          <w:sz w:val="28"/>
-          <w:lang w:val="ru-RU"/>
-        </w:rPr>
-        <w:t>.</w:t>
-      </w:r>
-      <w:r>
-        <w:rPr>
-          <w:sz w:val="28"/>
-          <w:lang w:val="ru-RU"/>
-        </w:rPr>
-        <w:t>11.17</w:t>
-      </w:r>
-      <w:r>
-        <w:rPr>
-          <w:sz w:val="28"/>
-          <w:lang w:val="ru-RU"/>
-        </w:rPr>
-        <w:t xml:space="preserve"> </w:t>
-      </w:r>
-      <w:r>
-        <w:rPr>
-          <w:sz w:val="28"/>
-          <w:lang w:val="ru-RU"/>
-        </w:rPr>
-        <w:t xml:space="preserve">Анализ крови на RW- </w:t>
+          <w:lang w:val="ru-RU"/>
+        </w:rPr>
+        <w:t xml:space="preserve">07.11.17 </w:t>
       </w:r>
       <w:proofErr w:type="spellStart"/>
       <w:r>
         <w:rPr>
-          <w:sz w:val="28"/>
-          <w:lang w:val="ru-RU"/>
-        </w:rPr>
-        <w:t>отр</w:t>
+          <w:lang w:val="ru-RU"/>
+        </w:rPr>
+        <w:t>гематокр</w:t>
       </w:r>
       <w:proofErr w:type="spellEnd"/>
       <w:r>
         <w:rPr>
-          <w:sz w:val="28"/>
-          <w:lang w:val="ru-RU"/>
-        </w:rPr>
-        <w:t xml:space="preserve"> </w:t>
+          <w:lang w:val="ru-RU"/>
+        </w:rPr>
+        <w:t xml:space="preserve"> – 0,46</w:t>
+      </w:r>
+      <w:proofErr w:type="gramStart"/>
+      <w:r>
+        <w:rPr>
+          <w:lang w:val="ru-RU"/>
+        </w:rPr>
+        <w:t xml:space="preserve"> ;</w:t>
+      </w:r>
+      <w:proofErr w:type="gramEnd"/>
+      <w:r>
+        <w:rPr>
+          <w:lang w:val="ru-RU"/>
+        </w:rPr>
+        <w:t xml:space="preserve"> К – 3,69  ; Nа –135   ммоль/л</w:t>
       </w:r>
     </w:p>
     <w:p>
@@ -4113,62 +3132,28 @@
         <w:ind w:left="-567"/>
         <w:jc w:val="both"/>
         <w:rPr>
-          <w:sz w:val="28"/>
           <w:lang w:val="ru-RU"/>
         </w:rPr>
       </w:pPr>
       <w:r>
         <w:rPr>
-          <w:sz w:val="28"/>
-          <w:lang w:val="ru-RU"/>
-        </w:rPr>
-        <w:t>.</w:t>
-      </w:r>
-      <w:r>
-        <w:rPr>
-          <w:sz w:val="28"/>
-          <w:lang w:val="ru-RU"/>
-        </w:rPr>
-        <w:t>11.17</w:t>
-      </w:r>
-      <w:r>
-        <w:rPr>
-          <w:sz w:val="28"/>
-          <w:lang w:val="ru-RU"/>
-        </w:rPr>
-        <w:t xml:space="preserve"> </w:t>
-      </w:r>
-      <w:proofErr w:type="spellStart"/>
-      <w:r>
-        <w:rPr>
-          <w:sz w:val="28"/>
-          <w:lang w:val="ru-RU"/>
-        </w:rPr>
-        <w:t>НВ</w:t>
+          <w:lang w:val="ru-RU"/>
+        </w:rPr>
+        <w:t>06.11.17 К – 4,18</w:t>
       </w:r>
       <w:proofErr w:type="gramStart"/>
       <w:r>
         <w:rPr>
-          <w:sz w:val="28"/>
-          <w:lang w:val="ru-RU"/>
-        </w:rPr>
-        <w:t>s</w:t>
+          <w:lang w:val="ru-RU"/>
+        </w:rPr>
+        <w:t xml:space="preserve">  ;</w:t>
       </w:r>
       <w:proofErr w:type="gramEnd"/>
       <w:r>
         <w:rPr>
-          <w:sz w:val="28"/>
-          <w:lang w:val="ru-RU"/>
-        </w:rPr>
-        <w:t>Аg</w:t>
-      </w:r>
-      <w:proofErr w:type="spellEnd"/>
-      <w:r>
-        <w:rPr>
-          <w:sz w:val="28"/>
-          <w:lang w:val="ru-RU"/>
-        </w:rPr>
-        <w:t xml:space="preserve"> – не выявлен, Анти  НСV  - не выявлен</w:t>
+          <w:lang w:val="ru-RU"/>
+        </w:rPr>
+        <w:t xml:space="preserve"> Nа –131  ммоль/л</w:t>
       </w:r>
     </w:p>
     <w:p>
@@ -4176,132 +3161,28 @@
         <w:ind w:left="-567"/>
         <w:jc w:val="both"/>
         <w:rPr>
-          <w:sz w:val="28"/>
           <w:lang w:val="ru-RU"/>
         </w:rPr>
       </w:pPr>
       <w:r>
         <w:rPr>
-          <w:sz w:val="28"/>
-          <w:lang w:val="ru-RU"/>
-        </w:rPr>
-        <w:t>Св</w:t>
+          <w:lang w:val="ru-RU"/>
+        </w:rPr>
+        <w:t>10.11.17 К – 3,86</w:t>
       </w:r>
       <w:proofErr w:type="gramStart"/>
       <w:r>
         <w:rPr>
-          <w:sz w:val="28"/>
-          <w:lang w:val="ru-RU"/>
-        </w:rPr>
-        <w:t>.Т</w:t>
+          <w:lang w:val="ru-RU"/>
+        </w:rPr>
+        <w:t xml:space="preserve">  ;</w:t>
       </w:r>
       <w:proofErr w:type="gramEnd"/>
       <w:r>
         <w:rPr>
-          <w:sz w:val="28"/>
-          <w:lang w:val="ru-RU"/>
-        </w:rPr>
-        <w:t xml:space="preserve">4 -     </w:t>
-      </w:r>
-      <w:r>
-        <w:rPr>
-          <w:sz w:val="28"/>
-          <w:lang w:val="ru-RU"/>
-        </w:rPr>
-        <w:t>(10-2</w:t>
-      </w:r>
-      <w:r>
-        <w:rPr>
-          <w:sz w:val="28"/>
-          <w:lang w:val="ru-RU"/>
-        </w:rPr>
-        <w:t xml:space="preserve">5) </w:t>
-      </w:r>
-      <w:r>
-        <w:rPr>
-          <w:sz w:val="28"/>
-          <w:lang w:val="ru-RU"/>
-        </w:rPr>
-        <w:t>ммоль</w:t>
-      </w:r>
-      <w:r>
-        <w:rPr>
-          <w:sz w:val="28"/>
-          <w:lang w:val="ru-RU"/>
-        </w:rPr>
-        <w:t>/л</w:t>
-      </w:r>
-      <w:r>
-        <w:rPr>
-          <w:sz w:val="28"/>
-          <w:lang w:val="ru-RU"/>
-        </w:rPr>
-        <w:t xml:space="preserve">; ТТГ </w:t>
-      </w:r>
-      <w:r>
-        <w:rPr>
-          <w:sz w:val="28"/>
-          <w:lang w:val="ru-RU"/>
-        </w:rPr>
-        <w:t>–</w:t>
-      </w:r>
-      <w:r>
-        <w:rPr>
-          <w:sz w:val="28"/>
-          <w:lang w:val="ru-RU"/>
-        </w:rPr>
-        <w:t xml:space="preserve"> </w:t>
-      </w:r>
-      <w:r>
-        <w:rPr>
-          <w:sz w:val="28"/>
-          <w:lang w:val="ru-RU"/>
-        </w:rPr>
-        <w:t xml:space="preserve"> </w:t>
-      </w:r>
-      <w:r>
-        <w:rPr>
-          <w:sz w:val="28"/>
-          <w:lang w:val="ru-RU"/>
-        </w:rPr>
-        <w:t xml:space="preserve"> </w:t>
-      </w:r>
-      <w:r>
-        <w:rPr>
-          <w:sz w:val="28"/>
-          <w:lang w:val="ru-RU"/>
-        </w:rPr>
-        <w:t xml:space="preserve">(0,3-4,0) </w:t>
-      </w:r>
-      <w:proofErr w:type="spellStart"/>
-      <w:r>
-        <w:rPr>
-          <w:sz w:val="28"/>
-          <w:lang w:val="ru-RU"/>
-        </w:rPr>
-        <w:t>Мме</w:t>
-      </w:r>
-      <w:proofErr w:type="spellEnd"/>
-      <w:r>
-        <w:rPr>
-          <w:sz w:val="28"/>
-          <w:lang w:val="ru-RU"/>
-        </w:rPr>
-        <w:t>/</w:t>
-      </w:r>
-      <w:r>
-        <w:rPr>
-          <w:sz w:val="28"/>
-          <w:lang w:val="ru-RU"/>
-        </w:rPr>
-        <w:t>м</w:t>
-      </w:r>
-      <w:r>
-        <w:rPr>
-          <w:sz w:val="28"/>
-          <w:lang w:val="ru-RU"/>
-        </w:rPr>
-        <w:t>л</w:t>
+          <w:lang w:val="ru-RU"/>
+        </w:rPr>
+        <w:t xml:space="preserve"> Nа –133  ммоль/л</w:t>
       </w:r>
     </w:p>
     <w:p>
@@ -4309,79 +3190,70 @@
         <w:ind w:left="-567"/>
         <w:jc w:val="both"/>
         <w:rPr>
-          <w:sz w:val="28"/>
           <w:lang w:val="ru-RU"/>
         </w:rPr>
       </w:pPr>
       <w:r>
         <w:rPr>
-          <w:sz w:val="28"/>
-          <w:lang w:val="ru-RU"/>
-        </w:rPr>
-        <w:t xml:space="preserve">АТ ТГ -    </w:t>
-      </w:r>
-      <w:r>
-        <w:rPr>
-          <w:sz w:val="28"/>
-          <w:lang w:val="ru-RU"/>
-        </w:rPr>
-        <w:t>(</w:t>
-      </w:r>
-      <w:r>
-        <w:rPr>
-          <w:sz w:val="28"/>
-          <w:lang w:val="ru-RU"/>
-        </w:rPr>
-        <w:t>0-100) МЕ/</w:t>
-      </w:r>
-      <w:r>
-        <w:rPr>
-          <w:sz w:val="28"/>
-          <w:lang w:val="ru-RU"/>
-        </w:rPr>
-        <w:t>м</w:t>
-      </w:r>
-      <w:r>
-        <w:rPr>
-          <w:sz w:val="28"/>
-          <w:lang w:val="ru-RU"/>
-        </w:rPr>
-        <w:t>л</w:t>
-      </w:r>
-      <w:r>
-        <w:rPr>
-          <w:sz w:val="28"/>
-          <w:lang w:val="ru-RU"/>
-        </w:rPr>
-        <w:t xml:space="preserve">; АТ ТПО </w:t>
-      </w:r>
-      <w:r>
-        <w:rPr>
-          <w:sz w:val="28"/>
-          <w:lang w:val="ru-RU"/>
-        </w:rPr>
-        <w:t>–</w:t>
-      </w:r>
-      <w:r>
-        <w:rPr>
-          <w:sz w:val="28"/>
-          <w:lang w:val="ru-RU"/>
-        </w:rPr>
-        <w:t xml:space="preserve"> </w:t>
-      </w:r>
-      <w:r>
-        <w:rPr>
-          <w:sz w:val="28"/>
-          <w:lang w:val="ru-RU"/>
-        </w:rPr>
-        <w:t xml:space="preserve"> </w:t>
-      </w:r>
-      <w:r>
-        <w:rPr>
-          <w:sz w:val="28"/>
-          <w:lang w:val="ru-RU"/>
-        </w:rPr>
-        <w:t>(0-30) МЕ/мл</w:t>
+          <w:lang w:val="ru-RU"/>
+        </w:rPr>
+        <w:t xml:space="preserve">05.11.17 Коагулограмма: </w:t>
+      </w:r>
+      <w:proofErr w:type="spellStart"/>
+      <w:r>
+        <w:rPr>
+          <w:lang w:val="ru-RU"/>
+        </w:rPr>
+        <w:t>вр</w:t>
+      </w:r>
+      <w:proofErr w:type="spellEnd"/>
+      <w:r>
+        <w:rPr>
+          <w:lang w:val="ru-RU"/>
+        </w:rPr>
+        <w:t xml:space="preserve">. </w:t>
+      </w:r>
+      <w:proofErr w:type="spellStart"/>
+      <w:r>
+        <w:rPr>
+          <w:lang w:val="ru-RU"/>
+        </w:rPr>
+        <w:t>сверт</w:t>
+      </w:r>
+      <w:proofErr w:type="spellEnd"/>
+      <w:r>
+        <w:rPr>
+          <w:lang w:val="ru-RU"/>
+        </w:rPr>
+        <w:t>. – 8  мин.; ПТИ –   97%; фибр – 3,1 г/л; фибр</w:t>
+      </w:r>
+      <w:proofErr w:type="gramStart"/>
+      <w:r>
+        <w:rPr>
+          <w:lang w:val="ru-RU"/>
+        </w:rPr>
+        <w:t xml:space="preserve"> Б</w:t>
+      </w:r>
+      <w:proofErr w:type="gramEnd"/>
+      <w:r>
+        <w:rPr>
+          <w:lang w:val="ru-RU"/>
+        </w:rPr>
+        <w:t xml:space="preserve"> – </w:t>
+      </w:r>
+      <w:proofErr w:type="spellStart"/>
+      <w:r>
+        <w:rPr>
+          <w:lang w:val="ru-RU"/>
+        </w:rPr>
+        <w:t>отр</w:t>
+      </w:r>
+      <w:proofErr w:type="spellEnd"/>
+      <w:r>
+        <w:rPr>
+          <w:lang w:val="ru-RU"/>
+        </w:rPr>
+        <w:t>; АКТ –100 %; св. гепарин – 4</w:t>
       </w:r>
     </w:p>
     <w:p>
@@ -4389,817 +3261,70 @@
         <w:ind w:left="-567"/>
         <w:jc w:val="both"/>
         <w:rPr>
-          <w:sz w:val="28"/>
-          <w:szCs w:val="28"/>
           <w:lang w:val="ru-RU"/>
         </w:rPr>
       </w:pPr>
       <w:r>
         <w:rPr>
-          <w:sz w:val="28"/>
-          <w:szCs w:val="28"/>
-          <w:lang w:val="ru-RU"/>
-        </w:rPr>
-        <w:t xml:space="preserve">05.11.17 </w:t>
+          <w:lang w:val="ru-RU"/>
+        </w:rPr>
+        <w:t xml:space="preserve">08.11.17 Коагулограмма: </w:t>
       </w:r>
       <w:proofErr w:type="spellStart"/>
       <w:r>
         <w:rPr>
-          <w:sz w:val="28"/>
-          <w:szCs w:val="28"/>
-          <w:lang w:val="ru-RU"/>
-        </w:rPr>
-        <w:t>Гемогл</w:t>
+          <w:lang w:val="ru-RU"/>
+        </w:rPr>
+        <w:t>вр</w:t>
       </w:r>
       <w:proofErr w:type="spellEnd"/>
       <w:r>
         <w:rPr>
-          <w:sz w:val="28"/>
-          <w:szCs w:val="28"/>
+          <w:lang w:val="ru-RU"/>
+        </w:rPr>
+        <w:t xml:space="preserve">. </w:t>
+      </w:r>
+      <w:proofErr w:type="spellStart"/>
+      <w:r>
+        <w:rPr>
+          <w:lang w:val="ru-RU"/>
+        </w:rPr>
+        <w:t>сверт</w:t>
+      </w:r>
+      <w:proofErr w:type="spellEnd"/>
+      <w:r>
+        <w:rPr>
+          <w:lang w:val="ru-RU"/>
+        </w:rPr>
+        <w:t>. – 8  мин.; ПТИ –   107,1%; фибр – 3,6 г/л; фибр</w:t>
+      </w:r>
+      <w:proofErr w:type="gramStart"/>
+      <w:r>
+        <w:rPr>
+          <w:lang w:val="ru-RU"/>
+        </w:rPr>
+        <w:t xml:space="preserve"> Б</w:t>
+      </w:r>
+      <w:proofErr w:type="gramEnd"/>
+      <w:r>
+        <w:rPr>
           <w:lang w:val="ru-RU"/>
         </w:rPr>
         <w:t xml:space="preserve"> – </w:t>
       </w:r>
-      <w:r>
-        <w:rPr>
-          <w:sz w:val="28"/>
-          <w:szCs w:val="28"/>
-          <w:lang w:val="ru-RU"/>
-        </w:rPr>
-        <w:t>158</w:t>
-      </w:r>
-      <w:r>
-        <w:rPr>
-          <w:sz w:val="28"/>
-          <w:szCs w:val="28"/>
-          <w:lang w:val="ru-RU"/>
-        </w:rPr>
-        <w:t xml:space="preserve"> ; </w:t>
-      </w:r>
       <w:proofErr w:type="spellStart"/>
       <w:r>
         <w:rPr>
-          <w:sz w:val="28"/>
-          <w:szCs w:val="28"/>
-          <w:lang w:val="ru-RU"/>
-        </w:rPr>
-        <w:t>гематокр</w:t>
+          <w:lang w:val="ru-RU"/>
+        </w:rPr>
+        <w:t>отр</w:t>
       </w:r>
       <w:proofErr w:type="spellEnd"/>
       <w:r>
         <w:rPr>
-          <w:sz w:val="28"/>
-          <w:szCs w:val="28"/>
-          <w:lang w:val="ru-RU"/>
-        </w:rPr>
-        <w:t xml:space="preserve"> – </w:t>
-      </w:r>
-      <w:r>
-        <w:rPr>
-          <w:sz w:val="28"/>
-          <w:szCs w:val="28"/>
-          <w:lang w:val="ru-RU"/>
-        </w:rPr>
-        <w:t>0,49</w:t>
-      </w:r>
-      <w:r>
-        <w:rPr>
-          <w:sz w:val="28"/>
-          <w:szCs w:val="28"/>
-          <w:lang w:val="ru-RU"/>
-        </w:rPr>
-        <w:t xml:space="preserve"> ; общ</w:t>
-      </w:r>
-      <w:proofErr w:type="gramStart"/>
-      <w:r>
-        <w:rPr>
-          <w:sz w:val="28"/>
-          <w:szCs w:val="28"/>
-          <w:lang w:val="ru-RU"/>
-        </w:rPr>
-        <w:t>.</w:t>
-      </w:r>
-      <w:proofErr w:type="gramEnd"/>
-      <w:r>
-        <w:rPr>
-          <w:sz w:val="28"/>
-          <w:szCs w:val="28"/>
-          <w:lang w:val="ru-RU"/>
-        </w:rPr>
-        <w:t xml:space="preserve"> </w:t>
-      </w:r>
-      <w:proofErr w:type="gramStart"/>
-      <w:r>
-        <w:rPr>
-          <w:sz w:val="28"/>
-          <w:szCs w:val="28"/>
-          <w:lang w:val="ru-RU"/>
-        </w:rPr>
-        <w:t>б</w:t>
-      </w:r>
-      <w:proofErr w:type="gramEnd"/>
-      <w:r>
-        <w:rPr>
-          <w:sz w:val="28"/>
-          <w:szCs w:val="28"/>
-          <w:lang w:val="ru-RU"/>
-        </w:rPr>
-        <w:t xml:space="preserve">елок – </w:t>
-      </w:r>
-      <w:r>
-        <w:rPr>
-          <w:sz w:val="28"/>
-          <w:szCs w:val="28"/>
-          <w:lang w:val="ru-RU"/>
-        </w:rPr>
-        <w:t>73</w:t>
-      </w:r>
-      <w:r>
-        <w:rPr>
-          <w:sz w:val="28"/>
-          <w:szCs w:val="28"/>
-          <w:lang w:val="ru-RU"/>
-        </w:rPr>
-        <w:t xml:space="preserve">  г/л; К – </w:t>
-      </w:r>
-      <w:r>
-        <w:rPr>
-          <w:sz w:val="28"/>
-          <w:szCs w:val="28"/>
-          <w:lang w:val="ru-RU"/>
-        </w:rPr>
-        <w:t>4,73</w:t>
-      </w:r>
-      <w:r>
-        <w:rPr>
-          <w:sz w:val="28"/>
-          <w:szCs w:val="28"/>
-          <w:lang w:val="ru-RU"/>
-        </w:rPr>
-        <w:t xml:space="preserve">  ; Nа –</w:t>
-      </w:r>
-      <w:r>
-        <w:rPr>
-          <w:sz w:val="28"/>
-          <w:szCs w:val="28"/>
-          <w:lang w:val="ru-RU"/>
-        </w:rPr>
-        <w:t>127,8</w:t>
-      </w:r>
-      <w:r>
-        <w:rPr>
-          <w:sz w:val="28"/>
-          <w:szCs w:val="28"/>
-          <w:lang w:val="ru-RU"/>
-        </w:rPr>
-        <w:t xml:space="preserve">   ммоль/л</w:t>
-      </w:r>
-    </w:p>
-    <w:p>
-      <w:pPr>
-        <w:ind w:left="-567"/>
-        <w:jc w:val="both"/>
-        <w:rPr>
-          <w:sz w:val="28"/>
-          <w:szCs w:val="28"/>
-          <w:lang w:val="ru-RU"/>
-        </w:rPr>
-      </w:pPr>
-      <w:r>
-        <w:rPr>
-          <w:sz w:val="28"/>
-          <w:szCs w:val="28"/>
-          <w:lang w:val="ru-RU"/>
-        </w:rPr>
-        <w:t>07</w:t>
-      </w:r>
-      <w:r>
-        <w:rPr>
-          <w:sz w:val="28"/>
-          <w:szCs w:val="28"/>
-          <w:lang w:val="ru-RU"/>
-        </w:rPr>
-        <w:t xml:space="preserve">.11.17 </w:t>
-      </w:r>
-      <w:proofErr w:type="spellStart"/>
-      <w:r>
-        <w:rPr>
-          <w:sz w:val="28"/>
-          <w:szCs w:val="28"/>
-          <w:lang w:val="ru-RU"/>
-        </w:rPr>
-        <w:t>гематокр</w:t>
-      </w:r>
-      <w:proofErr w:type="spellEnd"/>
-      <w:r>
-        <w:rPr>
-          <w:sz w:val="28"/>
-          <w:szCs w:val="28"/>
-          <w:lang w:val="ru-RU"/>
-        </w:rPr>
-        <w:t xml:space="preserve"> – </w:t>
-      </w:r>
-      <w:r>
-        <w:rPr>
-          <w:sz w:val="28"/>
-          <w:szCs w:val="28"/>
-          <w:lang w:val="ru-RU"/>
-        </w:rPr>
-        <w:t>0,4</w:t>
-      </w:r>
-      <w:r>
-        <w:rPr>
-          <w:sz w:val="28"/>
-          <w:szCs w:val="28"/>
-          <w:lang w:val="ru-RU"/>
-        </w:rPr>
-        <w:t>6</w:t>
-      </w:r>
-      <w:proofErr w:type="gramStart"/>
-      <w:r>
-        <w:rPr>
-          <w:sz w:val="28"/>
-          <w:szCs w:val="28"/>
-          <w:lang w:val="ru-RU"/>
-        </w:rPr>
-        <w:t xml:space="preserve"> ;</w:t>
-      </w:r>
-      <w:proofErr w:type="gramEnd"/>
-      <w:r>
-        <w:rPr>
-          <w:sz w:val="28"/>
-          <w:szCs w:val="28"/>
-          <w:lang w:val="ru-RU"/>
-        </w:rPr>
-        <w:t xml:space="preserve"> К – </w:t>
-      </w:r>
-      <w:r>
-        <w:rPr>
-          <w:sz w:val="28"/>
-          <w:szCs w:val="28"/>
-          <w:lang w:val="ru-RU"/>
-        </w:rPr>
-        <w:t>3,69</w:t>
-      </w:r>
-      <w:r>
-        <w:rPr>
-          <w:sz w:val="28"/>
-          <w:szCs w:val="28"/>
-          <w:lang w:val="ru-RU"/>
-        </w:rPr>
-        <w:t xml:space="preserve">  ; Nа –</w:t>
-      </w:r>
-      <w:r>
-        <w:rPr>
-          <w:sz w:val="28"/>
-          <w:szCs w:val="28"/>
-          <w:lang w:val="ru-RU"/>
-        </w:rPr>
-        <w:t>135</w:t>
-      </w:r>
-      <w:r>
-        <w:rPr>
-          <w:sz w:val="28"/>
-          <w:szCs w:val="28"/>
-          <w:lang w:val="ru-RU"/>
-        </w:rPr>
-        <w:t xml:space="preserve">   ммоль/л</w:t>
-      </w:r>
-    </w:p>
-    <w:p>
-      <w:pPr>
-        <w:ind w:left="-567"/>
-        <w:jc w:val="both"/>
-        <w:rPr>
-          <w:sz w:val="28"/>
-          <w:szCs w:val="28"/>
-          <w:lang w:val="ru-RU"/>
-        </w:rPr>
-      </w:pPr>
-      <w:r>
-        <w:rPr>
-          <w:sz w:val="28"/>
-          <w:szCs w:val="28"/>
-          <w:lang w:val="ru-RU"/>
-        </w:rPr>
-        <w:t xml:space="preserve">06.11.17 </w:t>
-      </w:r>
-      <w:r>
-        <w:rPr>
-          <w:sz w:val="28"/>
-          <w:szCs w:val="28"/>
-          <w:lang w:val="ru-RU"/>
-        </w:rPr>
-        <w:t xml:space="preserve">К – </w:t>
-      </w:r>
-      <w:r>
-        <w:rPr>
-          <w:sz w:val="28"/>
-          <w:szCs w:val="28"/>
-          <w:lang w:val="ru-RU"/>
-        </w:rPr>
-        <w:t>4,18</w:t>
-      </w:r>
-      <w:proofErr w:type="gramStart"/>
-      <w:r>
-        <w:rPr>
-          <w:sz w:val="28"/>
-          <w:szCs w:val="28"/>
-          <w:lang w:val="ru-RU"/>
-        </w:rPr>
-        <w:t xml:space="preserve">  ;</w:t>
-      </w:r>
-      <w:proofErr w:type="gramEnd"/>
-      <w:r>
-        <w:rPr>
-          <w:sz w:val="28"/>
-          <w:szCs w:val="28"/>
-          <w:lang w:val="ru-RU"/>
-        </w:rPr>
-        <w:t xml:space="preserve"> Nа –</w:t>
-      </w:r>
-      <w:r>
-        <w:rPr>
-          <w:sz w:val="28"/>
-          <w:szCs w:val="28"/>
-          <w:lang w:val="ru-RU"/>
-        </w:rPr>
-        <w:t>131</w:t>
-      </w:r>
-      <w:r>
-        <w:rPr>
-          <w:sz w:val="28"/>
-          <w:szCs w:val="28"/>
-          <w:lang w:val="ru-RU"/>
-        </w:rPr>
-        <w:t xml:space="preserve"> </w:t>
-      </w:r>
-      <w:r>
-        <w:rPr>
-          <w:sz w:val="28"/>
-          <w:szCs w:val="28"/>
-          <w:lang w:val="ru-RU"/>
-        </w:rPr>
-        <w:t xml:space="preserve"> </w:t>
-      </w:r>
-      <w:r>
-        <w:rPr>
-          <w:sz w:val="28"/>
-          <w:szCs w:val="28"/>
-          <w:lang w:val="ru-RU"/>
-        </w:rPr>
-        <w:t>ммоль/л</w:t>
-      </w:r>
-    </w:p>
-    <w:p>
-      <w:pPr>
-        <w:ind w:left="-567"/>
-        <w:jc w:val="both"/>
-        <w:rPr>
-          <w:sz w:val="28"/>
-          <w:szCs w:val="28"/>
-          <w:lang w:val="ru-RU"/>
-        </w:rPr>
-      </w:pPr>
-      <w:r>
-        <w:rPr>
-          <w:sz w:val="28"/>
-          <w:szCs w:val="28"/>
-          <w:lang w:val="ru-RU"/>
-        </w:rPr>
-        <w:t>10</w:t>
-      </w:r>
-      <w:r>
-        <w:rPr>
-          <w:sz w:val="28"/>
-          <w:szCs w:val="28"/>
-          <w:lang w:val="ru-RU"/>
-        </w:rPr>
-        <w:t xml:space="preserve">.11.17 </w:t>
-      </w:r>
-      <w:r>
-        <w:rPr>
-          <w:sz w:val="28"/>
-          <w:szCs w:val="28"/>
-          <w:lang w:val="ru-RU"/>
-        </w:rPr>
-        <w:t xml:space="preserve">К – </w:t>
-      </w:r>
-      <w:r>
-        <w:rPr>
-          <w:sz w:val="28"/>
-          <w:szCs w:val="28"/>
-          <w:lang w:val="ru-RU"/>
-        </w:rPr>
-        <w:t>3,86</w:t>
-      </w:r>
-      <w:proofErr w:type="gramStart"/>
-      <w:r>
-        <w:rPr>
-          <w:sz w:val="28"/>
-          <w:szCs w:val="28"/>
-          <w:lang w:val="ru-RU"/>
-        </w:rPr>
-        <w:t xml:space="preserve">  ;</w:t>
-      </w:r>
-      <w:proofErr w:type="gramEnd"/>
-      <w:r>
-        <w:rPr>
-          <w:sz w:val="28"/>
-          <w:szCs w:val="28"/>
-          <w:lang w:val="ru-RU"/>
-        </w:rPr>
-        <w:t xml:space="preserve"> Nа –</w:t>
-      </w:r>
-      <w:r>
-        <w:rPr>
-          <w:sz w:val="28"/>
-          <w:szCs w:val="28"/>
-          <w:lang w:val="ru-RU"/>
-        </w:rPr>
-        <w:t>13</w:t>
-      </w:r>
-      <w:r>
-        <w:rPr>
-          <w:sz w:val="28"/>
-          <w:szCs w:val="28"/>
-          <w:lang w:val="ru-RU"/>
-        </w:rPr>
-        <w:t>3</w:t>
-      </w:r>
-      <w:r>
-        <w:rPr>
-          <w:sz w:val="28"/>
-          <w:szCs w:val="28"/>
-          <w:lang w:val="ru-RU"/>
-        </w:rPr>
-        <w:t xml:space="preserve"> </w:t>
-      </w:r>
-      <w:r>
-        <w:rPr>
-          <w:sz w:val="28"/>
-          <w:szCs w:val="28"/>
-          <w:lang w:val="ru-RU"/>
-        </w:rPr>
-        <w:t xml:space="preserve"> </w:t>
-      </w:r>
-      <w:r>
-        <w:rPr>
-          <w:sz w:val="28"/>
-          <w:szCs w:val="28"/>
-          <w:lang w:val="ru-RU"/>
-        </w:rPr>
-        <w:t>ммоль/л</w:t>
-      </w:r>
-    </w:p>
-    <w:p>
-      <w:pPr>
-        <w:ind w:left="-567"/>
-        <w:jc w:val="both"/>
-        <w:rPr>
-          <w:sz w:val="28"/>
-          <w:szCs w:val="28"/>
-          <w:lang w:val="ru-RU"/>
-        </w:rPr>
-      </w:pPr>
-      <w:r>
-        <w:rPr>
-          <w:sz w:val="28"/>
-          <w:szCs w:val="28"/>
-          <w:lang w:val="ru-RU"/>
-        </w:rPr>
-        <w:t xml:space="preserve">05.11.17 </w:t>
-      </w:r>
-      <w:r>
-        <w:rPr>
-          <w:sz w:val="28"/>
-          <w:szCs w:val="28"/>
-          <w:lang w:val="ru-RU"/>
-        </w:rPr>
-        <w:t xml:space="preserve">Коагулограмма: </w:t>
-      </w:r>
-      <w:proofErr w:type="spellStart"/>
-      <w:r>
-        <w:rPr>
-          <w:sz w:val="28"/>
-          <w:szCs w:val="28"/>
-          <w:lang w:val="ru-RU"/>
-        </w:rPr>
-        <w:t>вр</w:t>
-      </w:r>
-      <w:proofErr w:type="spellEnd"/>
-      <w:r>
-        <w:rPr>
-          <w:sz w:val="28"/>
-          <w:szCs w:val="28"/>
-          <w:lang w:val="ru-RU"/>
-        </w:rPr>
-        <w:t xml:space="preserve">. </w:t>
-      </w:r>
-      <w:proofErr w:type="spellStart"/>
-      <w:r>
-        <w:rPr>
-          <w:sz w:val="28"/>
-          <w:szCs w:val="28"/>
-          <w:lang w:val="ru-RU"/>
-        </w:rPr>
-        <w:t>сверт</w:t>
-      </w:r>
-      <w:proofErr w:type="spellEnd"/>
-      <w:r>
-        <w:rPr>
-          <w:sz w:val="28"/>
-          <w:szCs w:val="28"/>
-          <w:lang w:val="ru-RU"/>
-        </w:rPr>
-        <w:t xml:space="preserve">. – </w:t>
-      </w:r>
-      <w:r>
-        <w:rPr>
-          <w:sz w:val="28"/>
-          <w:szCs w:val="28"/>
-          <w:lang w:val="ru-RU"/>
-        </w:rPr>
-        <w:t>8</w:t>
-      </w:r>
-      <w:r>
-        <w:rPr>
-          <w:sz w:val="28"/>
-          <w:szCs w:val="28"/>
-          <w:lang w:val="ru-RU"/>
-        </w:rPr>
-        <w:t xml:space="preserve">  мин.; ПТИ –   </w:t>
-      </w:r>
-      <w:r>
-        <w:rPr>
-          <w:sz w:val="28"/>
-          <w:szCs w:val="28"/>
-          <w:lang w:val="ru-RU"/>
-        </w:rPr>
-        <w:t>97</w:t>
-      </w:r>
-      <w:r>
-        <w:rPr>
-          <w:sz w:val="28"/>
-          <w:szCs w:val="28"/>
-          <w:lang w:val="ru-RU"/>
-        </w:rPr>
-        <w:t xml:space="preserve">%; фибр – </w:t>
-      </w:r>
-      <w:r>
-        <w:rPr>
-          <w:sz w:val="28"/>
-          <w:szCs w:val="28"/>
-          <w:lang w:val="ru-RU"/>
-        </w:rPr>
-        <w:t>3,1</w:t>
-      </w:r>
-      <w:r>
-        <w:rPr>
-          <w:sz w:val="28"/>
-          <w:szCs w:val="28"/>
-          <w:lang w:val="ru-RU"/>
-        </w:rPr>
-        <w:t xml:space="preserve"> г/л; фибр</w:t>
-      </w:r>
-      <w:proofErr w:type="gramStart"/>
-      <w:r>
-        <w:rPr>
-          <w:sz w:val="28"/>
-          <w:szCs w:val="28"/>
-          <w:lang w:val="ru-RU"/>
-        </w:rPr>
-        <w:t xml:space="preserve"> Б</w:t>
-      </w:r>
-      <w:proofErr w:type="gramEnd"/>
-      <w:r>
-        <w:rPr>
-          <w:sz w:val="28"/>
-          <w:szCs w:val="28"/>
-          <w:lang w:val="ru-RU"/>
-        </w:rPr>
-        <w:t xml:space="preserve"> – </w:t>
-      </w:r>
-      <w:proofErr w:type="spellStart"/>
-      <w:r>
-        <w:rPr>
-          <w:sz w:val="28"/>
-          <w:szCs w:val="28"/>
-          <w:lang w:val="ru-RU"/>
-        </w:rPr>
-        <w:t>отр</w:t>
-      </w:r>
-      <w:proofErr w:type="spellEnd"/>
-      <w:r>
-        <w:rPr>
-          <w:sz w:val="28"/>
-          <w:szCs w:val="28"/>
-          <w:lang w:val="ru-RU"/>
-        </w:rPr>
-        <w:t>; АКТ –</w:t>
-      </w:r>
-      <w:r>
-        <w:rPr>
-          <w:sz w:val="28"/>
-          <w:szCs w:val="28"/>
-          <w:lang w:val="ru-RU"/>
-        </w:rPr>
-        <w:t>100</w:t>
-      </w:r>
-      <w:r>
-        <w:rPr>
-          <w:sz w:val="28"/>
-          <w:szCs w:val="28"/>
-          <w:lang w:val="ru-RU"/>
-        </w:rPr>
-        <w:t xml:space="preserve"> %; св. гепарин – </w:t>
-      </w:r>
-      <w:r>
-        <w:rPr>
-          <w:sz w:val="28"/>
-          <w:szCs w:val="28"/>
-          <w:lang w:val="ru-RU"/>
-        </w:rPr>
-        <w:t>4</w:t>
-      </w:r>
-    </w:p>
-    <w:p>
-      <w:pPr>
-        <w:ind w:left="-567"/>
-        <w:jc w:val="both"/>
-        <w:rPr>
-          <w:sz w:val="28"/>
-          <w:szCs w:val="28"/>
-          <w:lang w:val="ru-RU"/>
-        </w:rPr>
-      </w:pPr>
-      <w:r>
-        <w:rPr>
-          <w:sz w:val="28"/>
-          <w:szCs w:val="28"/>
-          <w:lang w:val="ru-RU"/>
-        </w:rPr>
-        <w:t>08</w:t>
-      </w:r>
-      <w:r>
-        <w:rPr>
-          <w:sz w:val="28"/>
-          <w:szCs w:val="28"/>
-          <w:lang w:val="ru-RU"/>
-        </w:rPr>
-        <w:t xml:space="preserve">.11.17 </w:t>
-      </w:r>
-      <w:r>
-        <w:rPr>
-          <w:sz w:val="28"/>
-          <w:szCs w:val="28"/>
-          <w:lang w:val="ru-RU"/>
-        </w:rPr>
-        <w:t xml:space="preserve">Коагулограмма: </w:t>
-      </w:r>
-      <w:proofErr w:type="spellStart"/>
-      <w:r>
-        <w:rPr>
-          <w:sz w:val="28"/>
-          <w:szCs w:val="28"/>
-          <w:lang w:val="ru-RU"/>
-        </w:rPr>
-        <w:t>вр</w:t>
-      </w:r>
-      <w:proofErr w:type="spellEnd"/>
-      <w:r>
-        <w:rPr>
-          <w:sz w:val="28"/>
-          <w:szCs w:val="28"/>
-          <w:lang w:val="ru-RU"/>
-        </w:rPr>
-        <w:t xml:space="preserve">. </w:t>
-      </w:r>
-      <w:proofErr w:type="spellStart"/>
-      <w:r>
-        <w:rPr>
-          <w:sz w:val="28"/>
-          <w:szCs w:val="28"/>
-          <w:lang w:val="ru-RU"/>
-        </w:rPr>
-        <w:t>сверт</w:t>
-      </w:r>
-      <w:proofErr w:type="spellEnd"/>
-      <w:r>
-        <w:rPr>
-          <w:sz w:val="28"/>
-          <w:szCs w:val="28"/>
-          <w:lang w:val="ru-RU"/>
-        </w:rPr>
-        <w:t xml:space="preserve">. – </w:t>
-      </w:r>
-      <w:r>
-        <w:rPr>
-          <w:sz w:val="28"/>
-          <w:szCs w:val="28"/>
-          <w:lang w:val="ru-RU"/>
-        </w:rPr>
-        <w:t>8</w:t>
-      </w:r>
-      <w:r>
-        <w:rPr>
-          <w:sz w:val="28"/>
-          <w:szCs w:val="28"/>
-          <w:lang w:val="ru-RU"/>
-        </w:rPr>
-        <w:t xml:space="preserve">  мин.; ПТИ –   </w:t>
-      </w:r>
-      <w:r>
-        <w:rPr>
-          <w:sz w:val="28"/>
-          <w:szCs w:val="28"/>
-          <w:lang w:val="ru-RU"/>
-        </w:rPr>
-        <w:t>107,1</w:t>
-      </w:r>
-      <w:r>
-        <w:rPr>
-          <w:sz w:val="28"/>
-          <w:szCs w:val="28"/>
-          <w:lang w:val="ru-RU"/>
-        </w:rPr>
-        <w:t xml:space="preserve">%; фибр – </w:t>
-      </w:r>
-      <w:r>
-        <w:rPr>
-          <w:sz w:val="28"/>
-          <w:szCs w:val="28"/>
-          <w:lang w:val="ru-RU"/>
-        </w:rPr>
-        <w:t>3,6</w:t>
-      </w:r>
-      <w:r>
-        <w:rPr>
-          <w:sz w:val="28"/>
-          <w:szCs w:val="28"/>
-          <w:lang w:val="ru-RU"/>
-        </w:rPr>
-        <w:t xml:space="preserve"> г/л; фибр</w:t>
-      </w:r>
-      <w:proofErr w:type="gramStart"/>
-      <w:r>
-        <w:rPr>
-          <w:sz w:val="28"/>
-          <w:szCs w:val="28"/>
-          <w:lang w:val="ru-RU"/>
-        </w:rPr>
-        <w:t xml:space="preserve"> Б</w:t>
-      </w:r>
-      <w:proofErr w:type="gramEnd"/>
-      <w:r>
-        <w:rPr>
-          <w:sz w:val="28"/>
-          <w:szCs w:val="28"/>
-          <w:lang w:val="ru-RU"/>
-        </w:rPr>
-        <w:t xml:space="preserve"> – </w:t>
-      </w:r>
-      <w:proofErr w:type="spellStart"/>
-      <w:r>
-        <w:rPr>
-          <w:sz w:val="28"/>
-          <w:szCs w:val="28"/>
-          <w:lang w:val="ru-RU"/>
-        </w:rPr>
-        <w:t>отр</w:t>
-      </w:r>
-      <w:proofErr w:type="spellEnd"/>
-      <w:r>
-        <w:rPr>
-          <w:sz w:val="28"/>
-          <w:szCs w:val="28"/>
-          <w:lang w:val="ru-RU"/>
-        </w:rPr>
-        <w:t>; АКТ –</w:t>
-      </w:r>
-      <w:r>
-        <w:rPr>
-          <w:sz w:val="28"/>
-          <w:szCs w:val="28"/>
-          <w:lang w:val="ru-RU"/>
-        </w:rPr>
-        <w:t>100</w:t>
-      </w:r>
-      <w:r>
-        <w:rPr>
-          <w:sz w:val="28"/>
-          <w:szCs w:val="28"/>
-          <w:lang w:val="ru-RU"/>
-        </w:rPr>
-        <w:t xml:space="preserve"> %; св. гепарин – </w:t>
-      </w:r>
-      <w:r>
-        <w:rPr>
-          <w:sz w:val="28"/>
-          <w:szCs w:val="28"/>
-          <w:lang w:val="ru-RU"/>
-        </w:rPr>
-        <w:t>4</w:t>
+          <w:lang w:val="ru-RU"/>
+        </w:rPr>
+        <w:t>; АКТ –100 %; св. гепарин – 4</w:t>
       </w:r>
     </w:p>
     <w:p>
@@ -5209,53 +3334,71 @@
         <w:jc w:val="both"/>
         <w:rPr>
           <w:b w:val="0"/>
+          <w:sz w:val="24"/>
+          <w:szCs w:val="24"/>
         </w:rPr>
       </w:pPr>
       <w:r>
         <w:rPr>
           <w:b w:val="0"/>
+          <w:sz w:val="24"/>
+          <w:szCs w:val="24"/>
         </w:rPr>
         <w:t>05</w:t>
       </w:r>
       <w:r>
         <w:rPr>
           <w:b w:val="0"/>
+          <w:sz w:val="24"/>
+          <w:szCs w:val="24"/>
         </w:rPr>
         <w:t>.</w:t>
       </w:r>
       <w:r>
         <w:rPr>
           <w:b w:val="0"/>
+          <w:sz w:val="24"/>
+          <w:szCs w:val="24"/>
         </w:rPr>
         <w:t>11.17</w:t>
       </w:r>
       <w:r>
         <w:rPr>
           <w:b w:val="0"/>
+          <w:sz w:val="24"/>
+          <w:szCs w:val="24"/>
         </w:rPr>
         <w:t xml:space="preserve"> </w:t>
       </w:r>
       <w:r>
         <w:rPr>
           <w:b w:val="0"/>
+          <w:sz w:val="24"/>
+          <w:szCs w:val="24"/>
         </w:rPr>
         <w:t>Общ. а</w:t>
       </w:r>
       <w:r>
         <w:rPr>
           <w:b w:val="0"/>
+          <w:sz w:val="24"/>
+          <w:szCs w:val="24"/>
         </w:rPr>
         <w:t>н. мочи уд вес 10</w:t>
       </w:r>
       <w:r>
         <w:rPr>
           <w:b w:val="0"/>
+          <w:sz w:val="24"/>
+          <w:szCs w:val="24"/>
         </w:rPr>
         <w:t>21</w:t>
       </w:r>
       <w:r>
         <w:rPr>
           <w:b w:val="0"/>
+          <w:sz w:val="24"/>
+          <w:szCs w:val="24"/>
         </w:rPr>
         <w:t xml:space="preserve">  </w:t>
       </w:r>
@@ -5263,6 +3406,8 @@
       <w:r>
         <w:rPr>
           <w:b w:val="0"/>
+          <w:sz w:val="24"/>
+          <w:szCs w:val="24"/>
         </w:rPr>
         <w:t>лейк</w:t>
       </w:r>
@@ -5270,18 +3415,24 @@
       <w:r>
         <w:rPr>
           <w:b w:val="0"/>
+          <w:sz w:val="24"/>
+          <w:szCs w:val="24"/>
         </w:rPr>
         <w:t xml:space="preserve"> – </w:t>
       </w:r>
       <w:r>
         <w:rPr>
           <w:b w:val="0"/>
+          <w:sz w:val="24"/>
+          <w:szCs w:val="24"/>
         </w:rPr>
         <w:t>1-2</w:t>
       </w:r>
       <w:r>
         <w:rPr>
           <w:b w:val="0"/>
+          <w:sz w:val="24"/>
+          <w:szCs w:val="24"/>
         </w:rPr>
         <w:t xml:space="preserve">  в </w:t>
       </w:r>
@@ -5289,6 +3440,8 @@
       <w:r>
         <w:rPr>
           <w:b w:val="0"/>
+          <w:sz w:val="24"/>
+          <w:szCs w:val="24"/>
         </w:rPr>
         <w:t>п</w:t>
       </w:r>
@@ -5296,6 +3449,8 @@
       <w:r>
         <w:rPr>
           <w:b w:val="0"/>
+          <w:sz w:val="24"/>
+          <w:szCs w:val="24"/>
         </w:rPr>
         <w:t>/</w:t>
       </w:r>
@@ -5303,6 +3458,8 @@
       <w:r>
         <w:rPr>
           <w:b w:val="0"/>
+          <w:sz w:val="24"/>
+          <w:szCs w:val="24"/>
         </w:rPr>
         <w:t>зр</w:t>
       </w:r>
@@ -5310,6 +3467,8 @@
       <w:r>
         <w:rPr>
           <w:b w:val="0"/>
+          <w:sz w:val="24"/>
+          <w:szCs w:val="24"/>
         </w:rPr>
         <w:t xml:space="preserve"> белок – </w:t>
       </w:r>
@@ -5317,6 +3476,8 @@
       <w:r>
         <w:rPr>
           <w:b w:val="0"/>
+          <w:sz w:val="24"/>
+          <w:szCs w:val="24"/>
         </w:rPr>
         <w:t>отр</w:t>
       </w:r>
@@ -5324,24 +3485,32 @@
       <w:r>
         <w:rPr>
           <w:b w:val="0"/>
+          <w:sz w:val="24"/>
+          <w:szCs w:val="24"/>
         </w:rPr>
         <w:t xml:space="preserve">  ацетон –</w:t>
       </w:r>
       <w:r>
         <w:rPr>
           <w:b w:val="0"/>
+          <w:sz w:val="24"/>
+          <w:szCs w:val="24"/>
         </w:rPr>
         <w:t>4+</w:t>
       </w:r>
       <w:r>
         <w:rPr>
           <w:b w:val="0"/>
+          <w:sz w:val="24"/>
+          <w:szCs w:val="24"/>
         </w:rPr>
         <w:t xml:space="preserve">; </w:t>
       </w:r>
       <w:r>
         <w:rPr>
           <w:b w:val="0"/>
+          <w:sz w:val="24"/>
+          <w:szCs w:val="24"/>
         </w:rPr>
         <w:t xml:space="preserve"> </w:t>
       </w:r>
@@ -5349,6 +3518,8 @@
       <w:r>
         <w:rPr>
           <w:b w:val="0"/>
+          <w:sz w:val="24"/>
+          <w:szCs w:val="24"/>
         </w:rPr>
         <w:t>эпит</w:t>
       </w:r>
@@ -5356,6 +3527,8 @@
       <w:r>
         <w:rPr>
           <w:b w:val="0"/>
+          <w:sz w:val="24"/>
+          <w:szCs w:val="24"/>
         </w:rPr>
         <w:t xml:space="preserve">. пл. - ; </w:t>
       </w:r>
@@ -5363,6 +3536,8 @@
       <w:r>
         <w:rPr>
           <w:b w:val="0"/>
+          <w:sz w:val="24"/>
+          <w:szCs w:val="24"/>
         </w:rPr>
         <w:t>эпит</w:t>
       </w:r>
@@ -5370,6 +3545,8 @@
       <w:r>
         <w:rPr>
           <w:b w:val="0"/>
+          <w:sz w:val="24"/>
+          <w:szCs w:val="24"/>
         </w:rPr>
         <w:t xml:space="preserve">. </w:t>
       </w:r>
@@ -5377,6 +3554,8 @@
       <w:r>
         <w:rPr>
           <w:b w:val="0"/>
+          <w:sz w:val="24"/>
+          <w:szCs w:val="24"/>
         </w:rPr>
         <w:t>перех</w:t>
       </w:r>
@@ -5384,12 +3563,16 @@
       <w:r>
         <w:rPr>
           <w:b w:val="0"/>
+          <w:sz w:val="24"/>
+          <w:szCs w:val="24"/>
         </w:rPr>
         <w:t xml:space="preserve">. - </w:t>
       </w:r>
       <w:r>
         <w:rPr>
           <w:b w:val="0"/>
+          <w:sz w:val="24"/>
+          <w:szCs w:val="24"/>
         </w:rPr>
         <w:t xml:space="preserve"> в п/</w:t>
       </w:r>
@@ -5397,6 +3580,8 @@
       <w:r>
         <w:rPr>
           <w:b w:val="0"/>
+          <w:sz w:val="24"/>
+          <w:szCs w:val="24"/>
         </w:rPr>
         <w:t>зр</w:t>
       </w:r>
@@ -5434,42 +3619,35 @@
       <w:pPr>
         <w:ind w:left="-567"/>
         <w:rPr>
-          <w:sz w:val="28"/>
-          <w:szCs w:val="20"/>
           <w:lang w:val="ru-RU"/>
         </w:rPr>
       </w:pPr>
       <w:r>
         <w:rPr>
-          <w:sz w:val="28"/>
           <w:lang w:val="ru-RU"/>
         </w:rPr>
         <w:t>14</w:t>
       </w:r>
       <w:r>
         <w:rPr>
-          <w:sz w:val="28"/>
           <w:lang w:val="ru-RU"/>
         </w:rPr>
         <w:t>.</w:t>
       </w:r>
       <w:r>
         <w:rPr>
-          <w:sz w:val="28"/>
           <w:lang w:val="ru-RU"/>
         </w:rPr>
         <w:t>11.17</w:t>
       </w:r>
       <w:r>
         <w:rPr>
-          <w:sz w:val="28"/>
           <w:lang w:val="ru-RU"/>
         </w:rPr>
         <w:t xml:space="preserve"> </w:t>
       </w:r>
       <w:r>
         <w:rPr>
-          <w:sz w:val="28"/>
           <w:lang w:val="ru-RU"/>
         </w:rPr>
         <w:t xml:space="preserve">Анализ мочи по Нечипоренко </w:t>
@@ -5477,7 +3655,6 @@
       <w:proofErr w:type="spellStart"/>
       <w:r>
         <w:rPr>
-          <w:sz w:val="28"/>
           <w:lang w:val="ru-RU"/>
         </w:rPr>
         <w:t>лейк</w:t>
@@ -5485,21 +3662,18 @@
       <w:proofErr w:type="spellEnd"/>
       <w:r>
         <w:rPr>
-          <w:sz w:val="28"/>
           <w:lang w:val="ru-RU"/>
         </w:rPr>
         <w:t xml:space="preserve"> -</w:t>
       </w:r>
       <w:r>
         <w:rPr>
-          <w:sz w:val="28"/>
           <w:lang w:val="ru-RU"/>
         </w:rPr>
         <w:t>500</w:t>
       </w:r>
       <w:r>
         <w:rPr>
-          <w:sz w:val="28"/>
           <w:lang w:val="ru-RU"/>
         </w:rPr>
         <w:t xml:space="preserve">  </w:t>
@@ -5507,7 +3681,6 @@
       <w:proofErr w:type="spellStart"/>
       <w:r>
         <w:rPr>
-          <w:sz w:val="28"/>
           <w:lang w:val="ru-RU"/>
         </w:rPr>
         <w:t>эритр</w:t>
@@ -5515,14 +3688,12 @@
       <w:proofErr w:type="spellEnd"/>
       <w:r>
         <w:rPr>
-          <w:sz w:val="28"/>
           <w:lang w:val="ru-RU"/>
         </w:rPr>
         <w:t xml:space="preserve"> -  белок – </w:t>
       </w:r>
       <w:r>
         <w:rPr>
-          <w:sz w:val="28"/>
           <w:lang w:val="ru-RU"/>
         </w:rPr>
         <w:t>0,37</w:t>
@@ -5532,63 +3703,53 @@
       <w:pPr>
         <w:ind w:left="-567"/>
         <w:rPr>
-          <w:sz w:val="28"/>
-          <w:szCs w:val="20"/>
           <w:lang w:val="ru-RU"/>
         </w:rPr>
       </w:pPr>
       <w:r>
         <w:rPr>
-          <w:sz w:val="28"/>
           <w:lang w:val="ru-RU"/>
         </w:rPr>
         <w:t>14</w:t>
       </w:r>
       <w:r>
         <w:rPr>
-          <w:sz w:val="28"/>
           <w:lang w:val="ru-RU"/>
         </w:rPr>
         <w:t>.</w:t>
       </w:r>
       <w:r>
         <w:rPr>
-          <w:sz w:val="28"/>
           <w:lang w:val="ru-RU"/>
         </w:rPr>
         <w:t>11.17</w:t>
       </w:r>
       <w:r>
         <w:rPr>
-          <w:sz w:val="28"/>
           <w:lang w:val="ru-RU"/>
         </w:rPr>
         <w:t xml:space="preserve"> </w:t>
       </w:r>
       <w:r>
         <w:rPr>
-          <w:sz w:val="28"/>
           <w:lang w:val="ru-RU"/>
         </w:rPr>
         <w:t xml:space="preserve">Суточная глюкозурия –  </w:t>
       </w:r>
       <w:r>
         <w:rPr>
-          <w:sz w:val="28"/>
           <w:lang w:val="ru-RU"/>
         </w:rPr>
         <w:t>4,5</w:t>
       </w:r>
       <w:r>
         <w:rPr>
-          <w:sz w:val="28"/>
           <w:lang w:val="ru-RU"/>
         </w:rPr>
         <w:t>%</w:t>
       </w:r>
       <w:r>
         <w:rPr>
-          <w:sz w:val="28"/>
           <w:lang w:val="ru-RU"/>
         </w:rPr>
         <w:t xml:space="preserve">;   Суточная протеинурия –  </w:t>
@@ -5596,7 +3757,6 @@
       <w:proofErr w:type="spellStart"/>
       <w:r>
         <w:rPr>
-          <w:sz w:val="28"/>
           <w:lang w:val="ru-RU"/>
         </w:rPr>
         <w:t>отр</w:t>
@@ -5607,36 +3767,94 @@
       <w:pPr>
         <w:pStyle w:val="5"/>
         <w:ind w:left="-567"/>
+        <w:rPr>
+          <w:sz w:val="24"/>
+          <w:szCs w:val="24"/>
+        </w:rPr>
       </w:pPr>
       <w:r>
+        <w:rPr>
+          <w:sz w:val="24"/>
+          <w:szCs w:val="24"/>
+        </w:rPr>
+        <w:t>14</w:t>
+      </w:r>
+      <w:r>
+        <w:rPr>
+          <w:sz w:val="24"/>
+          <w:szCs w:val="24"/>
+        </w:rPr>
         <w:t>.</w:t>
       </w:r>
       <w:r>
+        <w:rPr>
+          <w:sz w:val="24"/>
+          <w:szCs w:val="24"/>
+        </w:rPr>
         <w:t>11.17</w:t>
       </w:r>
       <w:r>
+        <w:rPr>
+          <w:sz w:val="24"/>
+          <w:szCs w:val="24"/>
+        </w:rPr>
         <w:t xml:space="preserve"> </w:t>
       </w:r>
       <w:r>
         <w:rPr>
-          <w:highlight w:val="yellow"/>
+          <w:sz w:val="24"/>
+          <w:szCs w:val="24"/>
         </w:rPr>
         <w:t>Микроальбуминурия</w:t>
       </w:r>
       <w:r>
+        <w:rPr>
+          <w:sz w:val="24"/>
+          <w:szCs w:val="24"/>
+        </w:rPr>
         <w:t xml:space="preserve"> </w:t>
       </w:r>
       <w:r>
+        <w:rPr>
+          <w:sz w:val="24"/>
+          <w:szCs w:val="24"/>
+        </w:rPr>
+        <w:t xml:space="preserve"> </w:t>
+      </w:r>
+      <w:r>
+        <w:rPr>
+          <w:sz w:val="24"/>
+          <w:szCs w:val="24"/>
+        </w:rPr>
         <w:t>–</w:t>
       </w:r>
       <w:r>
+        <w:rPr>
+          <w:sz w:val="24"/>
+          <w:szCs w:val="24"/>
+        </w:rPr>
+        <w:t xml:space="preserve"> 75,9</w:t>
+      </w:r>
+      <w:r>
+        <w:rPr>
+          <w:sz w:val="24"/>
+          <w:szCs w:val="24"/>
+        </w:rPr>
         <w:t xml:space="preserve"> </w:t>
       </w:r>
       <w:r>
+        <w:rPr>
+          <w:sz w:val="24"/>
+          <w:szCs w:val="24"/>
+        </w:rPr>
         <w:t>мг/</w:t>
       </w:r>
       <w:proofErr w:type="spellStart"/>
       <w:r>
+        <w:rPr>
+          <w:sz w:val="24"/>
+          <w:szCs w:val="24"/>
+        </w:rPr>
         <w:t>сут</w:t>
       </w:r>
       <w:proofErr w:type="spellEnd"/>
@@ -5670,15 +3888,11 @@
           <w:p>
             <w:pPr>
               <w:rPr>
-                <w:sz w:val="28"/>
-                <w:szCs w:val="28"/>
-                <w:lang w:val="ru-RU"/>
-              </w:rPr>
-            </w:pPr>
-            <w:r>
-              <w:rPr>
-                <w:sz w:val="28"/>
-                <w:szCs w:val="28"/>
+                <w:lang w:val="ru-RU"/>
+              </w:rPr>
+            </w:pPr>
+            <w:r>
+              <w:rPr>
                 <w:lang w:val="ru-RU"/>
               </w:rPr>
               <w:t xml:space="preserve">Гликемический </w:t>
@@ -5687,15 +3901,11 @@
           <w:p>
             <w:pPr>
               <w:rPr>
-                <w:sz w:val="28"/>
-                <w:szCs w:val="28"/>
-                <w:lang w:val="ru-RU"/>
-              </w:rPr>
-            </w:pPr>
-            <w:r>
-              <w:rPr>
-                <w:sz w:val="28"/>
-                <w:szCs w:val="28"/>
+                <w:lang w:val="ru-RU"/>
+              </w:rPr>
+            </w:pPr>
+            <w:r>
+              <w:rPr>
                 <w:lang w:val="ru-RU"/>
               </w:rPr>
               <w:t>профиль</w:t>
@@ -5709,15 +3919,11 @@
           <w:p>
             <w:pPr>
               <w:rPr>
-                <w:sz w:val="28"/>
-                <w:szCs w:val="28"/>
-                <w:lang w:val="ru-RU"/>
-              </w:rPr>
-            </w:pPr>
-            <w:r>
-              <w:rPr>
-                <w:sz w:val="28"/>
-                <w:szCs w:val="28"/>
+                <w:lang w:val="ru-RU"/>
+              </w:rPr>
+            </w:pPr>
+            <w:r>
+              <w:rPr>
                 <w:lang w:val="ru-RU"/>
               </w:rPr>
               <w:t>8.00</w:t>
@@ -5731,15 +3937,11 @@
           <w:p>
             <w:pPr>
               <w:rPr>
-                <w:sz w:val="28"/>
-                <w:szCs w:val="28"/>
-                <w:lang w:val="ru-RU"/>
-              </w:rPr>
-            </w:pPr>
-            <w:r>
-              <w:rPr>
-                <w:sz w:val="28"/>
-                <w:szCs w:val="28"/>
+                <w:lang w:val="ru-RU"/>
+              </w:rPr>
+            </w:pPr>
+            <w:r>
+              <w:rPr>
                 <w:lang w:val="ru-RU"/>
               </w:rPr>
               <w:t>11.00</w:t>
@@ -5753,15 +3955,11 @@
           <w:p>
             <w:pPr>
               <w:rPr>
-                <w:sz w:val="28"/>
-                <w:szCs w:val="28"/>
-                <w:lang w:val="ru-RU"/>
-              </w:rPr>
-            </w:pPr>
-            <w:r>
-              <w:rPr>
-                <w:sz w:val="28"/>
-                <w:szCs w:val="28"/>
+                <w:lang w:val="ru-RU"/>
+              </w:rPr>
+            </w:pPr>
+            <w:r>
+              <w:rPr>
                 <w:lang w:val="ru-RU"/>
               </w:rPr>
               <w:t>16.00</w:t>
@@ -5775,15 +3973,11 @@
           <w:p>
             <w:pPr>
               <w:rPr>
-                <w:sz w:val="28"/>
-                <w:szCs w:val="28"/>
-                <w:lang w:val="ru-RU"/>
-              </w:rPr>
-            </w:pPr>
-            <w:r>
-              <w:rPr>
-                <w:sz w:val="28"/>
-                <w:szCs w:val="28"/>
+                <w:lang w:val="ru-RU"/>
+              </w:rPr>
+            </w:pPr>
+            <w:r>
+              <w:rPr>
                 <w:lang w:val="ru-RU"/>
               </w:rPr>
               <w:t>20.00</w:t>
@@ -5797,15 +3991,11 @@
           <w:p>
             <w:pPr>
               <w:rPr>
-                <w:sz w:val="28"/>
-                <w:szCs w:val="28"/>
-                <w:lang w:val="ru-RU"/>
-              </w:rPr>
-            </w:pPr>
-            <w:r>
-              <w:rPr>
-                <w:sz w:val="28"/>
-                <w:szCs w:val="28"/>
+                <w:lang w:val="ru-RU"/>
+              </w:rPr>
+            </w:pPr>
+            <w:r>
+              <w:rPr>
                 <w:lang w:val="ru-RU"/>
               </w:rPr>
               <w:t>22.00</w:t>
@@ -5821,15 +4011,11 @@
           <w:p>
             <w:pPr>
               <w:rPr>
-                <w:sz w:val="28"/>
-                <w:szCs w:val="28"/>
-                <w:lang w:val="ru-RU"/>
-              </w:rPr>
-            </w:pPr>
-            <w:r>
-              <w:rPr>
-                <w:sz w:val="28"/>
-                <w:szCs w:val="28"/>
+                <w:lang w:val="ru-RU"/>
+              </w:rPr>
+            </w:pPr>
+            <w:r>
+              <w:rPr>
                 <w:lang w:val="ru-RU"/>
               </w:rPr>
               <w:t>05.11</w:t>
@@ -5843,15 +4029,11 @@
           <w:p>
             <w:pPr>
               <w:rPr>
-                <w:sz w:val="28"/>
-                <w:szCs w:val="28"/>
-                <w:lang w:val="ru-RU"/>
-              </w:rPr>
-            </w:pPr>
-            <w:r>
-              <w:rPr>
-                <w:sz w:val="28"/>
-                <w:szCs w:val="28"/>
+                <w:lang w:val="ru-RU"/>
+              </w:rPr>
+            </w:pPr>
+            <w:r>
+              <w:rPr>
                 <w:lang w:val="ru-RU"/>
               </w:rPr>
               <w:t>14,2</w:t>
@@ -5865,15 +4047,11 @@
           <w:p>
             <w:pPr>
               <w:rPr>
-                <w:sz w:val="28"/>
-                <w:szCs w:val="28"/>
-                <w:lang w:val="ru-RU"/>
-              </w:rPr>
-            </w:pPr>
-            <w:r>
-              <w:rPr>
-                <w:sz w:val="28"/>
-                <w:szCs w:val="28"/>
+                <w:lang w:val="ru-RU"/>
+              </w:rPr>
+            </w:pPr>
+            <w:r>
+              <w:rPr>
                 <w:lang w:val="ru-RU"/>
               </w:rPr>
               <w:t>9,5</w:t>
@@ -5887,15 +4065,11 @@
           <w:p>
             <w:pPr>
               <w:rPr>
-                <w:sz w:val="28"/>
-                <w:szCs w:val="28"/>
-                <w:lang w:val="ru-RU"/>
-              </w:rPr>
-            </w:pPr>
-            <w:r>
-              <w:rPr>
-                <w:sz w:val="28"/>
-                <w:szCs w:val="28"/>
+                <w:lang w:val="ru-RU"/>
+              </w:rPr>
+            </w:pPr>
+            <w:r>
+              <w:rPr>
                 <w:lang w:val="ru-RU"/>
               </w:rPr>
               <w:t>12,3</w:t>
@@ -5909,15 +4083,11 @@
           <w:p>
             <w:pPr>
               <w:rPr>
-                <w:sz w:val="28"/>
-                <w:szCs w:val="28"/>
-                <w:lang w:val="ru-RU"/>
-              </w:rPr>
-            </w:pPr>
-            <w:r>
-              <w:rPr>
-                <w:sz w:val="28"/>
-                <w:szCs w:val="28"/>
+                <w:lang w:val="ru-RU"/>
+              </w:rPr>
+            </w:pPr>
+            <w:r>
+              <w:rPr>
                 <w:lang w:val="ru-RU"/>
               </w:rPr>
               <w:t>8,4</w:t>
@@ -5931,15 +4101,11 @@
           <w:p>
             <w:pPr>
               <w:rPr>
-                <w:sz w:val="28"/>
-                <w:szCs w:val="28"/>
-                <w:lang w:val="ru-RU"/>
-              </w:rPr>
-            </w:pPr>
-            <w:r>
-              <w:rPr>
-                <w:sz w:val="28"/>
-                <w:szCs w:val="28"/>
+                <w:lang w:val="ru-RU"/>
+              </w:rPr>
+            </w:pPr>
+            <w:r>
+              <w:rPr>
                 <w:lang w:val="ru-RU"/>
               </w:rPr>
               <w:t>6,6</w:t>
@@ -5955,15 +4121,11 @@
           <w:p>
             <w:pPr>
               <w:rPr>
-                <w:sz w:val="28"/>
-                <w:szCs w:val="28"/>
-                <w:lang w:val="ru-RU"/>
-              </w:rPr>
-            </w:pPr>
-            <w:r>
-              <w:rPr>
-                <w:sz w:val="28"/>
-                <w:szCs w:val="28"/>
+                <w:lang w:val="ru-RU"/>
+              </w:rPr>
+            </w:pPr>
+            <w:r>
+              <w:rPr>
                 <w:lang w:val="ru-RU"/>
               </w:rPr>
               <w:t>07.11</w:t>
@@ -5977,15 +4139,11 @@
           <w:p>
             <w:pPr>
               <w:rPr>
-                <w:sz w:val="28"/>
-                <w:szCs w:val="28"/>
-                <w:lang w:val="ru-RU"/>
-              </w:rPr>
-            </w:pPr>
-            <w:r>
-              <w:rPr>
-                <w:sz w:val="28"/>
-                <w:szCs w:val="28"/>
+                <w:lang w:val="ru-RU"/>
+              </w:rPr>
+            </w:pPr>
+            <w:r>
+              <w:rPr>
                 <w:lang w:val="ru-RU"/>
               </w:rPr>
               <w:t>7,1</w:t>
@@ -5999,15 +4157,11 @@
           <w:p>
             <w:pPr>
               <w:rPr>
-                <w:sz w:val="28"/>
-                <w:szCs w:val="28"/>
-                <w:lang w:val="ru-RU"/>
-              </w:rPr>
-            </w:pPr>
-            <w:r>
-              <w:rPr>
-                <w:sz w:val="28"/>
-                <w:szCs w:val="28"/>
+                <w:lang w:val="ru-RU"/>
+              </w:rPr>
+            </w:pPr>
+            <w:r>
+              <w:rPr>
                 <w:lang w:val="ru-RU"/>
               </w:rPr>
               <w:t>7,2</w:t>
@@ -6021,15 +4175,11 @@
           <w:p>
             <w:pPr>
               <w:rPr>
-                <w:sz w:val="28"/>
-                <w:szCs w:val="28"/>
-                <w:lang w:val="ru-RU"/>
-              </w:rPr>
-            </w:pPr>
-            <w:r>
-              <w:rPr>
-                <w:sz w:val="28"/>
-                <w:szCs w:val="28"/>
+                <w:lang w:val="ru-RU"/>
+              </w:rPr>
+            </w:pPr>
+            <w:r>
+              <w:rPr>
                 <w:lang w:val="ru-RU"/>
               </w:rPr>
               <w:t>5,4</w:t>
@@ -6043,15 +4193,11 @@
           <w:p>
             <w:pPr>
               <w:rPr>
-                <w:sz w:val="28"/>
-                <w:szCs w:val="28"/>
-                <w:lang w:val="ru-RU"/>
-              </w:rPr>
-            </w:pPr>
-            <w:r>
-              <w:rPr>
-                <w:sz w:val="28"/>
-                <w:szCs w:val="28"/>
+                <w:lang w:val="ru-RU"/>
+              </w:rPr>
+            </w:pPr>
+            <w:r>
+              <w:rPr>
                 <w:lang w:val="ru-RU"/>
               </w:rPr>
               <w:t>6,9</w:t>
@@ -6065,15 +4211,11 @@
           <w:p>
             <w:pPr>
               <w:rPr>
-                <w:sz w:val="28"/>
-                <w:szCs w:val="28"/>
-                <w:lang w:val="ru-RU"/>
-              </w:rPr>
-            </w:pPr>
-            <w:r>
-              <w:rPr>
-                <w:sz w:val="28"/>
-                <w:szCs w:val="28"/>
+                <w:lang w:val="ru-RU"/>
+              </w:rPr>
+            </w:pPr>
+            <w:r>
+              <w:rPr>
                 <w:lang w:val="ru-RU"/>
               </w:rPr>
               <w:t>9,0</w:t>
@@ -6089,15 +4231,11 @@
           <w:p>
             <w:pPr>
               <w:rPr>
-                <w:sz w:val="28"/>
-                <w:szCs w:val="28"/>
-                <w:lang w:val="ru-RU"/>
-              </w:rPr>
-            </w:pPr>
-            <w:r>
-              <w:rPr>
-                <w:sz w:val="28"/>
-                <w:szCs w:val="28"/>
+                <w:lang w:val="ru-RU"/>
+              </w:rPr>
+            </w:pPr>
+            <w:r>
+              <w:rPr>
                 <w:lang w:val="ru-RU"/>
               </w:rPr>
               <w:t>08.11</w:t>
@@ -6111,15 +4249,11 @@
           <w:p>
             <w:pPr>
               <w:rPr>
-                <w:sz w:val="28"/>
-                <w:szCs w:val="28"/>
-                <w:lang w:val="ru-RU"/>
-              </w:rPr>
-            </w:pPr>
-            <w:r>
-              <w:rPr>
-                <w:sz w:val="28"/>
-                <w:szCs w:val="28"/>
+                <w:lang w:val="ru-RU"/>
+              </w:rPr>
+            </w:pPr>
+            <w:r>
+              <w:rPr>
                 <w:lang w:val="ru-RU"/>
               </w:rPr>
               <w:t>8,9</w:t>
@@ -6133,15 +4267,11 @@
           <w:p>
             <w:pPr>
               <w:rPr>
-                <w:sz w:val="28"/>
-                <w:szCs w:val="28"/>
-                <w:lang w:val="ru-RU"/>
-              </w:rPr>
-            </w:pPr>
-            <w:r>
-              <w:rPr>
-                <w:sz w:val="28"/>
-                <w:szCs w:val="28"/>
+                <w:lang w:val="ru-RU"/>
+              </w:rPr>
+            </w:pPr>
+            <w:r>
+              <w:rPr>
                 <w:lang w:val="ru-RU"/>
               </w:rPr>
               <w:t>7,7</w:t>
@@ -6155,15 +4285,11 @@
           <w:p>
             <w:pPr>
               <w:rPr>
-                <w:sz w:val="28"/>
-                <w:szCs w:val="28"/>
-                <w:lang w:val="ru-RU"/>
-              </w:rPr>
-            </w:pPr>
-            <w:r>
-              <w:rPr>
-                <w:sz w:val="28"/>
-                <w:szCs w:val="28"/>
+                <w:lang w:val="ru-RU"/>
+              </w:rPr>
+            </w:pPr>
+            <w:r>
+              <w:rPr>
                 <w:lang w:val="ru-RU"/>
               </w:rPr>
               <w:t>4,8</w:t>
@@ -6177,15 +4303,11 @@
           <w:p>
             <w:pPr>
               <w:rPr>
-                <w:sz w:val="28"/>
-                <w:szCs w:val="28"/>
-                <w:lang w:val="ru-RU"/>
-              </w:rPr>
-            </w:pPr>
-            <w:r>
-              <w:rPr>
-                <w:sz w:val="28"/>
-                <w:szCs w:val="28"/>
+                <w:lang w:val="ru-RU"/>
+              </w:rPr>
+            </w:pPr>
+            <w:r>
+              <w:rPr>
                 <w:lang w:val="ru-RU"/>
               </w:rPr>
               <w:t>13,2</w:t>
@@ -6199,8 +4321,6 @@
           <w:p>
             <w:pPr>
               <w:rPr>
-                <w:sz w:val="28"/>
-                <w:szCs w:val="28"/>
                 <w:lang w:val="ru-RU"/>
               </w:rPr>
             </w:pPr>
@@ -6215,15 +4335,11 @@
           <w:p>
             <w:pPr>
               <w:rPr>
-                <w:sz w:val="28"/>
-                <w:szCs w:val="28"/>
-                <w:lang w:val="ru-RU"/>
-              </w:rPr>
-            </w:pPr>
-            <w:r>
-              <w:rPr>
-                <w:sz w:val="28"/>
-                <w:szCs w:val="28"/>
+                <w:lang w:val="ru-RU"/>
+              </w:rPr>
+            </w:pPr>
+            <w:r>
+              <w:rPr>
                 <w:lang w:val="ru-RU"/>
               </w:rPr>
               <w:t>10.11</w:t>
@@ -6237,15 +4353,11 @@
           <w:p>
             <w:pPr>
               <w:rPr>
-                <w:sz w:val="28"/>
-                <w:szCs w:val="28"/>
-                <w:lang w:val="ru-RU"/>
-              </w:rPr>
-            </w:pPr>
-            <w:r>
-              <w:rPr>
-                <w:sz w:val="28"/>
-                <w:szCs w:val="28"/>
+                <w:lang w:val="ru-RU"/>
+              </w:rPr>
+            </w:pPr>
+            <w:r>
+              <w:rPr>
                 <w:lang w:val="ru-RU"/>
               </w:rPr>
               <w:t>8,6</w:t>
@@ -6259,8 +4371,6 @@
           <w:p>
             <w:pPr>
               <w:rPr>
-                <w:sz w:val="28"/>
-                <w:szCs w:val="28"/>
                 <w:lang w:val="ru-RU"/>
               </w:rPr>
             </w:pPr>
@@ -6273,8 +4383,6 @@
           <w:p>
             <w:pPr>
               <w:rPr>
-                <w:sz w:val="28"/>
-                <w:szCs w:val="28"/>
                 <w:lang w:val="ru-RU"/>
               </w:rPr>
             </w:pPr>
@@ -6287,8 +4395,6 @@
           <w:p>
             <w:pPr>
               <w:rPr>
-                <w:sz w:val="28"/>
-                <w:szCs w:val="28"/>
                 <w:lang w:val="ru-RU"/>
               </w:rPr>
             </w:pPr>
@@ -6301,8 +4407,6 @@
           <w:p>
             <w:pPr>
               <w:rPr>
-                <w:sz w:val="28"/>
-                <w:szCs w:val="28"/>
                 <w:lang w:val="ru-RU"/>
               </w:rPr>
             </w:pPr>
@@ -6317,17 +4421,14 @@
           <w:p>
             <w:pPr>
               <w:rPr>
-                <w:sz w:val="28"/>
-                <w:szCs w:val="28"/>
-                <w:lang w:val="ru-RU"/>
-              </w:rPr>
-            </w:pPr>
-            <w:r>
-              <w:rPr>
-                <w:sz w:val="28"/>
-                <w:szCs w:val="28"/>
-                <w:lang w:val="ru-RU"/>
-              </w:rPr>
+                <w:lang w:val="ru-RU"/>
+              </w:rPr>
+            </w:pPr>
+            <w:r>
+              <w:rPr>
+                <w:lang w:val="ru-RU"/>
+              </w:rPr>
+              <w:lastRenderedPageBreak/>
               <w:t>11.11</w:t>
             </w:r>
           </w:p>
@@ -6339,15 +4440,11 @@
           <w:p>
             <w:pPr>
               <w:rPr>
-                <w:sz w:val="28"/>
-                <w:szCs w:val="28"/>
-                <w:lang w:val="ru-RU"/>
-              </w:rPr>
-            </w:pPr>
-            <w:r>
-              <w:rPr>
-                <w:sz w:val="28"/>
-                <w:szCs w:val="28"/>
+                <w:lang w:val="ru-RU"/>
+              </w:rPr>
+            </w:pPr>
+            <w:r>
+              <w:rPr>
                 <w:lang w:val="ru-RU"/>
               </w:rPr>
               <w:t>12,3</w:t>
@@ -6361,15 +4458,11 @@
           <w:p>
             <w:pPr>
               <w:rPr>
-                <w:sz w:val="28"/>
-                <w:szCs w:val="28"/>
-                <w:lang w:val="ru-RU"/>
-              </w:rPr>
-            </w:pPr>
-            <w:r>
-              <w:rPr>
-                <w:sz w:val="28"/>
-                <w:szCs w:val="28"/>
+                <w:lang w:val="ru-RU"/>
+              </w:rPr>
+            </w:pPr>
+            <w:r>
+              <w:rPr>
                 <w:lang w:val="ru-RU"/>
               </w:rPr>
               <w:t>15,5</w:t>
@@ -6383,15 +4476,11 @@
           <w:p>
             <w:pPr>
               <w:rPr>
-                <w:sz w:val="28"/>
-                <w:szCs w:val="28"/>
-                <w:lang w:val="ru-RU"/>
-              </w:rPr>
-            </w:pPr>
-            <w:r>
-              <w:rPr>
-                <w:sz w:val="28"/>
-                <w:szCs w:val="28"/>
+                <w:lang w:val="ru-RU"/>
+              </w:rPr>
+            </w:pPr>
+            <w:r>
+              <w:rPr>
                 <w:lang w:val="ru-RU"/>
               </w:rPr>
               <w:t>6,1</w:t>
@@ -6405,15 +4494,11 @@
           <w:p>
             <w:pPr>
               <w:rPr>
-                <w:sz w:val="28"/>
-                <w:szCs w:val="28"/>
-                <w:lang w:val="ru-RU"/>
-              </w:rPr>
-            </w:pPr>
-            <w:r>
-              <w:rPr>
-                <w:sz w:val="28"/>
-                <w:szCs w:val="28"/>
+                <w:lang w:val="ru-RU"/>
+              </w:rPr>
+            </w:pPr>
+            <w:r>
+              <w:rPr>
                 <w:lang w:val="ru-RU"/>
               </w:rPr>
               <w:t>4,0</w:t>
@@ -6427,8 +4512,6 @@
           <w:p>
             <w:pPr>
               <w:rPr>
-                <w:sz w:val="28"/>
-                <w:szCs w:val="28"/>
                 <w:lang w:val="ru-RU"/>
               </w:rPr>
             </w:pPr>
@@ -6443,15 +4526,11 @@
           <w:p>
             <w:pPr>
               <w:rPr>
-                <w:sz w:val="28"/>
-                <w:szCs w:val="28"/>
-                <w:lang w:val="ru-RU"/>
-              </w:rPr>
-            </w:pPr>
-            <w:r>
-              <w:rPr>
-                <w:sz w:val="28"/>
-                <w:szCs w:val="28"/>
+                <w:lang w:val="ru-RU"/>
+              </w:rPr>
+            </w:pPr>
+            <w:r>
+              <w:rPr>
                 <w:lang w:val="ru-RU"/>
               </w:rPr>
               <w:t>13.11</w:t>
@@ -6465,15 +4544,11 @@
           <w:p>
             <w:pPr>
               <w:rPr>
-                <w:sz w:val="28"/>
-                <w:szCs w:val="28"/>
-                <w:lang w:val="ru-RU"/>
-              </w:rPr>
-            </w:pPr>
-            <w:r>
-              <w:rPr>
-                <w:sz w:val="28"/>
-                <w:szCs w:val="28"/>
+                <w:lang w:val="ru-RU"/>
+              </w:rPr>
+            </w:pPr>
+            <w:r>
+              <w:rPr>
                 <w:lang w:val="ru-RU"/>
               </w:rPr>
               <w:t>8,5</w:t>
@@ -6487,15 +4562,11 @@
           <w:p>
             <w:pPr>
               <w:rPr>
-                <w:sz w:val="28"/>
-                <w:szCs w:val="28"/>
-                <w:lang w:val="ru-RU"/>
-              </w:rPr>
-            </w:pPr>
-            <w:r>
-              <w:rPr>
-                <w:sz w:val="28"/>
-                <w:szCs w:val="28"/>
+                <w:lang w:val="ru-RU"/>
+              </w:rPr>
+            </w:pPr>
+            <w:r>
+              <w:rPr>
                 <w:lang w:val="ru-RU"/>
               </w:rPr>
               <w:t>10,0</w:t>
@@ -6509,15 +4580,11 @@
           <w:p>
             <w:pPr>
               <w:rPr>
-                <w:sz w:val="28"/>
-                <w:szCs w:val="28"/>
-                <w:lang w:val="ru-RU"/>
-              </w:rPr>
-            </w:pPr>
-            <w:r>
-              <w:rPr>
-                <w:sz w:val="28"/>
-                <w:szCs w:val="28"/>
+                <w:lang w:val="ru-RU"/>
+              </w:rPr>
+            </w:pPr>
+            <w:r>
+              <w:rPr>
                 <w:lang w:val="ru-RU"/>
               </w:rPr>
               <w:t>6,8</w:t>
@@ -6531,15 +4598,11 @@
           <w:p>
             <w:pPr>
               <w:rPr>
-                <w:sz w:val="28"/>
-                <w:szCs w:val="28"/>
-                <w:lang w:val="ru-RU"/>
-              </w:rPr>
-            </w:pPr>
-            <w:r>
-              <w:rPr>
-                <w:sz w:val="28"/>
-                <w:szCs w:val="28"/>
+                <w:lang w:val="ru-RU"/>
+              </w:rPr>
+            </w:pPr>
+            <w:r>
+              <w:rPr>
                 <w:lang w:val="ru-RU"/>
               </w:rPr>
               <w:t>5,8</w:t>
@@ -6553,15 +4616,11 @@
           <w:p>
             <w:pPr>
               <w:rPr>
-                <w:sz w:val="28"/>
-                <w:szCs w:val="28"/>
-                <w:lang w:val="ru-RU"/>
-              </w:rPr>
-            </w:pPr>
-            <w:r>
-              <w:rPr>
-                <w:sz w:val="28"/>
-                <w:szCs w:val="28"/>
+                <w:lang w:val="ru-RU"/>
+              </w:rPr>
+            </w:pPr>
+            <w:r>
+              <w:rPr>
                 <w:lang w:val="ru-RU"/>
               </w:rPr>
               <w:t>9,4</w:t>
@@ -6577,15 +4636,11 @@
           <w:p>
             <w:pPr>
               <w:rPr>
-                <w:sz w:val="28"/>
-                <w:szCs w:val="28"/>
-                <w:lang w:val="ru-RU"/>
-              </w:rPr>
-            </w:pPr>
-            <w:r>
-              <w:rPr>
-                <w:sz w:val="28"/>
-                <w:szCs w:val="28"/>
+                <w:lang w:val="ru-RU"/>
+              </w:rPr>
+            </w:pPr>
+            <w:r>
+              <w:rPr>
                 <w:lang w:val="ru-RU"/>
               </w:rPr>
               <w:t>14.11 2.00-12,2</w:t>
@@ -6599,8 +4654,6 @@
           <w:p>
             <w:pPr>
               <w:rPr>
-                <w:sz w:val="28"/>
-                <w:szCs w:val="28"/>
                 <w:lang w:val="ru-RU"/>
               </w:rPr>
             </w:pPr>
@@ -6613,8 +4666,6 @@
           <w:p>
             <w:pPr>
               <w:rPr>
-                <w:sz w:val="28"/>
-                <w:szCs w:val="28"/>
                 <w:lang w:val="ru-RU"/>
               </w:rPr>
             </w:pPr>
@@ -6627,8 +4678,6 @@
           <w:p>
             <w:pPr>
               <w:rPr>
-                <w:sz w:val="28"/>
-                <w:szCs w:val="28"/>
                 <w:lang w:val="ru-RU"/>
               </w:rPr>
             </w:pPr>
@@ -6641,8 +4690,6 @@
           <w:p>
             <w:pPr>
               <w:rPr>
-                <w:sz w:val="28"/>
-                <w:szCs w:val="28"/>
                 <w:lang w:val="ru-RU"/>
               </w:rPr>
             </w:pPr>
@@ -6655,15 +4702,11 @@
           <w:p>
             <w:pPr>
               <w:rPr>
-                <w:sz w:val="28"/>
-                <w:szCs w:val="28"/>
-                <w:lang w:val="ru-RU"/>
-              </w:rPr>
-            </w:pPr>
-            <w:r>
-              <w:rPr>
-                <w:sz w:val="28"/>
-                <w:szCs w:val="28"/>
+                <w:lang w:val="ru-RU"/>
+              </w:rPr>
+            </w:pPr>
+            <w:r>
+              <w:rPr>
                 <w:lang w:val="ru-RU"/>
               </w:rPr>
               <w:t>7,3</w:t>
@@ -6679,15 +4722,11 @@
           <w:p>
             <w:pPr>
               <w:rPr>
-                <w:sz w:val="28"/>
-                <w:szCs w:val="28"/>
-                <w:lang w:val="ru-RU"/>
-              </w:rPr>
-            </w:pPr>
-            <w:r>
-              <w:rPr>
-                <w:sz w:val="28"/>
-                <w:szCs w:val="28"/>
+                <w:lang w:val="ru-RU"/>
+              </w:rPr>
+            </w:pPr>
+            <w:r>
+              <w:rPr>
                 <w:lang w:val="ru-RU"/>
               </w:rPr>
               <w:t>15.11 2.00-10,0</w:t>
@@ -6701,11 +4740,15 @@
           <w:p>
             <w:pPr>
               <w:rPr>
-                <w:sz w:val="28"/>
-                <w:szCs w:val="28"/>
-                <w:lang w:val="ru-RU"/>
-              </w:rPr>
-            </w:pPr>
+                <w:lang w:val="en-US"/>
+              </w:rPr>
+            </w:pPr>
+            <w:r>
+              <w:rPr>
+                <w:lang w:val="en-US"/>
+              </w:rPr>
+              <w:t>9.1</w:t>
+            </w:r>
           </w:p>
         </w:tc>
         <w:tc>
@@ -6715,11 +4758,15 @@
           <w:p>
             <w:pPr>
               <w:rPr>
-                <w:sz w:val="28"/>
-                <w:szCs w:val="28"/>
-                <w:lang w:val="ru-RU"/>
-              </w:rPr>
-            </w:pPr>
+                <w:lang w:val="en-US"/>
+              </w:rPr>
+            </w:pPr>
+            <w:r>
+              <w:rPr>
+                <w:lang w:val="en-US"/>
+              </w:rPr>
+              <w:t>9.3</w:t>
+            </w:r>
           </w:p>
         </w:tc>
         <w:tc>
@@ -6729,8 +4776,6 @@
           <w:p>
             <w:pPr>
               <w:rPr>
-                <w:sz w:val="28"/>
-                <w:szCs w:val="28"/>
                 <w:lang w:val="ru-RU"/>
               </w:rPr>
             </w:pPr>
@@ -6743,8 +4788,6 @@
           <w:p>
             <w:pPr>
               <w:rPr>
-                <w:sz w:val="28"/>
-                <w:szCs w:val="28"/>
                 <w:lang w:val="ru-RU"/>
               </w:rPr>
             </w:pPr>
@@ -6757,8 +4800,98 @@
           <w:p>
             <w:pPr>
               <w:rPr>
-                <w:sz w:val="28"/>
-                <w:szCs w:val="28"/>
+                <w:lang w:val="ru-RU"/>
+              </w:rPr>
+            </w:pPr>
+          </w:p>
+        </w:tc>
+      </w:tr>
+      <w:tr>
+        <w:tc>
+          <w:tcPr>
+            <w:tcW w:w="2518" w:type="dxa"/>
+          </w:tcPr>
+          <w:p>
+            <w:pPr>
+              <w:rPr>
+                <w:lang w:val="ru-RU"/>
+              </w:rPr>
+            </w:pPr>
+            <w:r>
+              <w:rPr>
+                <w:lang w:val="en-US"/>
+              </w:rPr>
+              <w:t>16</w:t>
+            </w:r>
+            <w:r>
+              <w:rPr>
+                <w:lang w:val="ru-RU"/>
+              </w:rPr>
+              <w:t>.11.2.00-10,9</w:t>
+            </w:r>
+          </w:p>
+        </w:tc>
+        <w:tc>
+          <w:tcPr>
+            <w:tcW w:w="992" w:type="dxa"/>
+          </w:tcPr>
+          <w:p>
+            <w:pPr>
+              <w:rPr>
+                <w:lang w:val="ru-RU"/>
+              </w:rPr>
+            </w:pPr>
+            <w:r>
+              <w:rPr>
+                <w:lang w:val="ru-RU"/>
+              </w:rPr>
+              <w:t>10,1</w:t>
+            </w:r>
+          </w:p>
+        </w:tc>
+        <w:tc>
+          <w:tcPr>
+            <w:tcW w:w="993" w:type="dxa"/>
+          </w:tcPr>
+          <w:p>
+            <w:pPr>
+              <w:rPr>
+                <w:lang w:val="en-US"/>
+              </w:rPr>
+            </w:pPr>
+          </w:p>
+        </w:tc>
+        <w:tc>
+          <w:tcPr>
+            <w:tcW w:w="992" w:type="dxa"/>
+          </w:tcPr>
+          <w:p>
+            <w:pPr>
+              <w:rPr>
+                <w:lang w:val="ru-RU"/>
+              </w:rPr>
+            </w:pPr>
+          </w:p>
+        </w:tc>
+        <w:tc>
+          <w:tcPr>
+            <w:tcW w:w="992" w:type="dxa"/>
+          </w:tcPr>
+          <w:p>
+            <w:pPr>
+              <w:rPr>
+                <w:lang w:val="ru-RU"/>
+              </w:rPr>
+            </w:pPr>
+          </w:p>
+        </w:tc>
+        <w:tc>
+          <w:tcPr>
+            <w:tcW w:w="992" w:type="dxa"/>
+          </w:tcPr>
+          <w:p>
+            <w:pPr>
+              <w:rPr>
                 <w:lang w:val="ru-RU"/>
               </w:rPr>
             </w:pPr>
@@ -6771,14 +4904,11 @@
         <w:ind w:left="-567"/>
         <w:jc w:val="both"/>
         <w:rPr>
-          <w:sz w:val="28"/>
-          <w:szCs w:val="20"/>
           <w:lang w:val="ru-RU"/>
         </w:rPr>
       </w:pPr>
       <w:r>
         <w:rPr>
-          <w:sz w:val="28"/>
           <w:u w:val="single"/>
           <w:lang w:val="ru-RU"/>
         </w:rPr>
@@ -6786,15 +4916,20 @@
       </w:r>
       <w:r>
         <w:rPr>
-          <w:sz w:val="28"/>
           <w:u w:val="single"/>
           <w:lang w:val="ru-RU"/>
         </w:rPr>
+        <w:t xml:space="preserve"> </w:t>
+      </w:r>
+      <w:r>
+        <w:rPr>
+          <w:u w:val="single"/>
+          <w:lang w:val="ru-RU"/>
+        </w:rPr>
         <w:t>Невропатолог</w:t>
       </w:r>
       <w:r>
         <w:rPr>
-          <w:sz w:val="28"/>
           <w:lang w:val="ru-RU"/>
         </w:rPr>
         <w:t xml:space="preserve">: </w:t>
@@ -6802,7 +4937,6 @@
       <w:sdt>
         <w:sdtPr>
           <w:rPr>
-            <w:sz w:val="28"/>
             <w:lang w:val="ru-RU"/>
           </w:rPr>
           <w:id w:val="-1949923650"/>
@@ -6819,7 +4953,6 @@
         <w:sdtContent>
           <w:r>
             <w:rPr>
-              <w:sz w:val="28"/>
               <w:lang w:val="ru-RU"/>
             </w:rPr>
             <w:t xml:space="preserve"> </w:t>
@@ -6828,40 +4961,75 @@
       </w:sdt>
       <w:r>
         <w:rPr>
-          <w:sz w:val="28"/>
           <w:lang w:val="ru-RU"/>
         </w:rPr>
         <w:t xml:space="preserve"> </w:t>
       </w:r>
       <w:r>
         <w:rPr>
-          <w:sz w:val="28"/>
           <w:lang w:val="ru-RU"/>
         </w:rPr>
         <w:t xml:space="preserve"> </w:t>
       </w:r>
       <w:r>
         <w:rPr>
-          <w:sz w:val="28"/>
-          <w:lang w:val="ru-RU"/>
-        </w:rPr>
-        <w:t xml:space="preserve"> Диабетическая дистальная симметричная полинейропатия н/</w:t>
+          <w:lang w:val="ru-RU"/>
+        </w:rPr>
+        <w:t xml:space="preserve"> Диабетическая дистальная симметричная полинейропатия н/к, сенсомоторная форма (NSS 2, NDS 2)</w:t>
       </w:r>
       <w:proofErr w:type="gramStart"/>
       <w:r>
         <w:rPr>
-          <w:sz w:val="28"/>
-          <w:lang w:val="ru-RU"/>
-        </w:rPr>
-        <w:t>к</w:t>
+          <w:lang w:val="ru-RU"/>
+        </w:rPr>
+        <w:t>.</w:t>
       </w:r>
       <w:proofErr w:type="gramEnd"/>
       <w:r>
         <w:rPr>
-          <w:sz w:val="28"/>
-          <w:lang w:val="ru-RU"/>
-        </w:rPr>
-        <w:t xml:space="preserve">, сенсомоторная форма (NSS 2, NDS 2). </w:t>
+          <w:lang w:val="ru-RU"/>
+        </w:rPr>
+        <w:t xml:space="preserve"> </w:t>
+      </w:r>
+      <w:proofErr w:type="gramStart"/>
+      <w:r>
+        <w:rPr>
+          <w:lang w:val="ru-RU"/>
+        </w:rPr>
+        <w:t>р</w:t>
+      </w:r>
+      <w:proofErr w:type="gramEnd"/>
+      <w:r>
+        <w:rPr>
+          <w:lang w:val="ru-RU"/>
+        </w:rPr>
+        <w:t>-но:</w:t>
+      </w:r>
+      <w:r>
+        <w:rPr>
+          <w:lang w:val="ru-RU"/>
+        </w:rPr>
+        <w:t xml:space="preserve"> </w:t>
+      </w:r>
+      <w:proofErr w:type="spellStart"/>
+      <w:r>
+        <w:rPr>
+          <w:lang w:val="ru-RU"/>
+        </w:rPr>
+        <w:t>липоевая</w:t>
+      </w:r>
+      <w:proofErr w:type="spellEnd"/>
+      <w:r>
+        <w:rPr>
+          <w:lang w:val="ru-RU"/>
+        </w:rPr>
+        <w:t xml:space="preserve"> кислота </w:t>
+      </w:r>
+      <w:r>
+        <w:rPr>
+          <w:lang w:val="ru-RU"/>
+        </w:rPr>
+        <w:t xml:space="preserve"> 600 в/в кап №10, келтикан 1к 3р/д-1 мес.</w:t>
       </w:r>
     </w:p>
     <w:p>
@@ -6869,13 +5037,11 @@
         <w:ind w:left="-567"/>
         <w:jc w:val="both"/>
         <w:rPr>
-          <w:sz w:val="28"/>
           <w:lang w:val="ru-RU"/>
         </w:rPr>
       </w:pPr>
       <w:r>
         <w:rPr>
-          <w:sz w:val="28"/>
           <w:u w:val="single"/>
           <w:lang w:val="ru-RU"/>
         </w:rPr>
@@ -6883,7 +5049,6 @@
       </w:r>
       <w:r>
         <w:rPr>
-          <w:sz w:val="28"/>
           <w:u w:val="single"/>
           <w:lang w:val="ru-RU"/>
         </w:rPr>
@@ -6891,14 +5056,12 @@
       </w:r>
       <w:r>
         <w:rPr>
-          <w:sz w:val="28"/>
           <w:lang w:val="ru-RU"/>
         </w:rPr>
         <w:t xml:space="preserve">: </w:t>
       </w:r>
       <w:r>
         <w:rPr>
-          <w:sz w:val="28"/>
           <w:lang w:val="ru-RU"/>
         </w:rPr>
         <w:t xml:space="preserve">Гл. дно: </w:t>
@@ -6906,7 +5069,6 @@
       <w:proofErr w:type="spellStart"/>
       <w:r>
         <w:rPr>
-          <w:sz w:val="28"/>
           <w:lang w:val="ru-RU"/>
         </w:rPr>
         <w:t>гр</w:t>
@@ -6914,7 +5076,6 @@
       <w:proofErr w:type="spellEnd"/>
       <w:r>
         <w:rPr>
-          <w:sz w:val="28"/>
           <w:lang w:val="ru-RU"/>
         </w:rPr>
         <w:t xml:space="preserve"> </w:t>
@@ -6922,7 +5083,6 @@
       <w:proofErr w:type="gramStart"/>
       <w:r>
         <w:rPr>
-          <w:sz w:val="28"/>
           <w:lang w:val="ru-RU"/>
         </w:rPr>
         <w:t>нечеткие</w:t>
@@ -6930,28 +5090,24 @@
       <w:proofErr w:type="gramEnd"/>
       <w:r>
         <w:rPr>
-          <w:sz w:val="28"/>
           <w:lang w:val="ru-RU"/>
         </w:rPr>
         <w:t xml:space="preserve"> </w:t>
       </w:r>
       <w:r>
         <w:rPr>
-          <w:sz w:val="28"/>
           <w:lang w:val="ru-RU"/>
         </w:rPr>
         <w:t>завуалированы</w:t>
       </w:r>
       <w:r>
         <w:rPr>
-          <w:sz w:val="28"/>
           <w:lang w:val="ru-RU"/>
         </w:rPr>
         <w:t xml:space="preserve"> больше справа, </w:t>
       </w:r>
       <w:r>
         <w:rPr>
-          <w:sz w:val="28"/>
           <w:lang w:val="ru-RU"/>
         </w:rPr>
         <w:t xml:space="preserve">А:V </w:t>
@@ -6982,31 +5138,33 @@
       </w:sdt>
       <w:r>
         <w:rPr>
-          <w:sz w:val="28"/>
           <w:lang w:val="ru-RU"/>
         </w:rPr>
         <w:t xml:space="preserve"> </w:t>
       </w:r>
       <w:r>
         <w:rPr>
-          <w:sz w:val="28"/>
           <w:lang w:val="ru-RU"/>
         </w:rPr>
         <w:t xml:space="preserve">сосуды умеренно извиты. Венный пульс </w:t>
       </w:r>
       <w:r>
         <w:rPr>
-          <w:sz w:val="28"/>
           <w:lang w:val="ru-RU"/>
         </w:rPr>
         <w:t>ослаблен</w:t>
       </w:r>
       <w:r>
         <w:rPr>
-          <w:sz w:val="28"/>
           <w:lang w:val="ru-RU"/>
         </w:rPr>
         <w:t>. В Макуле без особенностей.</w:t>
+      </w:r>
+      <w:r>
+        <w:rPr>
+          <w:lang w:val="ru-RU"/>
+        </w:rPr>
+        <w:t xml:space="preserve"> Р-но: осмотр глазного дна в динамике.</w:t>
       </w:r>
     </w:p>
     <w:p>
@@ -7014,14 +5172,11 @@
         <w:ind w:left="-567"/>
         <w:jc w:val="both"/>
         <w:rPr>
-          <w:sz w:val="28"/>
-          <w:szCs w:val="20"/>
           <w:lang w:val="ru-RU"/>
         </w:rPr>
       </w:pPr>
       <w:r>
         <w:rPr>
-          <w:sz w:val="28"/>
           <w:u w:val="single"/>
           <w:lang w:val="ru-RU"/>
         </w:rPr>
@@ -7029,43 +5184,44 @@
       </w:r>
       <w:r>
         <w:rPr>
-          <w:sz w:val="28"/>
           <w:u w:val="single"/>
           <w:lang w:val="ru-RU"/>
         </w:rPr>
+        <w:t xml:space="preserve"> </w:t>
+      </w:r>
+      <w:r>
+        <w:rPr>
+          <w:u w:val="single"/>
+          <w:lang w:val="ru-RU"/>
+        </w:rPr>
         <w:t>ЭКГ</w:t>
       </w:r>
       <w:r>
         <w:rPr>
-          <w:sz w:val="28"/>
           <w:lang w:val="ru-RU"/>
         </w:rPr>
         <w:t>:</w:t>
       </w:r>
       <w:r>
         <w:rPr>
-          <w:sz w:val="28"/>
           <w:lang w:val="ru-RU"/>
         </w:rPr>
         <w:t xml:space="preserve"> </w:t>
       </w:r>
       <w:r>
         <w:rPr>
-          <w:sz w:val="28"/>
           <w:lang w:val="ru-RU"/>
         </w:rPr>
         <w:t>ЧСС -</w:t>
       </w:r>
       <w:r>
         <w:rPr>
-          <w:sz w:val="28"/>
           <w:lang w:val="ru-RU"/>
         </w:rPr>
         <w:t>80</w:t>
       </w:r>
       <w:r>
         <w:rPr>
-          <w:sz w:val="28"/>
           <w:lang w:val="ru-RU"/>
         </w:rPr>
         <w:t xml:space="preserve"> уд/мин. Вольтаж </w:t>
@@ -7073,7 +5229,6 @@
       <w:sdt>
         <w:sdtPr>
           <w:rPr>
-            <w:sz w:val="28"/>
             <w:lang w:val="ru-RU"/>
           </w:rPr>
           <w:id w:val="-1300382127"/>
@@ -7091,7 +5246,6 @@
         <w:sdtContent>
           <w:r>
             <w:rPr>
-              <w:sz w:val="28"/>
               <w:lang w:val="ru-RU"/>
             </w:rPr>
             <w:t>сохранен.</w:t>
@@ -7100,14 +5254,12 @@
       </w:sdt>
       <w:r>
         <w:rPr>
-          <w:sz w:val="28"/>
           <w:lang w:val="ru-RU"/>
         </w:rPr>
         <w:t xml:space="preserve">  Ритм синусовый</w:t>
       </w:r>
       <w:r>
         <w:rPr>
-          <w:sz w:val="28"/>
           <w:lang w:val="ru-RU"/>
         </w:rPr>
         <w:t>. Эл</w:t>
@@ -7115,7 +5267,6 @@
       <w:proofErr w:type="gramStart"/>
       <w:r>
         <w:rPr>
-          <w:sz w:val="28"/>
           <w:lang w:val="ru-RU"/>
         </w:rPr>
         <w:t>.</w:t>
@@ -7123,7 +5274,6 @@
       <w:proofErr w:type="gramEnd"/>
       <w:r>
         <w:rPr>
-          <w:sz w:val="28"/>
           <w:lang w:val="ru-RU"/>
         </w:rPr>
         <w:t xml:space="preserve"> </w:t>
@@ -7131,7 +5281,6 @@
       <w:proofErr w:type="gramStart"/>
       <w:r>
         <w:rPr>
-          <w:sz w:val="28"/>
           <w:lang w:val="ru-RU"/>
         </w:rPr>
         <w:t>о</w:t>
@@ -7139,24 +5288,47 @@
       <w:proofErr w:type="gramEnd"/>
       <w:r>
         <w:rPr>
-          <w:sz w:val="28"/>
           <w:lang w:val="ru-RU"/>
         </w:rPr>
         <w:t xml:space="preserve">сь </w:t>
       </w:r>
       <w:r>
         <w:rPr>
-          <w:sz w:val="28"/>
           <w:lang w:val="ru-RU"/>
         </w:rPr>
         <w:t>не</w:t>
       </w:r>
       <w:r>
         <w:rPr>
-          <w:sz w:val="28"/>
           <w:lang w:val="ru-RU"/>
         </w:rPr>
         <w:t xml:space="preserve"> отклонена.  </w:t>
+      </w:r>
+      <w:proofErr w:type="gramStart"/>
+      <w:r>
+        <w:rPr>
+          <w:lang w:val="ru-RU"/>
+        </w:rPr>
+        <w:t>С-м</w:t>
+      </w:r>
+      <w:proofErr w:type="gramEnd"/>
+      <w:r>
+        <w:rPr>
+          <w:lang w:val="ru-RU"/>
+        </w:rPr>
+        <w:t xml:space="preserve"> укороченного </w:t>
+      </w:r>
+      <w:r>
+        <w:rPr>
+          <w:lang w:val="en-US"/>
+        </w:rPr>
+        <w:t>PQ</w:t>
+      </w:r>
+      <w:r>
+        <w:rPr>
+          <w:lang w:val="ru-RU"/>
+        </w:rPr>
+        <w:t>.</w:t>
       </w:r>
     </w:p>
     <w:p>
@@ -7164,13 +5336,11 @@
         <w:ind w:left="-567"/>
         <w:jc w:val="both"/>
         <w:rPr>
-          <w:sz w:val="28"/>
           <w:lang w:val="ru-RU"/>
         </w:rPr>
       </w:pPr>
       <w:r>
         <w:rPr>
-          <w:sz w:val="28"/>
           <w:u w:val="single"/>
           <w:lang w:val="ru-RU"/>
         </w:rPr>
@@ -7178,7 +5348,6 @@
       </w:r>
       <w:r>
         <w:rPr>
-          <w:sz w:val="28"/>
           <w:u w:val="single"/>
           <w:lang w:val="ru-RU"/>
         </w:rPr>
@@ -7186,33 +5355,85 @@
       </w:r>
       <w:r>
         <w:rPr>
-          <w:sz w:val="28"/>
           <w:lang w:val="ru-RU"/>
         </w:rPr>
         <w:t xml:space="preserve">: </w:t>
       </w:r>
       <w:r>
         <w:rPr>
-          <w:sz w:val="28"/>
-          <w:lang w:val="ru-RU"/>
-        </w:rPr>
-        <w:t xml:space="preserve">метаболическая кардиомиопатия СН 0-1.  НЦД по </w:t>
+          <w:lang w:val="ru-RU"/>
+        </w:rPr>
+        <w:t>метаболическая кардиомиопатия СН 0-1.  НЦД по смешанному тип</w:t>
+      </w:r>
+      <w:r>
+        <w:rPr>
+          <w:lang w:val="ru-RU"/>
+        </w:rPr>
+        <w:t xml:space="preserve">у. </w:t>
+      </w:r>
+      <w:r>
+        <w:rPr>
+          <w:lang w:val="ru-RU"/>
+        </w:rPr>
+        <w:t>Рек</w:t>
       </w:r>
       <w:proofErr w:type="gramStart"/>
       <w:r>
         <w:rPr>
-          <w:sz w:val="28"/>
-          <w:lang w:val="ru-RU"/>
-        </w:rPr>
-        <w:t>смешанному</w:t>
+          <w:lang w:val="ru-RU"/>
+        </w:rPr>
+        <w:t>.</w:t>
       </w:r>
       <w:proofErr w:type="gramEnd"/>
       <w:r>
         <w:rPr>
-          <w:sz w:val="28"/>
-          <w:lang w:val="ru-RU"/>
-        </w:rPr>
-        <w:t xml:space="preserve"> тип </w:t>
+          <w:lang w:val="ru-RU"/>
+        </w:rPr>
+        <w:t xml:space="preserve"> </w:t>
+      </w:r>
+      <w:proofErr w:type="gramStart"/>
+      <w:r>
+        <w:rPr>
+          <w:lang w:val="ru-RU"/>
+        </w:rPr>
+        <w:t>к</w:t>
+      </w:r>
+      <w:proofErr w:type="gramEnd"/>
+      <w:r>
+        <w:rPr>
+          <w:lang w:val="ru-RU"/>
+        </w:rPr>
+        <w:t xml:space="preserve">ардиолога: </w:t>
+      </w:r>
+      <w:r>
+        <w:rPr>
+          <w:lang w:val="ru-RU"/>
+        </w:rPr>
+        <w:t xml:space="preserve"> </w:t>
+      </w:r>
+      <w:r>
+        <w:rPr>
+          <w:lang w:val="ru-RU"/>
+        </w:rPr>
+        <w:t xml:space="preserve">кардонат 1 т 2р/д, фитосед 1к 4р/д. </w:t>
+      </w:r>
+      <w:r>
+        <w:rPr>
+          <w:lang w:val="ru-RU"/>
+        </w:rPr>
+        <w:t>Контроль АД, ЭКГ</w:t>
+      </w:r>
+      <w:r>
+        <w:rPr>
+          <w:lang w:val="ru-RU"/>
+        </w:rPr>
+        <w:t xml:space="preserve">. Дообследование: ЭХО КС </w:t>
+      </w:r>
+      <w:r>
+        <w:rPr>
+          <w:lang w:val="ru-RU"/>
+        </w:rPr>
+        <w:t xml:space="preserve"> </w:t>
       </w:r>
     </w:p>
     <w:p>
@@ -7225,63 +5446,41 @@
       </w:pPr>
       <w:r>
         <w:rPr>
-          <w:lang w:val="ru-RU"/>
-        </w:rPr>
-        <w:t>Рек</w:t>
-      </w:r>
-      <w:proofErr w:type="gramStart"/>
-      <w:r>
-        <w:rPr>
-          <w:lang w:val="ru-RU"/>
-        </w:rPr>
-        <w:t>.</w:t>
-      </w:r>
-      <w:proofErr w:type="gramEnd"/>
+          <w:u w:val="single"/>
+          <w:lang w:val="ru-RU"/>
+        </w:rPr>
+        <w:t>14.11.17</w:t>
+      </w:r>
+      <w:r>
+        <w:rPr>
+          <w:u w:val="single"/>
+          <w:lang w:val="ru-RU"/>
+        </w:rPr>
+        <w:t>ЭХО КС:</w:t>
+      </w:r>
       <w:r>
         <w:rPr>
           <w:lang w:val="ru-RU"/>
         </w:rPr>
         <w:t xml:space="preserve"> </w:t>
       </w:r>
-      <w:proofErr w:type="gramStart"/>
-      <w:r>
-        <w:rPr>
-          <w:lang w:val="ru-RU"/>
-        </w:rPr>
-        <w:t>к</w:t>
-      </w:r>
-      <w:proofErr w:type="gramEnd"/>
-      <w:r>
-        <w:rPr>
-          <w:lang w:val="ru-RU"/>
-        </w:rPr>
-        <w:t xml:space="preserve">ардиолога: </w:t>
-      </w:r>
-      <w:r>
-        <w:rPr>
-          <w:lang w:val="ru-RU"/>
-        </w:rPr>
-        <w:t xml:space="preserve"> предуктал MR 1т 2р/д</w:t>
-      </w:r>
-      <w:r>
-        <w:rPr>
-          <w:lang w:val="ru-RU"/>
-        </w:rPr>
-        <w:t xml:space="preserve">. Контроль АД, ЭКГ. Дообследование: ЭХО КС по </w:t>
-      </w:r>
-      <w:proofErr w:type="gramStart"/>
-      <w:r>
-        <w:rPr>
-          <w:lang w:val="ru-RU"/>
-        </w:rPr>
-        <w:t>м/ж</w:t>
-      </w:r>
-      <w:proofErr w:type="gramEnd"/>
-      <w:r>
-        <w:rPr>
-          <w:lang w:val="ru-RU"/>
-        </w:rPr>
-        <w:t xml:space="preserve">. </w:t>
+      <w:r>
+        <w:rPr>
+          <w:lang w:val="ru-RU"/>
+        </w:rPr>
+        <w:t xml:space="preserve"> размеры полостей сердца в пределах нормы. </w:t>
+      </w:r>
+      <w:r>
+        <w:rPr>
+          <w:lang w:val="ru-RU"/>
+        </w:rPr>
+        <w:t xml:space="preserve"> </w:t>
+      </w:r>
+      <w:r>
+        <w:rPr>
+          <w:lang w:val="ru-RU"/>
+        </w:rPr>
+        <w:t xml:space="preserve"> Миокарда ЛЖ диффузно незначительной плотности, сократительная функция ЛЖ не нарушена (ФВ 67%)</w:t>
       </w:r>
     </w:p>
     <w:p>
@@ -7289,163 +5488,31 @@
         <w:ind w:left="-567"/>
         <w:jc w:val="both"/>
         <w:rPr>
-          <w:sz w:val="28"/>
           <w:lang w:val="ru-RU"/>
         </w:rPr>
       </w:pPr>
       <w:r>
         <w:rPr>
-          <w:sz w:val="28"/>
           <w:u w:val="single"/>
           <w:lang w:val="ru-RU"/>
         </w:rPr>
-        <w:t>14.11.17</w:t>
-      </w:r>
-      <w:r>
-        <w:rPr>
-          <w:sz w:val="28"/>
+        <w:t xml:space="preserve">06.11.17 </w:t>
+      </w:r>
+      <w:r>
+        <w:rPr>
           <w:u w:val="single"/>
           <w:lang w:val="ru-RU"/>
         </w:rPr>
-        <w:t>ЭХО КС:</w:t>
-      </w:r>
-      <w:r>
-        <w:rPr>
-          <w:sz w:val="28"/>
-          <w:lang w:val="ru-RU"/>
-        </w:rPr>
-        <w:t xml:space="preserve"> </w:t>
-      </w:r>
-      <w:r>
-        <w:rPr>
-          <w:sz w:val="28"/>
-          <w:lang w:val="ru-RU"/>
-        </w:rPr>
-        <w:t xml:space="preserve"> размеры полостей сердца в пределах нормы. </w:t>
-      </w:r>
-      <w:r>
-        <w:rPr>
-          <w:sz w:val="28"/>
-          <w:lang w:val="ru-RU"/>
-        </w:rPr>
-        <w:t xml:space="preserve"> </w:t>
-      </w:r>
-      <w:r>
-        <w:rPr>
-          <w:sz w:val="28"/>
-          <w:lang w:val="ru-RU"/>
-        </w:rPr>
-        <w:t xml:space="preserve"> Миокарда ЛЖ диффузно незначительной плотности, сократительная функция ЛЖ не нарушена (ФВ 67%)</w:t>
-      </w:r>
-    </w:p>
-    <w:p>
-      <w:pPr>
-        <w:ind w:left="-567"/>
-        <w:jc w:val="both"/>
-        <w:rPr>
-          <w:sz w:val="28"/>
-          <w:lang w:val="ru-RU"/>
-        </w:rPr>
-      </w:pPr>
-      <w:r>
-        <w:rPr>
-          <w:sz w:val="28"/>
-          <w:highlight w:val="yellow"/>
-          <w:u w:val="single"/>
-          <w:lang w:val="ru-RU"/>
-        </w:rPr>
-        <w:t>Ангиохирург</w:t>
-      </w:r>
-      <w:r>
-        <w:rPr>
-          <w:sz w:val="28"/>
+        <w:t>Хирург</w:t>
+      </w:r>
+      <w:r>
+        <w:rPr>
           <w:lang w:val="ru-RU"/>
         </w:rPr>
         <w:t xml:space="preserve">: </w:t>
       </w:r>
       <w:r>
         <w:rPr>
-          <w:sz w:val="28"/>
-          <w:lang w:val="ru-RU"/>
-        </w:rPr>
-        <w:t>Диабетическая</w:t>
-      </w:r>
-      <w:r>
-        <w:rPr>
-          <w:sz w:val="28"/>
-          <w:lang w:val="ru-RU"/>
-        </w:rPr>
-        <w:t xml:space="preserve"> </w:t>
-      </w:r>
-      <w:r>
-        <w:rPr>
-          <w:sz w:val="28"/>
-          <w:lang w:val="ru-RU"/>
-        </w:rPr>
-        <w:t xml:space="preserve">ангиопатия </w:t>
-      </w:r>
-      <w:r>
-        <w:rPr>
-          <w:sz w:val="28"/>
-          <w:lang w:val="ru-RU"/>
-        </w:rPr>
-        <w:t xml:space="preserve">артерий </w:t>
-      </w:r>
-      <w:r>
-        <w:rPr>
-          <w:sz w:val="28"/>
-          <w:lang w:val="ru-RU"/>
-        </w:rPr>
-        <w:t>н/к.</w:t>
-      </w:r>
-    </w:p>
-    <w:p>
-      <w:pPr>
-        <w:ind w:left="-567"/>
-        <w:jc w:val="both"/>
-        <w:rPr>
-          <w:sz w:val="28"/>
-          <w:szCs w:val="28"/>
-          <w:lang w:val="ru-RU"/>
-        </w:rPr>
-      </w:pPr>
-      <w:r>
-        <w:rPr>
-          <w:sz w:val="28"/>
-          <w:u w:val="single"/>
-          <w:lang w:val="ru-RU"/>
-        </w:rPr>
-        <w:lastRenderedPageBreak/>
-        <w:t xml:space="preserve">06.11.17 </w:t>
-      </w:r>
-      <w:r>
-        <w:rPr>
-          <w:sz w:val="28"/>
-          <w:u w:val="single"/>
-          <w:lang w:val="ru-RU"/>
-        </w:rPr>
-        <w:t>Хирург</w:t>
-      </w:r>
-      <w:r>
-        <w:rPr>
-          <w:sz w:val="28"/>
-          <w:szCs w:val="28"/>
-          <w:lang w:val="ru-RU"/>
-        </w:rPr>
-        <w:t>:</w:t>
-      </w:r>
-      <w:r>
-        <w:rPr>
-          <w:sz w:val="28"/>
-          <w:szCs w:val="28"/>
-          <w:lang w:val="ru-RU"/>
-        </w:rPr>
-        <w:t xml:space="preserve"> </w:t>
-      </w:r>
-      <w:r>
-        <w:rPr>
-          <w:sz w:val="28"/>
-          <w:szCs w:val="28"/>
           <w:lang w:val="ru-RU"/>
         </w:rPr>
         <w:t xml:space="preserve"> </w:t>
@@ -7453,7 +5520,6 @@
       <w:sdt>
         <w:sdtPr>
           <w:rPr>
-            <w:sz w:val="28"/>
             <w:lang w:val="ru-RU"/>
           </w:rPr>
           <w:id w:val="-1004209914"/>
@@ -7469,7 +5535,6 @@
         <w:sdtContent>
           <w:r>
             <w:rPr>
-              <w:sz w:val="28"/>
               <w:lang w:val="ru-RU"/>
             </w:rPr>
             <w:t xml:space="preserve">Диабетическая ангиопатия артерий н/к </w:t>
@@ -7477,7 +5542,6 @@
           <w:proofErr w:type="spellStart"/>
           <w:r>
             <w:rPr>
-              <w:sz w:val="28"/>
               <w:lang w:val="ru-RU"/>
             </w:rPr>
             <w:t>IIc</w:t>
@@ -7485,7 +5549,6 @@
           <w:proofErr w:type="gramStart"/>
           <w:r>
             <w:rPr>
-              <w:sz w:val="28"/>
               <w:lang w:val="ru-RU"/>
             </w:rPr>
             <w:t>т</w:t>
@@ -7494,7 +5557,6 @@
           <w:proofErr w:type="gramEnd"/>
           <w:r>
             <w:rPr>
-              <w:sz w:val="28"/>
               <w:lang w:val="ru-RU"/>
             </w:rPr>
             <w:t xml:space="preserve">. </w:t>
@@ -7503,7 +5565,6 @@
       </w:sdt>
       <w:r>
         <w:rPr>
-          <w:sz w:val="28"/>
           <w:lang w:val="ru-RU"/>
         </w:rPr>
         <w:t xml:space="preserve"> </w:t>
@@ -7514,16 +5575,12 @@
         <w:ind w:left="-567"/>
         <w:jc w:val="both"/>
         <w:rPr>
-          <w:sz w:val="28"/>
-          <w:szCs w:val="20"/>
           <w:u w:val="single"/>
           <w:lang w:val="ru-RU"/>
         </w:rPr>
       </w:pPr>
       <w:r>
         <w:rPr>
-          <w:sz w:val="28"/>
-          <w:szCs w:val="20"/>
           <w:u w:val="single"/>
           <w:lang w:val="ru-RU"/>
         </w:rPr>
@@ -7531,8 +5588,6 @@
       </w:r>
       <w:r>
         <w:rPr>
-          <w:sz w:val="28"/>
-          <w:szCs w:val="20"/>
           <w:u w:val="single"/>
           <w:lang w:val="ru-RU"/>
         </w:rPr>
@@ -7540,8 +5595,6 @@
       </w:r>
       <w:r>
         <w:rPr>
-          <w:sz w:val="28"/>
-          <w:szCs w:val="20"/>
           <w:u w:val="single"/>
           <w:lang w:val="ru-RU"/>
         </w:rPr>
@@ -7549,8 +5602,6 @@
       </w:r>
       <w:r>
         <w:rPr>
-          <w:sz w:val="28"/>
-          <w:szCs w:val="20"/>
           <w:lang w:val="ru-RU"/>
         </w:rPr>
         <w:t>объемное пульсовое кровенаполнение артерий н/</w:t>
@@ -7558,8 +5609,6 @@
       <w:proofErr w:type="gramStart"/>
       <w:r>
         <w:rPr>
-          <w:sz w:val="28"/>
-          <w:szCs w:val="20"/>
           <w:lang w:val="ru-RU"/>
         </w:rPr>
         <w:t>к</w:t>
@@ -7567,8 +5616,6 @@
       <w:proofErr w:type="gramEnd"/>
       <w:r>
         <w:rPr>
-          <w:sz w:val="28"/>
-          <w:szCs w:val="20"/>
           <w:lang w:val="ru-RU"/>
         </w:rPr>
         <w:t xml:space="preserve"> </w:t>
@@ -7602,20 +5649,10 @@
         <w:rPr>
           <w:lang w:val="ru-RU"/>
         </w:rPr>
-        <w:t>.</w:t>
-      </w:r>
-      <w:r>
-        <w:rPr>
-          <w:sz w:val="28"/>
-          <w:szCs w:val="20"/>
-          <w:lang w:val="ru-RU"/>
-        </w:rPr>
-        <w:t xml:space="preserve"> Тонус крупных артерий н/к</w:t>
-      </w:r>
-      <w:r>
-        <w:rPr>
-          <w:sz w:val="28"/>
-          <w:szCs w:val="20"/>
+        <w:t>. Тонус крупных артерий н/к</w:t>
+      </w:r>
+      <w:r>
+        <w:rPr>
           <w:lang w:val="ru-RU"/>
         </w:rPr>
         <w:t xml:space="preserve"> </w:t>
@@ -7623,8 +5660,6 @@
       <w:sdt>
         <w:sdtPr>
           <w:rPr>
-            <w:sz w:val="28"/>
-            <w:szCs w:val="20"/>
             <w:lang w:val="ru-RU"/>
           </w:rPr>
           <w:id w:val="-1121991939"/>
@@ -7641,8 +5676,6 @@
         <w:sdtContent>
           <w:r>
             <w:rPr>
-              <w:sz w:val="28"/>
-              <w:szCs w:val="20"/>
               <w:lang w:val="ru-RU"/>
             </w:rPr>
             <w:t>не изменен.</w:t>
@@ -7651,8 +5684,6 @@
       </w:sdt>
       <w:r>
         <w:rPr>
-          <w:sz w:val="28"/>
-          <w:szCs w:val="20"/>
           <w:lang w:val="ru-RU"/>
         </w:rPr>
         <w:t xml:space="preserve"> Тонус артерий среднего и мелкого калибра н/к </w:t>
@@ -7684,8 +5715,6 @@
       </w:sdt>
       <w:r>
         <w:rPr>
-          <w:sz w:val="28"/>
-          <w:szCs w:val="20"/>
           <w:lang w:val="ru-RU"/>
         </w:rPr>
         <w:t xml:space="preserve"> Периферическое сопротивление сосудов н/к </w:t>
@@ -7717,8 +5746,6 @@
       </w:sdt>
       <w:r>
         <w:rPr>
-          <w:sz w:val="28"/>
-          <w:szCs w:val="20"/>
           <w:lang w:val="ru-RU"/>
         </w:rPr>
         <w:t>. Симметрия кровенаполнения сосудов н/</w:t>
@@ -7726,8 +5753,6 @@
       <w:proofErr w:type="gramStart"/>
       <w:r>
         <w:rPr>
-          <w:sz w:val="28"/>
-          <w:szCs w:val="20"/>
           <w:lang w:val="ru-RU"/>
         </w:rPr>
         <w:t>к</w:t>
@@ -7735,16 +5760,12 @@
       <w:proofErr w:type="gramEnd"/>
       <w:r>
         <w:rPr>
-          <w:sz w:val="28"/>
-          <w:szCs w:val="20"/>
           <w:lang w:val="ru-RU"/>
         </w:rPr>
         <w:t xml:space="preserve"> нарушена.</w:t>
       </w:r>
       <w:r>
         <w:rPr>
-          <w:sz w:val="28"/>
-          <w:szCs w:val="20"/>
           <w:u w:val="single"/>
           <w:lang w:val="ru-RU"/>
         </w:rPr>
@@ -7756,104 +5777,163 @@
         <w:ind w:left="-567"/>
         <w:jc w:val="both"/>
         <w:rPr>
-          <w:sz w:val="28"/>
-          <w:szCs w:val="20"/>
           <w:lang w:val="ru-RU"/>
         </w:rPr>
       </w:pPr>
       <w:r>
         <w:rPr>
-          <w:sz w:val="28"/>
           <w:u w:val="single"/>
           <w:lang w:val="ru-RU"/>
         </w:rPr>
-        <w:t>УЗИ щит</w:t>
-      </w:r>
-      <w:proofErr w:type="gramStart"/>
-      <w:r>
-        <w:rPr>
-          <w:sz w:val="28"/>
-          <w:u w:val="single"/>
-          <w:lang w:val="ru-RU"/>
-        </w:rPr>
-        <w:t>.</w:t>
-      </w:r>
-      <w:proofErr w:type="gramEnd"/>
-      <w:r>
-        <w:rPr>
-          <w:sz w:val="28"/>
-          <w:u w:val="single"/>
+        <w:t>Лечение:</w:t>
+      </w:r>
+      <w:bookmarkStart w:id="3" w:name="лн"/>
+      <w:bookmarkEnd w:id="3"/>
+      <w:r>
+        <w:rPr>
           <w:lang w:val="ru-RU"/>
         </w:rPr>
         <w:t xml:space="preserve"> </w:t>
       </w:r>
-      <w:proofErr w:type="gramStart"/>
-      <w:r>
-        <w:rPr>
-          <w:sz w:val="28"/>
-          <w:highlight w:val="yellow"/>
-          <w:u w:val="single"/>
-          <w:lang w:val="ru-RU"/>
-        </w:rPr>
-        <w:t>ж</w:t>
-      </w:r>
-      <w:proofErr w:type="gramEnd"/>
-      <w:r>
-        <w:rPr>
-          <w:sz w:val="28"/>
-          <w:highlight w:val="yellow"/>
-          <w:u w:val="single"/>
-          <w:lang w:val="ru-RU"/>
-        </w:rPr>
-        <w:t>елезы</w:t>
-      </w:r>
-      <w:r>
-        <w:rPr>
-          <w:sz w:val="28"/>
-          <w:lang w:val="ru-RU"/>
-        </w:rPr>
-        <w:t xml:space="preserve">: </w:t>
+      <w:r>
+        <w:rPr>
+          <w:lang w:val="ru-RU"/>
+        </w:rPr>
+        <w:t xml:space="preserve">Актрапид НМ </w:t>
       </w:r>
       <w:proofErr w:type="spellStart"/>
       <w:proofErr w:type="gramStart"/>
       <w:r>
         <w:rPr>
-          <w:sz w:val="28"/>
-          <w:lang w:val="ru-RU"/>
-        </w:rPr>
-        <w:t>Пр</w:t>
+          <w:lang w:val="ru-RU"/>
+        </w:rPr>
+        <w:t>НМ</w:t>
       </w:r>
       <w:proofErr w:type="spellEnd"/>
       <w:proofErr w:type="gramEnd"/>
       <w:r>
         <w:rPr>
-          <w:sz w:val="28"/>
-          <w:lang w:val="ru-RU"/>
-        </w:rPr>
-        <w:t xml:space="preserve"> д. V =  см</w:t>
-      </w:r>
-      <w:r>
-        <w:rPr>
-          <w:sz w:val="28"/>
-          <w:vertAlign w:val="superscript"/>
-          <w:lang w:val="ru-RU"/>
-        </w:rPr>
-        <w:t>3</w:t>
-      </w:r>
-      <w:r>
-        <w:rPr>
-          <w:sz w:val="28"/>
-          <w:lang w:val="ru-RU"/>
-        </w:rPr>
-        <w:t>; лев. д. V =  см</w:t>
-      </w:r>
-      <w:r>
-        <w:rPr>
-          <w:sz w:val="28"/>
-          <w:vertAlign w:val="superscript"/>
-          <w:lang w:val="ru-RU"/>
-        </w:rPr>
-        <w:t>3</w:t>
+          <w:lang w:val="ru-RU"/>
+        </w:rPr>
+        <w:t xml:space="preserve">, Протафан НМ, кардонат, фитосед, </w:t>
+      </w:r>
+      <w:proofErr w:type="spellStart"/>
+      <w:r>
+        <w:rPr>
+          <w:lang w:val="ru-RU"/>
+        </w:rPr>
+        <w:t>квамател</w:t>
+      </w:r>
+      <w:proofErr w:type="spellEnd"/>
+      <w:r>
+        <w:rPr>
+          <w:lang w:val="ru-RU"/>
+        </w:rPr>
+        <w:t xml:space="preserve">, бисопролол, лесфаль, </w:t>
+      </w:r>
+      <w:proofErr w:type="spellStart"/>
+      <w:r>
+        <w:rPr>
+          <w:lang w:val="ru-RU"/>
+        </w:rPr>
+        <w:t>осетрон</w:t>
+      </w:r>
+      <w:proofErr w:type="spellEnd"/>
+      <w:r>
+        <w:rPr>
+          <w:lang w:val="ru-RU"/>
+        </w:rPr>
+        <w:t xml:space="preserve">, тиоцетам, гепарин, тиоктацид, атоксил, витаксон, ККБ, </w:t>
+      </w:r>
+      <w:proofErr w:type="spellStart"/>
+      <w:r>
+        <w:rPr>
+          <w:lang w:val="ru-RU"/>
+        </w:rPr>
+        <w:t>новопассит</w:t>
+      </w:r>
+      <w:proofErr w:type="spellEnd"/>
+      <w:r>
+        <w:rPr>
+          <w:lang w:val="ru-RU"/>
+        </w:rPr>
+        <w:t xml:space="preserve">, альмагель, фуросемид, аспаркам, энтеросгель. трисоль, </w:t>
+      </w:r>
+      <w:proofErr w:type="spellStart"/>
+      <w:r>
+        <w:rPr>
+          <w:lang w:val="ru-RU"/>
+        </w:rPr>
+        <w:t>ксилат</w:t>
+      </w:r>
+      <w:proofErr w:type="spellEnd"/>
+      <w:r>
+        <w:rPr>
+          <w:lang w:val="ru-RU"/>
+        </w:rPr>
+        <w:t xml:space="preserve">, р-р </w:t>
+      </w:r>
+      <w:proofErr w:type="spellStart"/>
+      <w:r>
+        <w:rPr>
+          <w:lang w:val="ru-RU"/>
+        </w:rPr>
+        <w:t>Хартмана</w:t>
+      </w:r>
+      <w:proofErr w:type="spellEnd"/>
+      <w:r>
+        <w:rPr>
+          <w:lang w:val="ru-RU"/>
+        </w:rPr>
+        <w:t xml:space="preserve">, </w:t>
+      </w:r>
+      <w:r>
+        <w:rPr>
+          <w:lang w:val="ru-RU"/>
+        </w:rPr>
+        <w:t xml:space="preserve">стерофундин, реосорбилакт, сода-буфер, </w:t>
+      </w:r>
+      <w:proofErr w:type="spellStart"/>
+      <w:r>
+        <w:rPr>
+          <w:lang w:val="ru-RU"/>
+        </w:rPr>
+        <w:t>Рингер</w:t>
+      </w:r>
+      <w:proofErr w:type="spellEnd"/>
+      <w:r>
+        <w:rPr>
+          <w:lang w:val="ru-RU"/>
+        </w:rPr>
+        <w:t xml:space="preserve">, р-р </w:t>
+      </w:r>
+      <w:proofErr w:type="spellStart"/>
+      <w:r>
+        <w:rPr>
+          <w:lang w:val="ru-RU"/>
+        </w:rPr>
+        <w:t>Дарроу</w:t>
+      </w:r>
+      <w:proofErr w:type="spellEnd"/>
+      <w:r>
+        <w:rPr>
+          <w:lang w:val="ru-RU"/>
+        </w:rPr>
+        <w:t xml:space="preserve">, </w:t>
+      </w:r>
+      <w:proofErr w:type="spellStart"/>
+      <w:r>
+        <w:rPr>
+          <w:lang w:val="ru-RU"/>
+        </w:rPr>
+        <w:t>рингер-лактат</w:t>
+      </w:r>
+      <w:proofErr w:type="spellEnd"/>
+      <w:r>
+        <w:rPr>
+          <w:lang w:val="ru-RU"/>
+        </w:rPr>
+        <w:t>.</w:t>
       </w:r>
     </w:p>
     <w:p>
@@ -7861,39 +5941,31 @@
         <w:ind w:left="-567"/>
         <w:jc w:val="both"/>
         <w:rPr>
-          <w:sz w:val="28"/>
           <w:lang w:val="ru-RU"/>
         </w:rPr>
       </w:pPr>
-      <w:r>
-        <w:rPr>
-          <w:sz w:val="28"/>
-          <w:lang w:val="ru-RU"/>
-        </w:rPr>
-        <w:t xml:space="preserve">Перешеек – </w:t>
-      </w:r>
-      <w:proofErr w:type="gramStart"/>
-      <w:r>
-        <w:rPr>
-          <w:sz w:val="28"/>
-          <w:lang w:val="ru-RU"/>
-        </w:rPr>
-        <w:t>с</w:t>
-      </w:r>
-      <w:r>
-        <w:rPr>
-          <w:sz w:val="28"/>
-          <w:lang w:val="ru-RU"/>
-        </w:rPr>
-        <w:t>м</w:t>
-      </w:r>
-      <w:proofErr w:type="gramEnd"/>
-      <w:r>
-        <w:rPr>
-          <w:sz w:val="28"/>
-          <w:lang w:val="ru-RU"/>
-        </w:rPr>
-        <w:t xml:space="preserve">. </w:t>
+      <w:bookmarkStart w:id="4" w:name="дд"/>
+      <w:bookmarkStart w:id="5" w:name="лк"/>
+      <w:bookmarkEnd w:id="4"/>
+      <w:bookmarkEnd w:id="5"/>
+      <w:r>
+        <w:rPr>
+          <w:u w:val="single"/>
+          <w:lang w:val="ru-RU"/>
+        </w:rPr>
+        <w:t>Состояние больного при выписке</w:t>
+      </w:r>
+      <w:r>
+        <w:rPr>
+          <w:lang w:val="ru-RU"/>
+        </w:rPr>
+        <w:t xml:space="preserve">:  </w:t>
+      </w:r>
+      <w:r>
+        <w:rPr>
+          <w:lang w:val="ru-RU"/>
+        </w:rPr>
+        <w:t>гликемия в течение дня в пределах целевого уровня, нуждается в коррекции гликемии натощак, однако настаивает на выписке по семейным обстоятельствам.</w:t>
       </w:r>
     </w:p>
     <w:p>
@@ -7901,571 +5973,6 @@
         <w:ind w:left="-567"/>
         <w:jc w:val="both"/>
         <w:rPr>
-          <w:sz w:val="28"/>
-          <w:szCs w:val="20"/>
-          <w:lang w:val="ru-RU"/>
-        </w:rPr>
-      </w:pPr>
-      <w:r>
-        <w:rPr>
-          <w:sz w:val="28"/>
-          <w:lang w:val="ru-RU"/>
-        </w:rPr>
-        <w:t>Щит</w:t>
-      </w:r>
-      <w:proofErr w:type="gramStart"/>
-      <w:r>
-        <w:rPr>
-          <w:sz w:val="28"/>
-          <w:lang w:val="ru-RU"/>
-        </w:rPr>
-        <w:t>.</w:t>
-      </w:r>
-      <w:proofErr w:type="gramEnd"/>
-      <w:r>
-        <w:rPr>
-          <w:sz w:val="28"/>
-          <w:lang w:val="ru-RU"/>
-        </w:rPr>
-        <w:t xml:space="preserve"> </w:t>
-      </w:r>
-      <w:proofErr w:type="gramStart"/>
-      <w:r>
-        <w:rPr>
-          <w:sz w:val="28"/>
-          <w:lang w:val="ru-RU"/>
-        </w:rPr>
-        <w:t>ж</w:t>
-      </w:r>
-      <w:proofErr w:type="gramEnd"/>
-      <w:r>
-        <w:rPr>
-          <w:sz w:val="28"/>
-          <w:lang w:val="ru-RU"/>
-        </w:rPr>
-        <w:t>елеза</w:t>
-      </w:r>
-      <w:r>
-        <w:rPr>
-          <w:sz w:val="28"/>
-          <w:lang w:val="ru-RU"/>
-        </w:rPr>
-        <w:t xml:space="preserve"> </w:t>
-      </w:r>
-      <w:r>
-        <w:rPr>
-          <w:sz w:val="28"/>
-          <w:lang w:val="ru-RU"/>
-        </w:rPr>
-        <w:t>не увеличена, контуры ровные</w:t>
-      </w:r>
-      <w:r>
-        <w:rPr>
-          <w:sz w:val="28"/>
-          <w:lang w:val="ru-RU"/>
-        </w:rPr>
-        <w:t>, фестончатые</w:t>
-      </w:r>
-      <w:r>
-        <w:rPr>
-          <w:sz w:val="28"/>
-          <w:lang w:val="ru-RU"/>
-        </w:rPr>
-        <w:t>. Капсула уплотнена</w:t>
-      </w:r>
-      <w:r>
-        <w:rPr>
-          <w:sz w:val="28"/>
-          <w:lang w:val="ru-RU"/>
-        </w:rPr>
-        <w:t>, утолщена</w:t>
-      </w:r>
-      <w:r>
-        <w:rPr>
-          <w:sz w:val="28"/>
-          <w:lang w:val="ru-RU"/>
-        </w:rPr>
-        <w:t xml:space="preserve">. </w:t>
-      </w:r>
-      <w:r>
-        <w:rPr>
-          <w:sz w:val="28"/>
-          <w:lang w:val="ru-RU"/>
-        </w:rPr>
-        <w:t>Эхогенность паренхимы обычная, снижена.</w:t>
-      </w:r>
-      <w:r>
-        <w:rPr>
-          <w:sz w:val="28"/>
-          <w:lang w:val="ru-RU"/>
-        </w:rPr>
-        <w:t xml:space="preserve"> Эхоструктура </w:t>
-      </w:r>
-      <w:proofErr w:type="gramStart"/>
-      <w:r>
-        <w:rPr>
-          <w:sz w:val="28"/>
-          <w:lang w:val="ru-RU"/>
-        </w:rPr>
-        <w:t>повышенной</w:t>
-      </w:r>
-      <w:proofErr w:type="gramEnd"/>
-      <w:r>
-        <w:rPr>
-          <w:sz w:val="28"/>
-          <w:lang w:val="ru-RU"/>
-        </w:rPr>
-        <w:t xml:space="preserve"> </w:t>
-      </w:r>
-      <w:proofErr w:type="spellStart"/>
-      <w:r>
-        <w:rPr>
-          <w:sz w:val="28"/>
-          <w:lang w:val="ru-RU"/>
-        </w:rPr>
-        <w:t>эхогенности</w:t>
-      </w:r>
-      <w:proofErr w:type="spellEnd"/>
-      <w:r>
-        <w:rPr>
-          <w:sz w:val="28"/>
-          <w:lang w:val="ru-RU"/>
-        </w:rPr>
-        <w:t xml:space="preserve">, </w:t>
-      </w:r>
-      <w:r>
-        <w:rPr>
-          <w:sz w:val="28"/>
-          <w:lang w:val="ru-RU"/>
-        </w:rPr>
-        <w:t xml:space="preserve">мелкозернистая, крупнозернистая,  </w:t>
-      </w:r>
-      <w:r>
-        <w:rPr>
-          <w:sz w:val="28"/>
-          <w:lang w:val="ru-RU"/>
-        </w:rPr>
-        <w:t xml:space="preserve">однородная, </w:t>
-      </w:r>
-      <w:r>
-        <w:rPr>
-          <w:sz w:val="28"/>
-          <w:lang w:val="ru-RU"/>
-        </w:rPr>
-        <w:t>мелкий и крупный фиброз.</w:t>
-      </w:r>
-    </w:p>
-    <w:p>
-      <w:pPr>
-        <w:ind w:left="-567"/>
-        <w:jc w:val="both"/>
-        <w:rPr>
-          <w:sz w:val="28"/>
-          <w:lang w:val="ru-RU"/>
-        </w:rPr>
-      </w:pPr>
-      <w:r>
-        <w:rPr>
-          <w:sz w:val="28"/>
-          <w:lang w:val="ru-RU"/>
-        </w:rPr>
-        <w:t xml:space="preserve">В пр. доле  в </w:t>
-      </w:r>
-      <w:proofErr w:type="gramStart"/>
-      <w:r>
-        <w:rPr>
-          <w:sz w:val="28"/>
-          <w:lang w:val="ru-RU"/>
-        </w:rPr>
-        <w:t>в</w:t>
-      </w:r>
-      <w:proofErr w:type="gramEnd"/>
-      <w:r>
-        <w:rPr>
-          <w:sz w:val="28"/>
-          <w:lang w:val="ru-RU"/>
-        </w:rPr>
-        <w:t xml:space="preserve">/3 изоэхогенный узел с гидрофильным ободком   * см. </w:t>
-      </w:r>
-    </w:p>
-    <w:p>
-      <w:pPr>
-        <w:ind w:left="-567"/>
-        <w:jc w:val="both"/>
-        <w:rPr>
-          <w:sz w:val="28"/>
-          <w:lang w:val="ru-RU"/>
-        </w:rPr>
-      </w:pPr>
-      <w:r>
-        <w:rPr>
-          <w:sz w:val="28"/>
-          <w:lang w:val="ru-RU"/>
-        </w:rPr>
-        <w:t>В лев</w:t>
-      </w:r>
-      <w:proofErr w:type="gramStart"/>
-      <w:r>
-        <w:rPr>
-          <w:sz w:val="28"/>
-          <w:lang w:val="ru-RU"/>
-        </w:rPr>
-        <w:t>.</w:t>
-      </w:r>
-      <w:proofErr w:type="gramEnd"/>
-      <w:r>
-        <w:rPr>
-          <w:sz w:val="28"/>
-          <w:lang w:val="ru-RU"/>
-        </w:rPr>
-        <w:t xml:space="preserve"> </w:t>
-      </w:r>
-      <w:proofErr w:type="gramStart"/>
-      <w:r>
-        <w:rPr>
-          <w:sz w:val="28"/>
-          <w:lang w:val="ru-RU"/>
-        </w:rPr>
-        <w:t>д</w:t>
-      </w:r>
-      <w:proofErr w:type="gramEnd"/>
-      <w:r>
-        <w:rPr>
-          <w:sz w:val="28"/>
-          <w:lang w:val="ru-RU"/>
-        </w:rPr>
-        <w:t xml:space="preserve">оле в ср/3 гидрофильный очаг - см. </w:t>
-      </w:r>
-      <w:r>
-        <w:rPr>
-          <w:sz w:val="28"/>
-          <w:lang w:val="ru-RU"/>
-        </w:rPr>
-        <w:t>Р</w:t>
-      </w:r>
-      <w:r>
-        <w:rPr>
-          <w:sz w:val="28"/>
-          <w:lang w:val="ru-RU"/>
-        </w:rPr>
-        <w:t>егионарны</w:t>
-      </w:r>
-      <w:r>
-        <w:rPr>
-          <w:sz w:val="28"/>
-          <w:lang w:val="ru-RU"/>
-        </w:rPr>
-        <w:t>е</w:t>
-      </w:r>
-      <w:r>
-        <w:rPr>
-          <w:sz w:val="28"/>
-          <w:lang w:val="ru-RU"/>
-        </w:rPr>
-        <w:t xml:space="preserve"> л/узл</w:t>
-      </w:r>
-      <w:r>
-        <w:rPr>
-          <w:sz w:val="28"/>
-          <w:lang w:val="ru-RU"/>
-        </w:rPr>
-        <w:t>ы</w:t>
-      </w:r>
-      <w:r>
-        <w:rPr>
-          <w:sz w:val="28"/>
-          <w:lang w:val="ru-RU"/>
-        </w:rPr>
-        <w:t xml:space="preserve"> </w:t>
-      </w:r>
-      <w:r>
-        <w:rPr>
-          <w:sz w:val="28"/>
-          <w:lang w:val="ru-RU"/>
-        </w:rPr>
-        <w:t xml:space="preserve"> </w:t>
-      </w:r>
-      <w:r>
-        <w:rPr>
-          <w:sz w:val="28"/>
-          <w:lang w:val="ru-RU"/>
-        </w:rPr>
-        <w:t xml:space="preserve">не </w:t>
-      </w:r>
-      <w:r>
-        <w:rPr>
-          <w:sz w:val="28"/>
-          <w:lang w:val="ru-RU"/>
-        </w:rPr>
-        <w:t xml:space="preserve">визуализируются. </w:t>
-      </w:r>
-      <w:proofErr w:type="spellStart"/>
-      <w:r>
-        <w:rPr>
-          <w:sz w:val="28"/>
-          <w:lang w:val="ru-RU"/>
-        </w:rPr>
-        <w:t>Закл</w:t>
-      </w:r>
-      <w:proofErr w:type="spellEnd"/>
-      <w:r>
-        <w:rPr>
-          <w:sz w:val="28"/>
-          <w:lang w:val="ru-RU"/>
-        </w:rPr>
-        <w:t xml:space="preserve">.: </w:t>
-      </w:r>
-      <w:sdt>
-        <w:sdtPr>
-          <w:rPr>
-            <w:sz w:val="28"/>
-            <w:lang w:val="ru-RU"/>
-          </w:rPr>
-          <w:id w:val="-1644262041"/>
-          <w:placeholder>
-            <w:docPart w:val="DefaultPlaceholder_1082065159"/>
-          </w:placeholder>
-          <w:comboBox>
-            <w:listItem w:displayText="Увеличение" w:value="Увеличение"/>
-            <w:listItem w:displayText="Гипоплазия" w:value="Гипоплазия"/>
-          </w:comboBox>
-        </w:sdtPr>
-        <w:sdtEndPr/>
-        <w:sdtContent>
-          <w:r>
-            <w:rPr>
-              <w:sz w:val="28"/>
-              <w:lang w:val="ru-RU"/>
-            </w:rPr>
-            <w:t>Увеличение</w:t>
-          </w:r>
-        </w:sdtContent>
-      </w:sdt>
-      <w:r>
-        <w:rPr>
-          <w:sz w:val="28"/>
-          <w:lang w:val="ru-RU"/>
-        </w:rPr>
-        <w:t xml:space="preserve"> щит</w:t>
-      </w:r>
-      <w:proofErr w:type="gramStart"/>
-      <w:r>
-        <w:rPr>
-          <w:sz w:val="28"/>
-          <w:lang w:val="ru-RU"/>
-        </w:rPr>
-        <w:t>.</w:t>
-      </w:r>
-      <w:proofErr w:type="gramEnd"/>
-      <w:r>
-        <w:rPr>
-          <w:sz w:val="28"/>
-          <w:lang w:val="ru-RU"/>
-        </w:rPr>
-        <w:t xml:space="preserve"> </w:t>
-      </w:r>
-      <w:proofErr w:type="gramStart"/>
-      <w:r>
-        <w:rPr>
-          <w:sz w:val="28"/>
-          <w:lang w:val="ru-RU"/>
-        </w:rPr>
-        <w:t>ж</w:t>
-      </w:r>
-      <w:proofErr w:type="gramEnd"/>
-      <w:r>
-        <w:rPr>
-          <w:sz w:val="28"/>
-          <w:lang w:val="ru-RU"/>
-        </w:rPr>
-        <w:t xml:space="preserve">елезы. </w:t>
-      </w:r>
-      <w:r>
-        <w:rPr>
-          <w:sz w:val="28"/>
-          <w:lang w:val="ru-RU"/>
-        </w:rPr>
-        <w:t xml:space="preserve">Незначительные </w:t>
-      </w:r>
-      <w:r>
-        <w:rPr>
-          <w:sz w:val="28"/>
-          <w:lang w:val="ru-RU"/>
-        </w:rPr>
-        <w:t>диффузные изменения паренхимы.</w:t>
-      </w:r>
-      <w:r>
-        <w:rPr>
-          <w:sz w:val="28"/>
-          <w:lang w:val="ru-RU"/>
-        </w:rPr>
-        <w:t xml:space="preserve"> Эхопризнаков патологии щит</w:t>
-      </w:r>
-      <w:proofErr w:type="gramStart"/>
-      <w:r>
-        <w:rPr>
-          <w:sz w:val="28"/>
-          <w:lang w:val="ru-RU"/>
-        </w:rPr>
-        <w:t>.</w:t>
-      </w:r>
-      <w:proofErr w:type="gramEnd"/>
-      <w:r>
-        <w:rPr>
-          <w:sz w:val="28"/>
-          <w:lang w:val="ru-RU"/>
-        </w:rPr>
-        <w:t xml:space="preserve"> </w:t>
-      </w:r>
-      <w:proofErr w:type="gramStart"/>
-      <w:r>
-        <w:rPr>
-          <w:sz w:val="28"/>
-          <w:lang w:val="ru-RU"/>
-        </w:rPr>
-        <w:t>ж</w:t>
-      </w:r>
-      <w:proofErr w:type="gramEnd"/>
-      <w:r>
-        <w:rPr>
-          <w:sz w:val="28"/>
-          <w:lang w:val="ru-RU"/>
-        </w:rPr>
-        <w:t>елезы нет.</w:t>
-      </w:r>
-      <w:r>
-        <w:rPr>
-          <w:sz w:val="28"/>
-          <w:lang w:val="ru-RU"/>
-        </w:rPr>
-        <w:t xml:space="preserve"> </w:t>
-      </w:r>
-    </w:p>
-    <w:p>
-      <w:pPr>
-        <w:ind w:left="-567"/>
-        <w:jc w:val="both"/>
-        <w:rPr>
-          <w:sz w:val="28"/>
-          <w:szCs w:val="20"/>
-          <w:lang w:val="ru-RU"/>
-        </w:rPr>
-      </w:pPr>
-      <w:r>
-        <w:rPr>
-          <w:sz w:val="28"/>
-          <w:u w:val="single"/>
-          <w:lang w:val="ru-RU"/>
-        </w:rPr>
-        <w:t>Лечение:</w:t>
-      </w:r>
-      <w:bookmarkStart w:id="3" w:name="лн"/>
-      <w:bookmarkEnd w:id="3"/>
-      <w:r>
-        <w:rPr>
-          <w:sz w:val="28"/>
-          <w:lang w:val="ru-RU"/>
-        </w:rPr>
-        <w:t xml:space="preserve"> </w:t>
-      </w:r>
-    </w:p>
-    <w:p>
-      <w:pPr>
-        <w:ind w:left="-567"/>
-        <w:jc w:val="both"/>
-        <w:rPr>
-          <w:sz w:val="28"/>
-          <w:lang w:val="ru-RU"/>
-        </w:rPr>
-      </w:pPr>
-      <w:bookmarkStart w:id="4" w:name="дд"/>
-      <w:bookmarkStart w:id="5" w:name="лк"/>
-      <w:bookmarkEnd w:id="4"/>
-      <w:bookmarkEnd w:id="5"/>
-      <w:r>
-        <w:rPr>
-          <w:sz w:val="28"/>
-          <w:u w:val="single"/>
-          <w:lang w:val="ru-RU"/>
-        </w:rPr>
-        <w:t>Состояние больного при выписке</w:t>
-      </w:r>
-      <w:r>
-        <w:rPr>
-          <w:sz w:val="28"/>
-          <w:lang w:val="ru-RU"/>
-        </w:rPr>
-        <w:t xml:space="preserve">:  СД </w:t>
-      </w:r>
-      <w:r>
-        <w:rPr>
-          <w:sz w:val="28"/>
-          <w:lang w:val="ru-RU"/>
-        </w:rPr>
-        <w:t>суб</w:t>
-      </w:r>
-      <w:r>
-        <w:rPr>
-          <w:sz w:val="28"/>
-          <w:lang w:val="ru-RU"/>
-        </w:rPr>
-        <w:t xml:space="preserve">компенсирован, уменьшились боли в н/к. АД  </w:t>
-      </w:r>
-      <w:proofErr w:type="gramStart"/>
-      <w:r>
-        <w:rPr>
-          <w:sz w:val="28"/>
-          <w:lang w:val="ru-RU"/>
-        </w:rPr>
-        <w:t>мм</w:t>
-      </w:r>
-      <w:proofErr w:type="gramEnd"/>
-      <w:r>
-        <w:rPr>
-          <w:sz w:val="28"/>
-          <w:lang w:val="ru-RU"/>
-        </w:rPr>
-        <w:t xml:space="preserve"> рт. ст. </w:t>
-      </w:r>
-      <w:sdt>
-        <w:sdtPr>
-          <w:rPr>
-            <w:lang w:val="ru-RU"/>
-          </w:rPr>
-          <w:id w:val="-1648660069"/>
-          <w:placeholder>
-            <w:docPart w:val="DefaultPlaceholder_1082065159"/>
-          </w:placeholder>
-          <w:dropDownList>
-            <w:listItem w:value="Выберите элемент."/>
-            <w:listItem w:displayText=" " w:value=" "/>
-            <w:listItem w:displayText="Согласно клинического протокола и на основании приказа УЗО от 14.06.12 №355, приказа ЛПУ от 27.02.17 №81-з комиссионно, больной переведен на  " w:value="Согласно клинического протокола и на основании приказа УЗО от 14.06.12 №355, приказа ЛПУ от 27.02.17 №81-з комиссионно, больной переведен на  "/>
-          </w:dropDownList>
-        </w:sdtPr>
-        <w:sdtEndPr/>
-        <w:sdtContent>
-          <w:r>
-            <w:rPr>
-              <w:lang w:val="ru-RU"/>
-            </w:rPr>
-            <w:t xml:space="preserve"> </w:t>
-          </w:r>
-        </w:sdtContent>
-      </w:sdt>
-      <w:r>
-        <w:rPr>
-          <w:sz w:val="28"/>
-          <w:lang w:val="ru-RU"/>
-        </w:rPr>
-        <w:t xml:space="preserve">  </w:t>
-      </w:r>
-    </w:p>
-    <w:p>
-      <w:pPr>
-        <w:ind w:left="-567"/>
-        <w:jc w:val="both"/>
-        <w:rPr>
-          <w:sz w:val="28"/>
           <w:lang w:val="ru-RU"/>
         </w:rPr>
       </w:pPr>
@@ -8601,7 +6108,13 @@
         <w:rPr>
           <w:lang w:val="ru-RU"/>
         </w:rPr>
-        <w:t xml:space="preserve">Инсулинотерапия:   </w:t>
+        <w:t>Инсулинотерапия:</w:t>
+      </w:r>
+      <w:r>
+        <w:rPr>
+          <w:lang w:val="ru-RU"/>
+        </w:rPr>
+        <w:t xml:space="preserve"> Актрапид НМ </w:t>
       </w:r>
       <w:proofErr w:type="gramStart"/>
       <w:r>
@@ -8615,7 +6128,13 @@
         <w:rPr>
           <w:lang w:val="ru-RU"/>
         </w:rPr>
-        <w:t>/з- ед., п/о- ед., п/у</w:t>
+        <w:t xml:space="preserve">/з 12-14 п/о -12- </w:t>
+      </w:r>
+      <w:r>
+        <w:rPr>
+          <w:lang w:val="ru-RU"/>
+        </w:rPr>
+        <w:t>п/у</w:t>
       </w:r>
       <w:r>
         <w:rPr>
@@ -8627,344 +6146,57 @@
         <w:rPr>
           <w:lang w:val="ru-RU"/>
         </w:rPr>
-        <w:t>- ед.,  22.00</w:t>
-      </w:r>
-      <w:r>
-        <w:rPr>
-          <w:lang w:val="ru-RU"/>
-        </w:rPr>
-        <w:t xml:space="preserve">   ед.</w:t>
-      </w:r>
-    </w:p>
-    <w:p>
-      <w:pPr>
-        <w:ind w:left="435"/>
-        <w:jc w:val="both"/>
-        <w:rPr>
-          <w:lang w:val="ru-RU"/>
-        </w:rPr>
-      </w:pPr>
-      <w:r>
-        <w:rPr>
-          <w:lang w:val="ru-RU"/>
-        </w:rPr>
-        <w:t>Актрапид НМ, Протафан НМ, Хумодар Р</w:t>
-      </w:r>
-      <w:r>
-        <w:rPr>
-          <w:lang w:val="ru-RU"/>
-        </w:rPr>
-        <w:t>100</w:t>
-      </w:r>
-      <w:r>
-        <w:rPr>
-          <w:lang w:val="ru-RU"/>
-        </w:rPr>
-        <w:t>Р, Хумодар Б</w:t>
-      </w:r>
-      <w:r>
-        <w:rPr>
-          <w:lang w:val="ru-RU"/>
-        </w:rPr>
-        <w:t>100</w:t>
-      </w:r>
-      <w:r>
-        <w:rPr>
-          <w:lang w:val="ru-RU"/>
-        </w:rPr>
-        <w:t>Р, Хумодар</w:t>
-      </w:r>
-      <w:proofErr w:type="gramStart"/>
-      <w:r>
-        <w:rPr>
-          <w:lang w:val="ru-RU"/>
-        </w:rPr>
-        <w:t xml:space="preserve"> К</w:t>
-      </w:r>
-      <w:proofErr w:type="gramEnd"/>
-      <w:r>
-        <w:rPr>
-          <w:lang w:val="ru-RU"/>
-        </w:rPr>
-        <w:t xml:space="preserve"> 25</w:t>
-      </w:r>
-      <w:r>
-        <w:rPr>
-          <w:lang w:val="ru-RU"/>
-        </w:rPr>
-        <w:t xml:space="preserve"> 100</w:t>
-      </w:r>
-      <w:r>
-        <w:rPr>
-          <w:lang w:val="ru-RU"/>
-        </w:rPr>
-        <w:t xml:space="preserve">Р, </w:t>
-      </w:r>
-      <w:r>
-        <w:rPr>
-          <w:lang w:val="ru-RU"/>
-        </w:rPr>
-        <w:t xml:space="preserve">Инсуман Базал, Инсуман Рапид, </w:t>
+        <w:t xml:space="preserve">– 12-14 </w:t>
+      </w:r>
+      <w:r>
+        <w:rPr>
+          <w:lang w:val="ru-RU"/>
+        </w:rPr>
+        <w:t xml:space="preserve"> ед.,  </w:t>
+      </w:r>
+      <w:r>
+        <w:rPr>
+          <w:lang w:val="ru-RU"/>
+        </w:rPr>
+        <w:t xml:space="preserve">Протафан НМ </w:t>
+      </w:r>
+      <w:r>
+        <w:rPr>
+          <w:lang w:val="ru-RU"/>
+        </w:rPr>
+        <w:t>22.00</w:t>
+      </w:r>
+      <w:r>
+        <w:rPr>
+          <w:lang w:val="ru-RU"/>
+        </w:rPr>
+        <w:t xml:space="preserve">-20-22 </w:t>
+      </w:r>
+      <w:r>
+        <w:rPr>
+          <w:lang w:val="ru-RU"/>
+        </w:rPr>
+        <w:t xml:space="preserve"> ед.</w:t>
+      </w:r>
+      <w:r>
+        <w:rPr>
+          <w:lang w:val="ru-RU"/>
+        </w:rPr>
+        <w:t xml:space="preserve">, с коррекцией дозы </w:t>
       </w:r>
       <w:proofErr w:type="spellStart"/>
       <w:r>
         <w:rPr>
           <w:lang w:val="ru-RU"/>
         </w:rPr>
-        <w:t>Хумулин</w:t>
+        <w:t>протафана</w:t>
       </w:r>
       <w:proofErr w:type="spellEnd"/>
       <w:r>
         <w:rPr>
           <w:lang w:val="ru-RU"/>
         </w:rPr>
-        <w:t xml:space="preserve"> R, </w:t>
-      </w:r>
-      <w:proofErr w:type="spellStart"/>
-      <w:r>
-        <w:rPr>
-          <w:lang w:val="ru-RU"/>
-        </w:rPr>
-        <w:t>Хумулин</w:t>
-      </w:r>
-      <w:proofErr w:type="spellEnd"/>
-      <w:r>
-        <w:rPr>
-          <w:lang w:val="ru-RU"/>
-        </w:rPr>
-        <w:t xml:space="preserve"> НПХ, </w:t>
-      </w:r>
-      <w:proofErr w:type="spellStart"/>
-      <w:r>
-        <w:rPr>
-          <w:lang w:val="ru-RU"/>
-        </w:rPr>
-        <w:t>Фармасулин</w:t>
-      </w:r>
-      <w:proofErr w:type="spellEnd"/>
-      <w:r>
-        <w:rPr>
-          <w:lang w:val="ru-RU"/>
-        </w:rPr>
-        <w:t xml:space="preserve"> Н, </w:t>
-      </w:r>
-      <w:proofErr w:type="spellStart"/>
-      <w:r>
-        <w:rPr>
-          <w:lang w:val="ru-RU"/>
-        </w:rPr>
-        <w:t>Фармасулин</w:t>
-      </w:r>
-      <w:proofErr w:type="spellEnd"/>
-      <w:r>
-        <w:rPr>
-          <w:lang w:val="ru-RU"/>
-        </w:rPr>
-        <w:t xml:space="preserve"> НN</w:t>
-      </w:r>
-      <w:r>
-        <w:rPr>
-          <w:lang w:val="ru-RU"/>
-        </w:rPr>
-        <w:t xml:space="preserve">Р, Генсулин R, </w:t>
-      </w:r>
-      <w:r>
-        <w:rPr>
-          <w:lang w:val="ru-RU"/>
-        </w:rPr>
-        <w:t>Генсулин Н</w:t>
-      </w:r>
-    </w:p>
-    <w:p>
-      <w:pPr>
-        <w:numPr>
-          <w:ilvl w:val="0"/>
-          <w:numId w:val="2"/>
-        </w:numPr>
-        <w:jc w:val="both"/>
-        <w:rPr>
-          <w:lang w:val="ru-RU"/>
-        </w:rPr>
-      </w:pPr>
-      <w:r>
-        <w:rPr>
-          <w:lang w:val="ru-RU"/>
-        </w:rPr>
-        <w:t xml:space="preserve">ССТ: </w:t>
-      </w:r>
-      <w:proofErr w:type="spellStart"/>
-      <w:r>
-        <w:rPr>
-          <w:lang w:val="ru-RU"/>
-        </w:rPr>
-        <w:t>диабетон</w:t>
-      </w:r>
-      <w:proofErr w:type="spellEnd"/>
-      <w:r>
-        <w:rPr>
-          <w:lang w:val="ru-RU"/>
-        </w:rPr>
-        <w:t xml:space="preserve"> М</w:t>
-      </w:r>
-      <w:proofErr w:type="gramStart"/>
-      <w:r>
-        <w:rPr>
-          <w:lang w:val="ru-RU"/>
-        </w:rPr>
-        <w:t>R</w:t>
-      </w:r>
-      <w:proofErr w:type="gramEnd"/>
-      <w:r>
-        <w:rPr>
-          <w:lang w:val="ru-RU"/>
-        </w:rPr>
-        <w:t xml:space="preserve"> </w:t>
-      </w:r>
-      <w:r>
-        <w:rPr>
-          <w:lang w:val="ru-RU"/>
-        </w:rPr>
-        <w:t xml:space="preserve">(диаглизид МR) </w:t>
-      </w:r>
-      <w:r>
-        <w:rPr>
-          <w:lang w:val="ru-RU"/>
-        </w:rPr>
-        <w:t>60 мг</w:t>
-      </w:r>
-    </w:p>
-    <w:p>
-      <w:pPr>
-        <w:ind w:left="435"/>
-        <w:jc w:val="both"/>
-        <w:rPr>
-          <w:lang w:val="ru-RU"/>
-        </w:rPr>
-      </w:pPr>
-      <w:r>
-        <w:rPr>
-          <w:lang w:val="ru-RU"/>
-        </w:rPr>
-        <w:t>диапирид</w:t>
-      </w:r>
-      <w:r>
-        <w:rPr>
-          <w:lang w:val="ru-RU"/>
-        </w:rPr>
-        <w:t xml:space="preserve"> (</w:t>
-      </w:r>
-      <w:r>
-        <w:rPr>
-          <w:lang w:val="ru-RU"/>
-        </w:rPr>
-        <w:t>амарил</w:t>
-      </w:r>
-      <w:r>
-        <w:rPr>
-          <w:lang w:val="ru-RU"/>
-        </w:rPr>
-        <w:t xml:space="preserve">, </w:t>
-      </w:r>
-      <w:r>
-        <w:rPr>
-          <w:lang w:val="ru-RU"/>
-        </w:rPr>
-        <w:t xml:space="preserve"> </w:t>
-      </w:r>
-      <w:proofErr w:type="spellStart"/>
-      <w:r>
-        <w:rPr>
-          <w:lang w:val="ru-RU"/>
-        </w:rPr>
-        <w:t>олтар</w:t>
-      </w:r>
-      <w:proofErr w:type="spellEnd"/>
-      <w:r>
-        <w:rPr>
-          <w:lang w:val="ru-RU"/>
-        </w:rPr>
-        <w:t xml:space="preserve"> ) 3 мг 1т. *1р/</w:t>
-      </w:r>
-      <w:proofErr w:type="spellStart"/>
-      <w:r>
-        <w:rPr>
-          <w:lang w:val="ru-RU"/>
-        </w:rPr>
-        <w:t>сут</w:t>
-      </w:r>
-      <w:proofErr w:type="spellEnd"/>
-      <w:r>
-        <w:rPr>
-          <w:lang w:val="ru-RU"/>
-        </w:rPr>
-        <w:t xml:space="preserve">. </w:t>
-      </w:r>
-      <w:proofErr w:type="gramStart"/>
-      <w:r>
-        <w:rPr>
-          <w:lang w:val="ru-RU"/>
-        </w:rPr>
-        <w:t>п</w:t>
-      </w:r>
-      <w:proofErr w:type="gramEnd"/>
-      <w:r>
-        <w:rPr>
-          <w:lang w:val="ru-RU"/>
-        </w:rPr>
-        <w:t xml:space="preserve">/з., </w:t>
-      </w:r>
-    </w:p>
-    <w:p>
-      <w:pPr>
-        <w:ind w:left="435"/>
-        <w:jc w:val="both"/>
-        <w:rPr>
-          <w:lang w:val="ru-RU"/>
-        </w:rPr>
-      </w:pPr>
-      <w:r>
-        <w:rPr>
-          <w:lang w:val="ru-RU"/>
-        </w:rPr>
-        <w:t>диаф</w:t>
-      </w:r>
-      <w:r>
-        <w:rPr>
-          <w:lang w:val="ru-RU"/>
-        </w:rPr>
-        <w:t xml:space="preserve">ормин (сиофор, </w:t>
-      </w:r>
-      <w:r>
-        <w:rPr>
-          <w:lang w:val="ru-RU"/>
-        </w:rPr>
-        <w:t xml:space="preserve"> глюкофаж</w:t>
-      </w:r>
-      <w:r>
-        <w:rPr>
-          <w:lang w:val="ru-RU"/>
-        </w:rPr>
-        <w:t>) 1000 -</w:t>
-      </w:r>
-      <w:r>
-        <w:rPr>
-          <w:lang w:val="ru-RU"/>
-        </w:rPr>
-        <w:t xml:space="preserve"> 1т. *2р/</w:t>
-      </w:r>
-      <w:proofErr w:type="spellStart"/>
-      <w:r>
-        <w:rPr>
-          <w:lang w:val="ru-RU"/>
-        </w:rPr>
-        <w:t>сут</w:t>
-      </w:r>
-      <w:proofErr w:type="spellEnd"/>
-      <w:r>
-        <w:rPr>
-          <w:lang w:val="ru-RU"/>
-        </w:rPr>
-        <w:t xml:space="preserve">. </w:t>
+        <w:t xml:space="preserve"> НМ под контролем эндокринолога по м/ж.</w:t>
       </w:r>
     </w:p>
     <w:p>
@@ -9058,176 +6290,6 @@
           <w:lang w:val="ru-RU"/>
         </w:rPr>
       </w:pPr>
-      <w:r>
-        <w:rPr>
-          <w:lang w:val="ru-RU"/>
-        </w:rPr>
-        <w:t>Гиполипидемическая терапия</w:t>
-      </w:r>
-      <w:r>
-        <w:rPr>
-          <w:lang w:val="ru-RU"/>
-        </w:rPr>
-        <w:t>:</w:t>
-      </w:r>
-      <w:r>
-        <w:rPr>
-          <w:lang w:val="ru-RU"/>
-        </w:rPr>
-        <w:t xml:space="preserve"> </w:t>
-      </w:r>
-      <w:r>
-        <w:rPr>
-          <w:lang w:val="ru-RU"/>
-        </w:rPr>
-        <w:t>розувастатин</w:t>
-      </w:r>
-      <w:r>
-        <w:rPr>
-          <w:lang w:val="ru-RU"/>
-        </w:rPr>
-        <w:t xml:space="preserve"> </w:t>
-      </w:r>
-      <w:r>
-        <w:rPr>
-          <w:lang w:val="ru-RU"/>
-        </w:rPr>
-        <w:t>10 мг</w:t>
-      </w:r>
-      <w:r>
-        <w:rPr>
-          <w:lang w:val="ru-RU"/>
-        </w:rPr>
-        <w:t xml:space="preserve"> </w:t>
-      </w:r>
-      <w:r>
-        <w:rPr>
-          <w:lang w:val="ru-RU"/>
-        </w:rPr>
-        <w:t xml:space="preserve">1т </w:t>
-      </w:r>
-      <w:proofErr w:type="spellStart"/>
-      <w:r>
-        <w:rPr>
-          <w:lang w:val="ru-RU"/>
-        </w:rPr>
-        <w:t>веч</w:t>
-      </w:r>
-      <w:proofErr w:type="spellEnd"/>
-      <w:r>
-        <w:rPr>
-          <w:lang w:val="ru-RU"/>
-        </w:rPr>
-        <w:t xml:space="preserve"> </w:t>
-      </w:r>
-      <w:r>
-        <w:rPr>
-          <w:lang w:val="ru-RU"/>
-        </w:rPr>
-        <w:t>с контр</w:t>
-      </w:r>
-      <w:proofErr w:type="gramStart"/>
-      <w:r>
-        <w:rPr>
-          <w:lang w:val="ru-RU"/>
-        </w:rPr>
-        <w:t>.</w:t>
-      </w:r>
-      <w:proofErr w:type="gramEnd"/>
-      <w:r>
-        <w:rPr>
-          <w:lang w:val="ru-RU"/>
-        </w:rPr>
-        <w:t xml:space="preserve"> </w:t>
-      </w:r>
-      <w:proofErr w:type="gramStart"/>
-      <w:r>
-        <w:rPr>
-          <w:lang w:val="ru-RU"/>
-        </w:rPr>
-        <w:t>л</w:t>
-      </w:r>
-      <w:proofErr w:type="gramEnd"/>
-      <w:r>
-        <w:rPr>
-          <w:lang w:val="ru-RU"/>
-        </w:rPr>
-        <w:t>ипидограммы</w:t>
-      </w:r>
-      <w:r>
-        <w:rPr>
-          <w:lang w:val="ru-RU"/>
-        </w:rPr>
-        <w:t xml:space="preserve"> </w:t>
-      </w:r>
-      <w:r>
-        <w:rPr>
-          <w:lang w:val="ru-RU"/>
-        </w:rPr>
-        <w:t>через 3 мес.</w:t>
-      </w:r>
-    </w:p>
-    <w:p>
-      <w:pPr>
-        <w:numPr>
-          <w:ilvl w:val="0"/>
-          <w:numId w:val="2"/>
-        </w:numPr>
-        <w:jc w:val="both"/>
-        <w:rPr>
-          <w:lang w:val="ru-RU"/>
-        </w:rPr>
-      </w:pPr>
-      <w:r>
-        <w:rPr>
-          <w:lang w:val="ru-RU"/>
-        </w:rPr>
-        <w:t xml:space="preserve">Круглогодично сосудистая терапия: вазонит или </w:t>
-      </w:r>
-      <w:proofErr w:type="spellStart"/>
-      <w:r>
-        <w:rPr>
-          <w:lang w:val="ru-RU"/>
-        </w:rPr>
-        <w:t>а</w:t>
-      </w:r>
-      <w:r>
-        <w:rPr>
-          <w:lang w:val="ru-RU"/>
-        </w:rPr>
-        <w:t>гапурин</w:t>
-      </w:r>
-      <w:proofErr w:type="spellEnd"/>
-      <w:r>
-        <w:rPr>
-          <w:lang w:val="ru-RU"/>
-        </w:rPr>
-        <w:t xml:space="preserve">-ретард  1т.*2 р. 1 мес. </w:t>
-      </w:r>
-      <w:r>
-        <w:rPr>
-          <w:lang w:val="ru-RU"/>
-        </w:rPr>
-        <w:t xml:space="preserve">– курсами. </w:t>
-      </w:r>
-      <w:r>
-        <w:rPr>
-          <w:lang w:val="ru-RU"/>
-        </w:rPr>
-        <w:t xml:space="preserve"> </w:t>
-      </w:r>
-    </w:p>
-    <w:p>
-      <w:pPr>
-        <w:numPr>
-          <w:ilvl w:val="0"/>
-          <w:numId w:val="2"/>
-        </w:numPr>
-        <w:jc w:val="both"/>
-        <w:rPr>
-          <w:lang w:val="ru-RU"/>
-        </w:rPr>
-      </w:pPr>
       <w:sdt>
         <w:sdtPr>
           <w:rPr>
@@ -9248,7 +6310,7 @@
             <w:rPr>
               <w:lang w:val="ru-RU"/>
             </w:rPr>
-            <w:t>Гипотензивная терапия:</w:t>
+            <w:t>С нефропротекторной целью:</w:t>
           </w:r>
         </w:sdtContent>
       </w:sdt>
@@ -9262,33 +6324,19 @@
         <w:rPr>
           <w:lang w:val="ru-RU"/>
         </w:rPr>
-        <w:t>налаприл 5 мг утром,</w:t>
-      </w:r>
-      <w:r>
-        <w:rPr>
-          <w:lang w:val="ru-RU"/>
-        </w:rPr>
-        <w:t xml:space="preserve"> индапрес (</w:t>
-      </w:r>
-      <w:proofErr w:type="spellStart"/>
-      <w:r>
-        <w:rPr>
-          <w:lang w:val="ru-RU"/>
-        </w:rPr>
-        <w:t>индап</w:t>
-      </w:r>
-      <w:proofErr w:type="spellEnd"/>
-      <w:r>
-        <w:rPr>
-          <w:lang w:val="ru-RU"/>
-        </w:rPr>
-        <w:t xml:space="preserve">) 2,5 мг утром, </w:t>
-      </w:r>
-      <w:r>
-        <w:rPr>
-          <w:lang w:val="ru-RU"/>
-        </w:rPr>
-        <w:t xml:space="preserve"> кардиомагнил  1 т. вечер. Контр. АД. </w:t>
+        <w:t>налаприл</w:t>
+      </w:r>
+      <w:r>
+        <w:rPr>
+          <w:lang w:val="ru-RU"/>
+        </w:rPr>
+        <w:t xml:space="preserve"> 2,5- 5 мг утром под контролем </w:t>
+      </w:r>
+      <w:r>
+        <w:rPr>
+          <w:lang w:val="ru-RU"/>
+        </w:rPr>
+        <w:t xml:space="preserve"> АД. </w:t>
       </w:r>
     </w:p>
     <w:p>
@@ -9360,69 +6408,13 @@
         <w:rPr>
           <w:lang w:val="ru-RU"/>
         </w:rPr>
-        <w:t xml:space="preserve"> мес., нейрорубин форте 1т./</w:t>
-      </w:r>
-      <w:proofErr w:type="spellStart"/>
-      <w:r>
-        <w:rPr>
-          <w:lang w:val="ru-RU"/>
-        </w:rPr>
-        <w:t>сут</w:t>
-      </w:r>
-      <w:proofErr w:type="spellEnd"/>
-      <w:r>
-        <w:rPr>
-          <w:lang w:val="ru-RU"/>
-        </w:rPr>
-        <w:t>.</w:t>
-      </w:r>
-      <w:r>
-        <w:rPr>
-          <w:lang w:val="ru-RU"/>
-        </w:rPr>
-        <w:t>, (мильгамма 1т.*3р/д.</w:t>
-      </w:r>
-      <w:r>
-        <w:rPr>
-          <w:lang w:val="ru-RU"/>
-        </w:rPr>
-        <w:t>, витаксон 1т. *</w:t>
-      </w:r>
-      <w:r>
-        <w:rPr>
-          <w:lang w:val="ru-RU"/>
-        </w:rPr>
-        <w:t>3</w:t>
-      </w:r>
-      <w:r>
-        <w:rPr>
-          <w:lang w:val="ru-RU"/>
-        </w:rPr>
-        <w:t>р/д.</w:t>
-      </w:r>
-      <w:r>
-        <w:rPr>
-          <w:lang w:val="ru-RU"/>
-        </w:rPr>
-        <w:t>)</w:t>
-      </w:r>
-      <w:r>
-        <w:rPr>
-          <w:lang w:val="ru-RU"/>
-        </w:rPr>
-        <w:t xml:space="preserve"> </w:t>
-      </w:r>
-      <w:r>
-        <w:rPr>
-          <w:lang w:val="ru-RU"/>
-        </w:rPr>
-        <w:t>1 мес.</w:t>
-      </w:r>
-      <w:r>
-        <w:rPr>
-          <w:lang w:val="ru-RU"/>
-        </w:rPr>
-        <w:t>, актовегин 200 мг *2р/д. 1 мес.</w:t>
+        <w:t xml:space="preserve"> мес., </w:t>
+      </w:r>
+      <w:r>
+        <w:rPr>
+          <w:lang w:val="ru-RU"/>
+        </w:rPr>
+        <w:t>келтикан 1к 3р/д-1 мес.</w:t>
       </w:r>
     </w:p>
     <w:p>
@@ -9440,155 +6432,7 @@
         <w:rPr>
           <w:lang w:val="ru-RU"/>
         </w:rPr>
-        <w:t>Рек. невропатолога: преп. а-</w:t>
-      </w:r>
-      <w:proofErr w:type="spellStart"/>
-      <w:r>
-        <w:rPr>
-          <w:lang w:val="ru-RU"/>
-        </w:rPr>
-        <w:t>липоевой</w:t>
-      </w:r>
-      <w:proofErr w:type="spellEnd"/>
-      <w:r>
-        <w:rPr>
-          <w:lang w:val="ru-RU"/>
-        </w:rPr>
-        <w:t xml:space="preserve"> к-ты 600 мг в/в кап.</w:t>
-      </w:r>
-      <w:r>
-        <w:rPr>
-          <w:lang w:val="ru-RU"/>
-        </w:rPr>
-        <w:t xml:space="preserve">, </w:t>
-      </w:r>
-      <w:r>
-        <w:rPr>
-          <w:lang w:val="ru-RU"/>
-        </w:rPr>
-        <w:t xml:space="preserve">витамины </w:t>
-      </w:r>
-      <w:proofErr w:type="spellStart"/>
-      <w:r>
-        <w:rPr>
-          <w:lang w:val="ru-RU"/>
-        </w:rPr>
-        <w:t>гр</w:t>
-      </w:r>
-      <w:proofErr w:type="spellEnd"/>
-      <w:r>
-        <w:rPr>
-          <w:lang w:val="ru-RU"/>
-        </w:rPr>
-        <w:t xml:space="preserve"> В, </w:t>
-      </w:r>
-      <w:r>
-        <w:rPr>
-          <w:lang w:val="ru-RU"/>
-        </w:rPr>
-        <w:t>актовегин 10,0 в/в № 10, бенфогамма 300 мг 1т/</w:t>
-      </w:r>
-      <w:proofErr w:type="spellStart"/>
-      <w:r>
-        <w:rPr>
-          <w:lang w:val="ru-RU"/>
-        </w:rPr>
-        <w:t>сут</w:t>
-      </w:r>
-      <w:proofErr w:type="spellEnd"/>
-      <w:r>
-        <w:rPr>
-          <w:lang w:val="ru-RU"/>
-        </w:rPr>
-        <w:t xml:space="preserve"> до 2 мес.</w:t>
-      </w:r>
-      <w:r>
-        <w:rPr>
-          <w:lang w:val="ru-RU"/>
-        </w:rPr>
-        <w:t xml:space="preserve">, </w:t>
-      </w:r>
-      <w:r>
-        <w:rPr>
-          <w:lang w:val="ru-RU"/>
-        </w:rPr>
-        <w:t xml:space="preserve"> </w:t>
-      </w:r>
-      <w:r>
-        <w:rPr>
-          <w:lang w:val="ru-RU"/>
-        </w:rPr>
-        <w:t>вита-</w:t>
-      </w:r>
-      <w:proofErr w:type="spellStart"/>
-      <w:r>
-        <w:rPr>
-          <w:lang w:val="ru-RU"/>
-        </w:rPr>
-        <w:t>мелатононин</w:t>
-      </w:r>
-      <w:proofErr w:type="spellEnd"/>
-      <w:r>
-        <w:rPr>
-          <w:lang w:val="ru-RU"/>
-        </w:rPr>
-        <w:t xml:space="preserve"> 1-2 т </w:t>
-      </w:r>
-      <w:proofErr w:type="spellStart"/>
-      <w:r>
-        <w:rPr>
-          <w:lang w:val="ru-RU"/>
-        </w:rPr>
-        <w:t>веч</w:t>
-      </w:r>
-      <w:proofErr w:type="spellEnd"/>
-      <w:r>
-        <w:rPr>
-          <w:lang w:val="ru-RU"/>
-        </w:rPr>
-        <w:t>.</w:t>
-      </w:r>
-      <w:r>
-        <w:rPr>
-          <w:lang w:val="ru-RU"/>
-        </w:rPr>
-        <w:t>,</w:t>
-      </w:r>
-      <w:r>
-        <w:rPr>
-          <w:lang w:val="ru-RU"/>
-        </w:rPr>
-        <w:t xml:space="preserve"> </w:t>
-      </w:r>
-      <w:r>
-        <w:rPr>
-          <w:lang w:val="ru-RU"/>
-        </w:rPr>
-        <w:t>вестибо 24 мг 2р\д,</w:t>
-      </w:r>
-      <w:r>
-        <w:rPr>
-          <w:lang w:val="ru-RU"/>
-        </w:rPr>
-        <w:t xml:space="preserve"> </w:t>
-      </w:r>
-      <w:r>
-        <w:rPr>
-          <w:lang w:val="ru-RU"/>
-        </w:rPr>
-        <w:t xml:space="preserve"> </w:t>
-      </w:r>
-      <w:r>
-        <w:rPr>
-          <w:lang w:val="ru-RU"/>
-        </w:rPr>
-        <w:t>в</w:t>
-      </w:r>
-      <w:r>
-        <w:rPr>
-          <w:lang w:val="ru-RU"/>
-        </w:rPr>
-        <w:t xml:space="preserve">естинорм 16 мг 1т 3р\д до 2 </w:t>
+        <w:t xml:space="preserve">кардонат 1 т 2р/д-1 </w:t>
       </w:r>
       <w:proofErr w:type="spellStart"/>
       <w:proofErr w:type="gramStart"/>
@@ -9604,155 +6448,21 @@
         <w:rPr>
           <w:lang w:val="ru-RU"/>
         </w:rPr>
-        <w:t xml:space="preserve">,, </w:t>
-      </w:r>
-      <w:r>
-        <w:rPr>
-          <w:lang w:val="ru-RU"/>
-        </w:rPr>
-        <w:t xml:space="preserve">габагамма 300 мг </w:t>
+        <w:t xml:space="preserve">, фитосед 1 к 4р/д- 2 </w:t>
       </w:r>
       <w:proofErr w:type="spellStart"/>
       <w:r>
         <w:rPr>
           <w:lang w:val="ru-RU"/>
         </w:rPr>
-        <w:t>веч</w:t>
+        <w:t>нед</w:t>
       </w:r>
       <w:proofErr w:type="spellEnd"/>
       <w:r>
         <w:rPr>
           <w:lang w:val="ru-RU"/>
         </w:rPr>
-        <w:t>, г</w:t>
-      </w:r>
-      <w:r>
-        <w:rPr>
-          <w:lang w:val="ru-RU"/>
-        </w:rPr>
-        <w:t>абантин 300мг 2р/</w:t>
-      </w:r>
-      <w:proofErr w:type="spellStart"/>
-      <w:r>
-        <w:rPr>
-          <w:lang w:val="ru-RU"/>
-        </w:rPr>
-        <w:t>сут</w:t>
-      </w:r>
-      <w:proofErr w:type="spellEnd"/>
-      <w:r>
-        <w:rPr>
-          <w:lang w:val="ru-RU"/>
-        </w:rPr>
-        <w:t xml:space="preserve">. 2-3 </w:t>
-      </w:r>
-      <w:proofErr w:type="spellStart"/>
-      <w:r>
-        <w:rPr>
-          <w:lang w:val="ru-RU"/>
-        </w:rPr>
-        <w:t>нед</w:t>
-      </w:r>
-      <w:proofErr w:type="spellEnd"/>
-      <w:r>
-        <w:rPr>
-          <w:lang w:val="ru-RU"/>
-        </w:rPr>
-        <w:t>., глицин 2т 3/д.</w:t>
-      </w:r>
-      <w:r>
-        <w:rPr>
-          <w:lang w:val="ru-RU"/>
-        </w:rPr>
-        <w:t>,</w:t>
-      </w:r>
-      <w:r>
-        <w:rPr>
-          <w:lang w:val="ru-RU"/>
-        </w:rPr>
-        <w:t xml:space="preserve"> </w:t>
-      </w:r>
-      <w:r>
-        <w:rPr>
-          <w:lang w:val="ru-RU"/>
-        </w:rPr>
-        <w:t xml:space="preserve">глиятон 1000  в/м № 10, </w:t>
-      </w:r>
-      <w:r>
-        <w:rPr>
-          <w:lang w:val="ru-RU"/>
-        </w:rPr>
-        <w:t>кортексин 10,</w:t>
-      </w:r>
-      <w:r>
-        <w:rPr>
-          <w:lang w:val="ru-RU"/>
-        </w:rPr>
-        <w:t>0</w:t>
-      </w:r>
-      <w:r>
-        <w:rPr>
-          <w:lang w:val="ru-RU"/>
-        </w:rPr>
-        <w:t xml:space="preserve"> в/</w:t>
-      </w:r>
-      <w:r>
-        <w:rPr>
-          <w:lang w:val="ru-RU"/>
-        </w:rPr>
-        <w:t>м</w:t>
-      </w:r>
-      <w:r>
-        <w:rPr>
-          <w:lang w:val="ru-RU"/>
-        </w:rPr>
-        <w:t xml:space="preserve"> №10., </w:t>
-      </w:r>
-      <w:r>
-        <w:rPr>
-          <w:lang w:val="ru-RU"/>
-        </w:rPr>
-        <w:t>келтикан 1т.*3р/д.</w:t>
-      </w:r>
-      <w:r>
-        <w:rPr>
-          <w:lang w:val="ru-RU"/>
-        </w:rPr>
-        <w:t xml:space="preserve"> 1 мес.</w:t>
-      </w:r>
-      <w:r>
-        <w:rPr>
-          <w:lang w:val="ru-RU"/>
-        </w:rPr>
-        <w:t xml:space="preserve">, </w:t>
-      </w:r>
-      <w:r>
-        <w:rPr>
-          <w:lang w:val="ru-RU"/>
-        </w:rPr>
-        <w:t xml:space="preserve">луцетам 15,0 в/в </w:t>
-      </w:r>
-      <w:proofErr w:type="spellStart"/>
-      <w:proofErr w:type="gramStart"/>
-      <w:r>
-        <w:rPr>
-          <w:lang w:val="ru-RU"/>
-        </w:rPr>
-        <w:t>стр</w:t>
-      </w:r>
-      <w:proofErr w:type="spellEnd"/>
-      <w:proofErr w:type="gramEnd"/>
-      <w:r>
-        <w:rPr>
-          <w:lang w:val="ru-RU"/>
-        </w:rPr>
-        <w:t xml:space="preserve"> № 10, нуклео ЦМФ 1т. *2р/д 20 дней, </w:t>
-      </w:r>
-      <w:r>
-        <w:rPr>
-          <w:lang w:val="ru-RU"/>
-        </w:rPr>
-        <w:t xml:space="preserve">сермион 30 мг утр. 1 мес., </w:t>
+        <w:t>.</w:t>
       </w:r>
     </w:p>
     <w:p>
@@ -9770,110 +6480,76 @@
         <w:rPr>
           <w:lang w:val="ru-RU"/>
         </w:rPr>
-        <w:t>УЗИ щит</w:t>
+        <w:t>Б/</w:t>
       </w:r>
       <w:proofErr w:type="gramStart"/>
       <w:r>
         <w:rPr>
           <w:lang w:val="ru-RU"/>
         </w:rPr>
+        <w:t>л</w:t>
+      </w:r>
+      <w:proofErr w:type="gramEnd"/>
+      <w:r>
+        <w:rPr>
+          <w:lang w:val="ru-RU"/>
+        </w:rPr>
+        <w:t xml:space="preserve"> серия. </w:t>
+      </w:r>
+      <w:r>
+        <w:rPr>
+          <w:lang w:val="ru-RU"/>
+        </w:rPr>
+        <w:t>АДГ</w:t>
+      </w:r>
+      <w:r>
+        <w:rPr>
+          <w:lang w:val="ru-RU"/>
+        </w:rPr>
+        <w:t xml:space="preserve">  №  </w:t>
+      </w:r>
+      <w:r>
+        <w:rPr>
+          <w:lang w:val="ru-RU"/>
+        </w:rPr>
+        <w:t>671</w:t>
+      </w:r>
+      <w:r>
+        <w:rPr>
+          <w:lang w:val="ru-RU"/>
+        </w:rPr>
+        <w:t>6</w:t>
+      </w:r>
+      <w:r>
+        <w:rPr>
+          <w:lang w:val="ru-RU"/>
+        </w:rPr>
+        <w:t xml:space="preserve"> </w:t>
+      </w:r>
+      <w:r>
+        <w:rPr>
+          <w:lang w:val="ru-RU"/>
+        </w:rPr>
+        <w:t>66</w:t>
+      </w:r>
+      <w:r>
+        <w:rPr>
+          <w:lang w:val="ru-RU"/>
+        </w:rPr>
+        <w:t xml:space="preserve">    с  </w:t>
+      </w:r>
+      <w:r>
+        <w:rPr>
+          <w:lang w:val="ru-RU"/>
+        </w:rPr>
+        <w:t>05</w:t>
+      </w:r>
+      <w:r>
+        <w:rPr>
+          <w:lang w:val="ru-RU"/>
+        </w:rPr>
         <w:t>.</w:t>
       </w:r>
-      <w:proofErr w:type="gramEnd"/>
-      <w:r>
-        <w:rPr>
-          <w:lang w:val="ru-RU"/>
-        </w:rPr>
-        <w:t xml:space="preserve"> </w:t>
-      </w:r>
-      <w:proofErr w:type="gramStart"/>
-      <w:r>
-        <w:rPr>
-          <w:lang w:val="ru-RU"/>
-        </w:rPr>
-        <w:t>ж</w:t>
-      </w:r>
-      <w:proofErr w:type="gramEnd"/>
-      <w:r>
-        <w:rPr>
-          <w:lang w:val="ru-RU"/>
-        </w:rPr>
-        <w:t xml:space="preserve">елезы 1р. в год. </w:t>
-      </w:r>
-      <w:r>
-        <w:rPr>
-          <w:lang w:val="ru-RU"/>
-        </w:rPr>
-        <w:t>Контр ТТГ 1р в 6 мес.</w:t>
-      </w:r>
-      <w:r>
-        <w:rPr>
-          <w:lang w:val="ru-RU"/>
-        </w:rPr>
-        <w:t xml:space="preserve"> </w:t>
-      </w:r>
-    </w:p>
-    <w:p>
-      <w:pPr>
-        <w:numPr>
-          <w:ilvl w:val="0"/>
-          <w:numId w:val="2"/>
-        </w:numPr>
-        <w:jc w:val="both"/>
-        <w:rPr>
-          <w:lang w:val="ru-RU"/>
-        </w:rPr>
-      </w:pPr>
-      <w:r>
-        <w:rPr>
-          <w:lang w:val="ru-RU"/>
-        </w:rPr>
-        <w:t>Б/</w:t>
-      </w:r>
-      <w:proofErr w:type="gramStart"/>
-      <w:r>
-        <w:rPr>
-          <w:lang w:val="ru-RU"/>
-        </w:rPr>
-        <w:t>л</w:t>
-      </w:r>
-      <w:proofErr w:type="gramEnd"/>
-      <w:r>
-        <w:rPr>
-          <w:lang w:val="ru-RU"/>
-        </w:rPr>
-        <w:t xml:space="preserve"> серия. </w:t>
-      </w:r>
-      <w:r>
-        <w:rPr>
-          <w:lang w:val="ru-RU"/>
-        </w:rPr>
-        <w:t>АДГ</w:t>
-      </w:r>
-      <w:r>
-        <w:rPr>
-          <w:lang w:val="ru-RU"/>
-        </w:rPr>
-        <w:t xml:space="preserve">  №  </w:t>
-      </w:r>
-      <w:r>
-        <w:rPr>
-          <w:lang w:val="ru-RU"/>
-        </w:rPr>
-        <w:t>671</w:t>
-      </w:r>
-      <w:r>
-        <w:rPr>
-          <w:lang w:val="ru-RU"/>
-        </w:rPr>
-        <w:t>6</w:t>
-      </w:r>
-      <w:r>
-        <w:rPr>
-          <w:lang w:val="ru-RU"/>
-        </w:rPr>
-        <w:t xml:space="preserve">     с  .</w:t>
-      </w:r>
       <w:r>
         <w:rPr>
           <w:lang w:val="ru-RU"/>
@@ -9884,7 +6560,19 @@
         <w:rPr>
           <w:lang w:val="ru-RU"/>
         </w:rPr>
-        <w:t xml:space="preserve"> по  .</w:t>
+        <w:t xml:space="preserve"> по  </w:t>
+      </w:r>
+      <w:r>
+        <w:rPr>
+          <w:lang w:val="ru-RU"/>
+        </w:rPr>
+        <w:t>16</w:t>
+      </w:r>
+      <w:r>
+        <w:rPr>
+          <w:lang w:val="ru-RU"/>
+        </w:rPr>
+        <w:t>.</w:t>
       </w:r>
       <w:r>
         <w:rPr>
@@ -9902,31 +6590,19 @@
         <w:rPr>
           <w:lang w:val="ru-RU"/>
         </w:rPr>
-        <w:t xml:space="preserve">. </w:t>
-      </w:r>
-      <w:r>
-        <w:rPr>
-          <w:lang w:val="ru-RU"/>
-        </w:rPr>
-        <w:t xml:space="preserve">к труду   </w:t>
-      </w:r>
-      <w:r>
-        <w:rPr>
-          <w:lang w:val="ru-RU"/>
-        </w:rPr>
-        <w:t xml:space="preserve"> </w:t>
-      </w:r>
-      <w:r>
-        <w:rPr>
-          <w:lang w:val="ru-RU"/>
-        </w:rPr>
-        <w:t xml:space="preserve"> </w:t>
-      </w:r>
-      <w:r>
-        <w:rPr>
-          <w:lang w:val="ru-RU"/>
-        </w:rPr>
-        <w:t>.</w:t>
+        <w:t xml:space="preserve">. к труду    </w:t>
+      </w:r>
+      <w:r>
+        <w:rPr>
+          <w:lang w:val="ru-RU"/>
+        </w:rPr>
+        <w:t>17</w:t>
+      </w:r>
+      <w:r>
+        <w:rPr>
+          <w:lang w:val="ru-RU"/>
+        </w:rPr>
+        <w:t xml:space="preserve"> .</w:t>
       </w:r>
       <w:r>
         <w:rPr>
@@ -11424,93 +8100,6 @@
     </w:docPart>
     <w:docPart>
       <w:docPartPr>
-        <w:name w:val="FBFC6A18E07A484F9E976562E903BEB7"/>
-        <w:category>
-          <w:name w:val="Общие"/>
-          <w:gallery w:val="placeholder"/>
-        </w:category>
-        <w:types>
-          <w:type w:val="bbPlcHdr"/>
-        </w:types>
-        <w:behaviors>
-          <w:behavior w:val="content"/>
-        </w:behaviors>
-        <w:guid w:val="{E5D938F3-E00E-4F48-ACDE-E2E2655275DF}"/>
-      </w:docPartPr>
-      <w:docPartBody>
-        <w:p>
-          <w:pPr>
-            <w:pStyle w:val="FBFC6A18E07A484F9E976562E903BEB7"/>
-          </w:pPr>
-          <w:r>
-            <w:rPr>
-              <w:rStyle w:val="a3"/>
-            </w:rPr>
-            <w:t>Выберите элемент.</w:t>
-          </w:r>
-        </w:p>
-      </w:docPartBody>
-    </w:docPart>
-    <w:docPart>
-      <w:docPartPr>
-        <w:name w:val="DB435B1E68954750936FB322747598D2"/>
-        <w:category>
-          <w:name w:val="Общие"/>
-          <w:gallery w:val="placeholder"/>
-        </w:category>
-        <w:types>
-          <w:type w:val="bbPlcHdr"/>
-        </w:types>
-        <w:behaviors>
-          <w:behavior w:val="content"/>
-        </w:behaviors>
-        <w:guid w:val="{7122C427-55FD-49A2-B369-ED6DAFC67A8F}"/>
-      </w:docPartPr>
-      <w:docPartBody>
-        <w:p>
-          <w:pPr>
-            <w:pStyle w:val="DB435B1E68954750936FB322747598D2"/>
-          </w:pPr>
-          <w:r>
-            <w:rPr>
-              <w:rStyle w:val="a3"/>
-            </w:rPr>
-            <w:t>Выберите элемент.</w:t>
-          </w:r>
-        </w:p>
-      </w:docPartBody>
-    </w:docPart>
-    <w:docPart>
-      <w:docPartPr>
-        <w:name w:val="5917FEE754784A0BA4173B51A4E1CE95"/>
-        <w:category>
-          <w:name w:val="Общие"/>
-          <w:gallery w:val="placeholder"/>
-        </w:category>
-        <w:types>
-          <w:type w:val="bbPlcHdr"/>
-        </w:types>
-        <w:behaviors>
-          <w:behavior w:val="content"/>
-        </w:behaviors>
-        <w:guid w:val="{92F74F23-8C0C-424C-A12C-19EB4EDE41E3}"/>
-      </w:docPartPr>
-      <w:docPartBody>
-        <w:p>
-          <w:pPr>
-            <w:pStyle w:val="5917FEE754784A0BA4173B51A4E1CE95"/>
-          </w:pPr>
-          <w:r>
-            <w:rPr>
-              <w:rStyle w:val="a3"/>
-            </w:rPr>
-            <w:t>Выберите элемент.</w:t>
-          </w:r>
-        </w:p>
-      </w:docPartBody>
-    </w:docPart>
-    <w:docPart>
-      <w:docPartPr>
         <w:name w:val="FFCB998A69C547318D033520574A41D0"/>
         <w:category>
           <w:name w:val="Общие"/>
@@ -11592,16 +8181,8 @@
     <w:panose1 w:val="020B0604030504040204"/>
     <w:charset w:val="CC"/>
     <w:family w:val="swiss"/>
-    <w:notTrueType/>
     <w:pitch w:val="variable"/>
-    <w:sig w:usb0="00000201" w:usb1="00000000" w:usb2="00000000" w:usb3="00000000" w:csb0="00000004" w:csb1="00000000"/>
-  </w:font>
-  <w:font w:name="Calibri">
-    <w:panose1 w:val="020F0502020204030204"/>
-    <w:charset w:val="CC"/>
-    <w:family w:val="swiss"/>
-    <w:pitch w:val="variable"/>
-    <w:sig w:usb0="E10002FF" w:usb1="4000ACFF" w:usb2="00000009" w:usb3="00000000" w:csb0="0000019F" w:csb1="00000000"/>
+    <w:sig w:usb0="61002A87" w:usb1="80000000" w:usb2="00000008" w:usb3="00000000" w:csb0="000101FF" w:csb1="00000000"/>
   </w:font>
   <w:font w:name="MS Gothic">
     <w:altName w:val="ＭＳ ゴシック"/>
@@ -11627,6 +8208,13 @@
     <w:pitch w:val="fixed"/>
     <w:sig w:usb0="A00002BF" w:usb1="68C7FCFB" w:usb2="00000010" w:usb3="00000000" w:csb0="0002009F" w:csb1="00000000"/>
   </w:font>
+  <w:font w:name="Calibri">
+    <w:panose1 w:val="020F0502020204030204"/>
+    <w:charset w:val="CC"/>
+    <w:family w:val="swiss"/>
+    <w:pitch w:val="variable"/>
+    <w:sig w:usb0="E10002FF" w:usb1="4000ACFF" w:usb2="00000009" w:usb3="00000000" w:csb0="0000019F" w:csb1="00000000"/>
+  </w:font>
 </w:fonts>
 </file>
 
@@ -11635,6 +8223,7 @@
   <w:view w:val="normal"/>
   <w:revisionView w:formatting="0"/>
   <w:defaultTabStop w:val="708"/>
+  <w:hyphenationZone w:val="425"/>
   <w:characterSpacingControl w:val="doNotCompress"/>
   <w:compat>
     <w:useFELayout/>
@@ -11649,6 +8238,7 @@
     <w:rsid w:val="00277827"/>
     <w:rsid w:val="003C799D"/>
     <w:rsid w:val="00411AC6"/>
+    <w:rsid w:val="004B32E3"/>
     <w:rsid w:val="005D67E2"/>
     <w:rsid w:val="00641125"/>
     <w:rsid w:val="007527EF"/>
@@ -12480,7 +9070,7 @@
 </file>
 
 <file path=customXml/itemProps1.xml><?xml version="1.0" encoding="utf-8"?>
-<ds:datastoreItem xmlns:ds="http://schemas.openxmlformats.org/officeDocument/2006/customXml" ds:itemID="{3C048805-CA78-4250-B81D-1E28103DA186}">
+<ds:datastoreItem xmlns:ds="http://schemas.openxmlformats.org/officeDocument/2006/customXml" ds:itemID="{E7CBA640-C38B-4A8C-8785-0DC589276566}">
   <ds:schemaRefs>
     <ds:schemaRef ds:uri="http://schemas.openxmlformats.org/officeDocument/2006/bibliography"/>
   </ds:schemaRefs>
